--- a/Psalms/118-14.docx
+++ b/Psalms/118-14.docx
@@ -1,6 +1,6 @@
 
 <file path=word/document.xml><?xml version="1.0" encoding="utf-8"?>
-<w:document xmlns:wpc="http://schemas.microsoft.com/office/word/2010/wordprocessingCanvas" xmlns:cx="http://schemas.microsoft.com/office/drawing/2014/chartex" xmlns:cx1="http://schemas.microsoft.com/office/drawing/2015/9/8/chartex" xmlns:mc="http://schemas.openxmlformats.org/markup-compatibility/2006" xmlns:o="urn:schemas-microsoft-com:office:office" xmlns:r="http://schemas.openxmlformats.org/officeDocument/2006/relationships" xmlns:m="http://schemas.openxmlformats.org/officeDocument/2006/math" xmlns:v="urn:schemas-microsoft-com:vml" xmlns:wp14="http://schemas.microsoft.com/office/word/2010/wordprocessingDrawing" xmlns:wp="http://schemas.openxmlformats.org/drawingml/2006/wordprocessingDrawing" xmlns:w10="urn:schemas-microsoft-com:office:word" xmlns:w="http://schemas.openxmlformats.org/wordprocessingml/2006/main" xmlns:w14="http://schemas.microsoft.com/office/word/2010/wordml" xmlns:w15="http://schemas.microsoft.com/office/word/2012/wordml" xmlns:w16se="http://schemas.microsoft.com/office/word/2015/wordml/symex" xmlns:wpg="http://schemas.microsoft.com/office/word/2010/wordprocessingGroup" xmlns:wpi="http://schemas.microsoft.com/office/word/2010/wordprocessingInk" xmlns:wne="http://schemas.microsoft.com/office/word/2006/wordml" xmlns:wps="http://schemas.microsoft.com/office/word/2010/wordprocessingShape" mc:Ignorable="w14 w15 w16se wp14">
+<w:document xmlns:wpc="http://schemas.microsoft.com/office/word/2010/wordprocessingCanvas" xmlns:mo="http://schemas.microsoft.com/office/mac/office/2008/main" xmlns:mc="http://schemas.openxmlformats.org/markup-compatibility/2006" xmlns:mv="urn:schemas-microsoft-com:mac:vml" xmlns:o="urn:schemas-microsoft-com:office:office" xmlns:r="http://schemas.openxmlformats.org/officeDocument/2006/relationships" xmlns:m="http://schemas.openxmlformats.org/officeDocument/2006/math" xmlns:v="urn:schemas-microsoft-com:vml" xmlns:wp14="http://schemas.microsoft.com/office/word/2010/wordprocessingDrawing" xmlns:wp="http://schemas.openxmlformats.org/drawingml/2006/wordprocessingDrawing" xmlns:w10="urn:schemas-microsoft-com:office:word" xmlns:w="http://schemas.openxmlformats.org/wordprocessingml/2006/main" xmlns:w14="http://schemas.microsoft.com/office/word/2010/wordml" xmlns:w15="http://schemas.microsoft.com/office/word/2012/wordml" xmlns:wpg="http://schemas.microsoft.com/office/word/2010/wordprocessingGroup" xmlns:wpi="http://schemas.microsoft.com/office/word/2010/wordprocessingInk" xmlns:wne="http://schemas.microsoft.com/office/word/2006/wordml" xmlns:wps="http://schemas.microsoft.com/office/word/2010/wordprocessingShape" mc:Ignorable="w14 w15 wp14">
   <w:body>
     <w:p>
       <w:pPr>
@@ -201,6 +201,17 @@
             <w:pPr>
               <w:pStyle w:val="EngIndEnd"/>
             </w:pPr>
+            <w:r>
+              <w:t>Your word is a lamp to my feet</w:t>
+            </w:r>
+          </w:p>
+          <w:p>
+            <w:pPr>
+              <w:pStyle w:val="EngIndEnd"/>
+            </w:pPr>
+            <w:r>
+              <w:t>and a light to my paths.</w:t>
+            </w:r>
           </w:p>
         </w:tc>
         <w:tc>
@@ -306,6 +317,17 @@
             <w:pPr>
               <w:pStyle w:val="EngIndEnd"/>
             </w:pPr>
+            <w:r>
+              <w:t>I have sworn an oath and confirmed,</w:t>
+            </w:r>
+          </w:p>
+          <w:p>
+            <w:pPr>
+              <w:pStyle w:val="EngIndEnd"/>
+            </w:pPr>
+            <w:r>
+              <w:t>to observe your righteous judgments.</w:t>
+            </w:r>
           </w:p>
         </w:tc>
         <w:tc>
@@ -411,6 +433,17 @@
             <w:pPr>
               <w:pStyle w:val="EngIndEnd"/>
             </w:pPr>
+            <w:r>
+              <w:t>I was deeply humbled;</w:t>
+            </w:r>
+          </w:p>
+          <w:p>
+            <w:pPr>
+              <w:pStyle w:val="EngIndEnd"/>
+            </w:pPr>
+            <w:r>
+              <w:t>O Lord, quicken me according to your word.</w:t>
+            </w:r>
           </w:p>
         </w:tc>
         <w:tc>
@@ -516,6 +549,17 @@
             <w:pPr>
               <w:pStyle w:val="EngIndEnd"/>
             </w:pPr>
+            <w:r>
+              <w:t>With the freewill offerings of my mouth do be pleased, O Lord,</w:t>
+            </w:r>
+          </w:p>
+          <w:p>
+            <w:pPr>
+              <w:pStyle w:val="EngIndEnd"/>
+            </w:pPr>
+            <w:r>
+              <w:t>and your judgments teach me.</w:t>
+            </w:r>
           </w:p>
         </w:tc>
         <w:tc>
@@ -627,6 +671,18 @@
             <w:pPr>
               <w:pStyle w:val="EngIndEnd"/>
             </w:pPr>
+            <w:r>
+              <w:t>My soul was in my hands continually,</w:t>
+            </w:r>
+          </w:p>
+          <w:p>
+            <w:pPr>
+              <w:pStyle w:val="EngIndEnd"/>
+            </w:pPr>
+            <w:r>
+              <w:lastRenderedPageBreak/>
+              <w:t>and your law I did not forget.</w:t>
+            </w:r>
           </w:p>
         </w:tc>
         <w:tc>
@@ -732,7 +788,20 @@
           <w:p>
             <w:pPr>
               <w:pStyle w:val="EngIndEnd"/>
-            </w:pPr>
+              <w:ind w:firstLine="0"/>
+            </w:pPr>
+            <w:r>
+              <w:t>Sinners laid a snare for me,</w:t>
+            </w:r>
+          </w:p>
+          <w:p>
+            <w:pPr>
+              <w:pStyle w:val="EngIndEnd"/>
+              <w:ind w:firstLine="0"/>
+            </w:pPr>
+            <w:r>
+              <w:t>and from your commandments I did not stray.</w:t>
+            </w:r>
           </w:p>
         </w:tc>
         <w:tc>
@@ -780,15 +849,7 @@
               <w:t>Your</w:t>
             </w:r>
             <w:r>
-              <w:t xml:space="preserve"> testimonies are my heritage </w:t>
-            </w:r>
-            <w:proofErr w:type="spellStart"/>
-            <w:r>
-              <w:t>for ever</w:t>
-            </w:r>
-            <w:proofErr w:type="spellEnd"/>
-            <w:r>
-              <w:t>,</w:t>
+              <w:t xml:space="preserve"> testimonies are my heritage for ever,</w:t>
             </w:r>
           </w:p>
           <w:p>
@@ -827,25 +888,7 @@
                 <w:sz w:val="27"/>
                 <w:szCs w:val="27"/>
               </w:rPr>
-              <w:t xml:space="preserve">Thy testimonies have I taken as a heritage </w:t>
-            </w:r>
-            <w:proofErr w:type="spellStart"/>
-            <w:r>
-              <w:rPr>
-                <w:color w:val="000000"/>
-                <w:sz w:val="27"/>
-                <w:szCs w:val="27"/>
-              </w:rPr>
-              <w:t>for ever</w:t>
-            </w:r>
-            <w:proofErr w:type="spellEnd"/>
-            <w:r>
-              <w:rPr>
-                <w:color w:val="000000"/>
-                <w:sz w:val="27"/>
-                <w:szCs w:val="27"/>
-              </w:rPr>
-              <w:t>: for they are the rejoicing of my heart. </w:t>
+              <w:t>Thy testimonies have I taken as a heritage for ever: for they are the rejoicing of my heart. </w:t>
             </w:r>
           </w:p>
         </w:tc>
@@ -869,6 +912,17 @@
             <w:pPr>
               <w:pStyle w:val="EngIndEnd"/>
             </w:pPr>
+            <w:r>
+              <w:t>Your testimonies were my heritage forever,</w:t>
+            </w:r>
+          </w:p>
+          <w:p>
+            <w:pPr>
+              <w:pStyle w:val="EngIndEnd"/>
+            </w:pPr>
+            <w:r>
+              <w:t>because they are my heart’s joy.</w:t>
+            </w:r>
           </w:p>
         </w:tc>
         <w:tc>
@@ -952,30 +1006,44 @@
             <w:r>
               <w:t>I have inclined my heart to perform Thy righteousness, for the sake of an eternal reward.</w:t>
             </w:r>
+          </w:p>
+        </w:tc>
+        <w:tc>
+          <w:tcPr>
+            <w:tcW w:w="615" w:type="pct"/>
+          </w:tcPr>
+          <w:p/>
+        </w:tc>
+        <w:tc>
+          <w:tcPr>
+            <w:tcW w:w="621" w:type="pct"/>
+          </w:tcPr>
+          <w:p/>
+        </w:tc>
+        <w:tc>
+          <w:tcPr>
+            <w:tcW w:w="632" w:type="pct"/>
+          </w:tcPr>
+          <w:p>
+            <w:pPr>
+              <w:pStyle w:val="EngIndEnd"/>
+            </w:pPr>
+            <w:r>
+              <w:t>I inclined my heart to</w:t>
+            </w:r>
             <w:bookmarkStart w:id="0" w:name="_GoBack"/>
             <w:bookmarkEnd w:id="0"/>
-          </w:p>
-        </w:tc>
-        <w:tc>
-          <w:tcPr>
-            <w:tcW w:w="615" w:type="pct"/>
-          </w:tcPr>
-          <w:p/>
-        </w:tc>
-        <w:tc>
-          <w:tcPr>
-            <w:tcW w:w="621" w:type="pct"/>
-          </w:tcPr>
-          <w:p/>
-        </w:tc>
-        <w:tc>
-          <w:tcPr>
-            <w:tcW w:w="632" w:type="pct"/>
-          </w:tcPr>
-          <w:p>
-            <w:pPr>
-              <w:pStyle w:val="EngIndEnd"/>
-            </w:pPr>
+            <w:r>
+              <w:t xml:space="preserve"> perform your statutes</w:t>
+            </w:r>
+          </w:p>
+          <w:p>
+            <w:pPr>
+              <w:pStyle w:val="EngIndEnd"/>
+            </w:pPr>
+            <w:r>
+              <w:t>forever on account of an exchange.</w:t>
+            </w:r>
           </w:p>
         </w:tc>
         <w:tc>
@@ -1025,7 +1093,7 @@
 </file>
 
 <file path=word/endnotes.xml><?xml version="1.0" encoding="utf-8"?>
-<w:endnotes xmlns:wpc="http://schemas.microsoft.com/office/word/2010/wordprocessingCanvas" xmlns:cx="http://schemas.microsoft.com/office/drawing/2014/chartex" xmlns:cx1="http://schemas.microsoft.com/office/drawing/2015/9/8/chartex" xmlns:mc="http://schemas.openxmlformats.org/markup-compatibility/2006" xmlns:o="urn:schemas-microsoft-com:office:office" xmlns:r="http://schemas.openxmlformats.org/officeDocument/2006/relationships" xmlns:m="http://schemas.openxmlformats.org/officeDocument/2006/math" xmlns:v="urn:schemas-microsoft-com:vml" xmlns:wp14="http://schemas.microsoft.com/office/word/2010/wordprocessingDrawing" xmlns:wp="http://schemas.openxmlformats.org/drawingml/2006/wordprocessingDrawing" xmlns:w10="urn:schemas-microsoft-com:office:word" xmlns:w="http://schemas.openxmlformats.org/wordprocessingml/2006/main" xmlns:w14="http://schemas.microsoft.com/office/word/2010/wordml" xmlns:w15="http://schemas.microsoft.com/office/word/2012/wordml" xmlns:w16se="http://schemas.microsoft.com/office/word/2015/wordml/symex" xmlns:wpg="http://schemas.microsoft.com/office/word/2010/wordprocessingGroup" xmlns:wpi="http://schemas.microsoft.com/office/word/2010/wordprocessingInk" xmlns:wne="http://schemas.microsoft.com/office/word/2006/wordml" xmlns:wps="http://schemas.microsoft.com/office/word/2010/wordprocessingShape" mc:Ignorable="w14 w15 w16se wp14">
+<w:endnotes xmlns:wpc="http://schemas.microsoft.com/office/word/2010/wordprocessingCanvas" xmlns:mo="http://schemas.microsoft.com/office/mac/office/2008/main" xmlns:mc="http://schemas.openxmlformats.org/markup-compatibility/2006" xmlns:mv="urn:schemas-microsoft-com:mac:vml" xmlns:o="urn:schemas-microsoft-com:office:office" xmlns:r="http://schemas.openxmlformats.org/officeDocument/2006/relationships" xmlns:m="http://schemas.openxmlformats.org/officeDocument/2006/math" xmlns:v="urn:schemas-microsoft-com:vml" xmlns:wp14="http://schemas.microsoft.com/office/word/2010/wordprocessingDrawing" xmlns:wp="http://schemas.openxmlformats.org/drawingml/2006/wordprocessingDrawing" xmlns:w10="urn:schemas-microsoft-com:office:word" xmlns:w="http://schemas.openxmlformats.org/wordprocessingml/2006/main" xmlns:w14="http://schemas.microsoft.com/office/word/2010/wordml" xmlns:w15="http://schemas.microsoft.com/office/word/2012/wordml" xmlns:wpg="http://schemas.microsoft.com/office/word/2010/wordprocessingGroup" xmlns:wpi="http://schemas.microsoft.com/office/word/2010/wordprocessingInk" xmlns:wne="http://schemas.microsoft.com/office/word/2006/wordml" xmlns:wps="http://schemas.microsoft.com/office/word/2010/wordprocessingShape" mc:Ignorable="w14 w15 wp14">
   <w:endnote w:type="separator" w:id="-1">
     <w:p>
       <w:pPr>
@@ -1050,7 +1118,7 @@
 </file>
 
 <file path=word/footnotes.xml><?xml version="1.0" encoding="utf-8"?>
-<w:footnotes xmlns:wpc="http://schemas.microsoft.com/office/word/2010/wordprocessingCanvas" xmlns:cx="http://schemas.microsoft.com/office/drawing/2014/chartex" xmlns:cx1="http://schemas.microsoft.com/office/drawing/2015/9/8/chartex" xmlns:mc="http://schemas.openxmlformats.org/markup-compatibility/2006" xmlns:o="urn:schemas-microsoft-com:office:office" xmlns:r="http://schemas.openxmlformats.org/officeDocument/2006/relationships" xmlns:m="http://schemas.openxmlformats.org/officeDocument/2006/math" xmlns:v="urn:schemas-microsoft-com:vml" xmlns:wp14="http://schemas.microsoft.com/office/word/2010/wordprocessingDrawing" xmlns:wp="http://schemas.openxmlformats.org/drawingml/2006/wordprocessingDrawing" xmlns:w10="urn:schemas-microsoft-com:office:word" xmlns:w="http://schemas.openxmlformats.org/wordprocessingml/2006/main" xmlns:w14="http://schemas.microsoft.com/office/word/2010/wordml" xmlns:w15="http://schemas.microsoft.com/office/word/2012/wordml" xmlns:w16se="http://schemas.microsoft.com/office/word/2015/wordml/symex" xmlns:wpg="http://schemas.microsoft.com/office/word/2010/wordprocessingGroup" xmlns:wpi="http://schemas.microsoft.com/office/word/2010/wordprocessingInk" xmlns:wne="http://schemas.microsoft.com/office/word/2006/wordml" xmlns:wps="http://schemas.microsoft.com/office/word/2010/wordprocessingShape" mc:Ignorable="w14 w15 w16se wp14">
+<w:footnotes xmlns:wpc="http://schemas.microsoft.com/office/word/2010/wordprocessingCanvas" xmlns:mo="http://schemas.microsoft.com/office/mac/office/2008/main" xmlns:mc="http://schemas.openxmlformats.org/markup-compatibility/2006" xmlns:mv="urn:schemas-microsoft-com:mac:vml" xmlns:o="urn:schemas-microsoft-com:office:office" xmlns:r="http://schemas.openxmlformats.org/officeDocument/2006/relationships" xmlns:m="http://schemas.openxmlformats.org/officeDocument/2006/math" xmlns:v="urn:schemas-microsoft-com:vml" xmlns:wp14="http://schemas.microsoft.com/office/word/2010/wordprocessingDrawing" xmlns:wp="http://schemas.openxmlformats.org/drawingml/2006/wordprocessingDrawing" xmlns:w10="urn:schemas-microsoft-com:office:word" xmlns:w="http://schemas.openxmlformats.org/wordprocessingml/2006/main" xmlns:w14="http://schemas.microsoft.com/office/word/2010/wordml" xmlns:w15="http://schemas.microsoft.com/office/word/2012/wordml" xmlns:wpg="http://schemas.microsoft.com/office/word/2010/wordprocessingGroup" xmlns:wpi="http://schemas.microsoft.com/office/word/2010/wordprocessingInk" xmlns:wne="http://schemas.microsoft.com/office/word/2006/wordml" xmlns:wps="http://schemas.microsoft.com/office/word/2010/wordprocessingShape" mc:Ignorable="w14 w15 wp14">
   <w:footnote w:type="separator" w:id="-1">
     <w:p>
       <w:pPr>
@@ -1091,7 +1159,7 @@
 </file>
 
 <file path=word/styles.xml><?xml version="1.0" encoding="utf-8"?>
-<w:styles xmlns:mc="http://schemas.openxmlformats.org/markup-compatibility/2006" xmlns:r="http://schemas.openxmlformats.org/officeDocument/2006/relationships" xmlns:w="http://schemas.openxmlformats.org/wordprocessingml/2006/main" xmlns:w14="http://schemas.microsoft.com/office/word/2010/wordml" xmlns:w15="http://schemas.microsoft.com/office/word/2012/wordml" xmlns:w16se="http://schemas.microsoft.com/office/word/2015/wordml/symex" mc:Ignorable="w14 w15 w16se">
+<w:styles xmlns:mc="http://schemas.openxmlformats.org/markup-compatibility/2006" xmlns:r="http://schemas.openxmlformats.org/officeDocument/2006/relationships" xmlns:w="http://schemas.openxmlformats.org/wordprocessingml/2006/main" xmlns:w14="http://schemas.microsoft.com/office/word/2010/wordml" xmlns:w15="http://schemas.microsoft.com/office/word/2012/wordml" mc:Ignorable="w14 w15">
   <w:docDefaults>
     <w:rPrDefault>
       <w:rPr>
@@ -1107,7 +1175,7 @@
       </w:pPr>
     </w:pPrDefault>
   </w:docDefaults>
-  <w:latentStyles w:defLockedState="0" w:defUIPriority="99" w:defSemiHidden="0" w:defUnhideWhenUsed="0" w:defQFormat="0" w:count="371">
+  <w:latentStyles w:defLockedState="0" w:defUIPriority="99" w:defSemiHidden="0" w:defUnhideWhenUsed="0" w:defQFormat="0" w:count="380">
     <w:lsdException w:name="Normal" w:uiPriority="0" w:qFormat="1"/>
     <w:lsdException w:name="heading 1" w:uiPriority="9" w:qFormat="1"/>
     <w:lsdException w:name="heading 2" w:semiHidden="1" w:uiPriority="9" w:unhideWhenUsed="1" w:qFormat="1"/>
@@ -1601,6 +1669,7 @@
       <w:spacing w:after="0" w:line="240" w:lineRule="auto"/>
     </w:pPr>
     <w:tblPr>
+      <w:tblInd w:w="0" w:type="dxa"/>
       <w:tblBorders>
         <w:top w:val="single" w:sz="4" w:space="0" w:color="auto"/>
         <w:left w:val="single" w:sz="4" w:space="0" w:color="auto"/>
@@ -1609,6 +1678,12 @@
         <w:insideH w:val="single" w:sz="4" w:space="0" w:color="auto"/>
         <w:insideV w:val="single" w:sz="4" w:space="0" w:color="auto"/>
       </w:tblBorders>
+      <w:tblCellMar>
+        <w:top w:w="0" w:type="dxa"/>
+        <w:left w:w="108" w:type="dxa"/>
+        <w:bottom w:w="0" w:type="dxa"/>
+        <w:right w:w="108" w:type="dxa"/>
+      </w:tblCellMar>
     </w:tblPr>
   </w:style>
   <w:style w:type="paragraph" w:customStyle="1" w:styleId="Coptic">
@@ -2438,7 +2513,7 @@
 </file>
 
 <file path=customXml/itemProps1.xml><?xml version="1.0" encoding="utf-8"?>
-<ds:datastoreItem xmlns:ds="http://schemas.openxmlformats.org/officeDocument/2006/customXml" ds:itemID="{098082A2-179E-4948-B1A4-63ECBCE40199}">
+<ds:datastoreItem xmlns:ds="http://schemas.openxmlformats.org/officeDocument/2006/customXml" ds:itemID="{4C98DE95-C1A1-574E-A432-AF4C49EF6487}">
   <ds:schemaRefs>
     <ds:schemaRef ds:uri="http://schemas.openxmlformats.org/officeDocument/2006/bibliography"/>
   </ds:schemaRefs>

--- a/Psalms/118-14.docx
+++ b/Psalms/118-14.docx
@@ -1,6 +1,6 @@
 
 <file path=word/document.xml><?xml version="1.0" encoding="utf-8"?>
-<w:document xmlns:wpc="http://schemas.microsoft.com/office/word/2010/wordprocessingCanvas" xmlns:mo="http://schemas.microsoft.com/office/mac/office/2008/main" xmlns:mc="http://schemas.openxmlformats.org/markup-compatibility/2006" xmlns:mv="urn:schemas-microsoft-com:mac:vml" xmlns:o="urn:schemas-microsoft-com:office:office" xmlns:r="http://schemas.openxmlformats.org/officeDocument/2006/relationships" xmlns:m="http://schemas.openxmlformats.org/officeDocument/2006/math" xmlns:v="urn:schemas-microsoft-com:vml" xmlns:wp14="http://schemas.microsoft.com/office/word/2010/wordprocessingDrawing" xmlns:wp="http://schemas.openxmlformats.org/drawingml/2006/wordprocessingDrawing" xmlns:w10="urn:schemas-microsoft-com:office:word" xmlns:w="http://schemas.openxmlformats.org/wordprocessingml/2006/main" xmlns:w14="http://schemas.microsoft.com/office/word/2010/wordml" xmlns:w15="http://schemas.microsoft.com/office/word/2012/wordml" xmlns:wpg="http://schemas.microsoft.com/office/word/2010/wordprocessingGroup" xmlns:wpi="http://schemas.microsoft.com/office/word/2010/wordprocessingInk" xmlns:wne="http://schemas.microsoft.com/office/word/2006/wordml" xmlns:wps="http://schemas.microsoft.com/office/word/2010/wordprocessingShape" mc:Ignorable="w14 w15 wp14">
+<w:document xmlns:wpc="http://schemas.microsoft.com/office/word/2010/wordprocessingCanvas" xmlns:cx="http://schemas.microsoft.com/office/drawing/2014/chartex" xmlns:cx1="http://schemas.microsoft.com/office/drawing/2015/9/8/chartex" xmlns:mc="http://schemas.openxmlformats.org/markup-compatibility/2006" xmlns:o="urn:schemas-microsoft-com:office:office" xmlns:r="http://schemas.openxmlformats.org/officeDocument/2006/relationships" xmlns:m="http://schemas.openxmlformats.org/officeDocument/2006/math" xmlns:v="urn:schemas-microsoft-com:vml" xmlns:wp14="http://schemas.microsoft.com/office/word/2010/wordprocessingDrawing" xmlns:wp="http://schemas.openxmlformats.org/drawingml/2006/wordprocessingDrawing" xmlns:w10="urn:schemas-microsoft-com:office:word" xmlns:w="http://schemas.openxmlformats.org/wordprocessingml/2006/main" xmlns:w14="http://schemas.microsoft.com/office/word/2010/wordml" xmlns:w15="http://schemas.microsoft.com/office/word/2012/wordml" xmlns:w16se="http://schemas.microsoft.com/office/word/2015/wordml/symex" xmlns:wpg="http://schemas.microsoft.com/office/word/2010/wordprocessingGroup" xmlns:wpi="http://schemas.microsoft.com/office/word/2010/wordprocessingInk" xmlns:wne="http://schemas.microsoft.com/office/word/2006/wordml" xmlns:wps="http://schemas.microsoft.com/office/word/2010/wordprocessingShape" mc:Ignorable="w14 w15 w16se wp14">
   <w:body>
     <w:p>
       <w:pPr>
@@ -191,7 +191,11 @@
           <w:tcPr>
             <w:tcW w:w="621" w:type="pct"/>
           </w:tcPr>
-          <w:p/>
+          <w:p>
+            <w:r>
+              <w:t>THY Law is a lamp unto my feet, and a light unto my paths.</w:t>
+            </w:r>
+          </w:p>
         </w:tc>
         <w:tc>
           <w:tcPr>
@@ -222,6 +226,9 @@
             <w:pPr>
               <w:pStyle w:val="EngIndEnd"/>
             </w:pPr>
+            <w:r>
+              <w:t>Thy law is a lamp to my feet, and a light to my paths.</w:t>
+            </w:r>
           </w:p>
         </w:tc>
         <w:tc>
@@ -240,6 +247,39 @@
                 <w:shd w:val="clear" w:color="auto" w:fill="FFFFFF"/>
               </w:rPr>
             </w:pPr>
+            <w:r>
+              <w:rPr>
+                <w:rFonts w:ascii="Tahoma" w:eastAsia="Times New Roman" w:hAnsi="Tahoma" w:cs="Tahoma"/>
+                <w:color w:val="2E1308"/>
+                <w:sz w:val="24"/>
+                <w:szCs w:val="24"/>
+                <w:shd w:val="clear" w:color="auto" w:fill="FFFFFF"/>
+              </w:rPr>
+              <w:t>Your word is a lamp to my feet</w:t>
+            </w:r>
+          </w:p>
+          <w:p>
+            <w:pPr>
+              <w:spacing w:line="240" w:lineRule="auto"/>
+              <w:jc w:val="left"/>
+              <w:rPr>
+                <w:rFonts w:ascii="Tahoma" w:eastAsia="Times New Roman" w:hAnsi="Tahoma" w:cs="Tahoma"/>
+                <w:color w:val="2E1308"/>
+                <w:sz w:val="24"/>
+                <w:szCs w:val="24"/>
+                <w:shd w:val="clear" w:color="auto" w:fill="FFFFFF"/>
+              </w:rPr>
+            </w:pPr>
+            <w:r>
+              <w:rPr>
+                <w:rFonts w:ascii="Tahoma" w:eastAsia="Times New Roman" w:hAnsi="Tahoma" w:cs="Tahoma"/>
+                <w:color w:val="2E1308"/>
+                <w:sz w:val="24"/>
+                <w:szCs w:val="24"/>
+                <w:shd w:val="clear" w:color="auto" w:fill="FFFFFF"/>
+              </w:rPr>
+              <w:t>And a light to my paths.</w:t>
+            </w:r>
           </w:p>
         </w:tc>
       </w:tr>
@@ -307,7 +347,11 @@
           <w:tcPr>
             <w:tcW w:w="621" w:type="pct"/>
           </w:tcPr>
-          <w:p/>
+          <w:p>
+            <w:r>
+              <w:t>I have sworn, and steadfastly resolved, to keep Thy righteous judgments.</w:t>
+            </w:r>
+          </w:p>
         </w:tc>
         <w:tc>
           <w:tcPr>
@@ -338,6 +382,9 @@
             <w:pPr>
               <w:pStyle w:val="EngIndEnd"/>
             </w:pPr>
+            <w:r>
+              <w:t>have sworn and determined to keep the judgments of thy righteousness.</w:t>
+            </w:r>
           </w:p>
         </w:tc>
         <w:tc>
@@ -356,6 +403,39 @@
                 <w:shd w:val="clear" w:color="auto" w:fill="FFFFFF"/>
               </w:rPr>
             </w:pPr>
+            <w:r>
+              <w:rPr>
+                <w:rFonts w:ascii="Tahoma" w:eastAsia="Times New Roman" w:hAnsi="Tahoma" w:cs="Tahoma"/>
+                <w:color w:val="2E1308"/>
+                <w:sz w:val="24"/>
+                <w:szCs w:val="24"/>
+                <w:shd w:val="clear" w:color="auto" w:fill="FFFFFF"/>
+              </w:rPr>
+              <w:t>I swore and confirmed</w:t>
+            </w:r>
+          </w:p>
+          <w:p>
+            <w:pPr>
+              <w:spacing w:line="240" w:lineRule="auto"/>
+              <w:jc w:val="left"/>
+              <w:rPr>
+                <w:rFonts w:ascii="Tahoma" w:eastAsia="Times New Roman" w:hAnsi="Tahoma" w:cs="Tahoma"/>
+                <w:color w:val="2E1308"/>
+                <w:sz w:val="24"/>
+                <w:szCs w:val="24"/>
+                <w:shd w:val="clear" w:color="auto" w:fill="FFFFFF"/>
+              </w:rPr>
+            </w:pPr>
+            <w:r>
+              <w:rPr>
+                <w:rFonts w:ascii="Tahoma" w:eastAsia="Times New Roman" w:hAnsi="Tahoma" w:cs="Tahoma"/>
+                <w:color w:val="2E1308"/>
+                <w:sz w:val="24"/>
+                <w:szCs w:val="24"/>
+                <w:shd w:val="clear" w:color="auto" w:fill="FFFFFF"/>
+              </w:rPr>
+              <w:t>That I would keep the judgments of Your righteousness.</w:t>
+            </w:r>
           </w:p>
         </w:tc>
       </w:tr>
@@ -423,7 +503,11 @@
           <w:tcPr>
             <w:tcW w:w="621" w:type="pct"/>
           </w:tcPr>
-          <w:p/>
+          <w:p>
+            <w:r>
+              <w:t>I was greatly humbled; give me life, O Lord, according to Thy word.</w:t>
+            </w:r>
+          </w:p>
         </w:tc>
         <w:tc>
           <w:tcPr>
@@ -454,6 +538,9 @@
             <w:pPr>
               <w:pStyle w:val="EngIndEnd"/>
             </w:pPr>
+            <w:r>
+              <w:t>I have been very greatly afflicted, O Lord: quicken me, according to thy word.</w:t>
+            </w:r>
           </w:p>
         </w:tc>
         <w:tc>
@@ -472,6 +559,39 @@
                 <w:shd w:val="clear" w:color="auto" w:fill="FFFFFF"/>
               </w:rPr>
             </w:pPr>
+            <w:r>
+              <w:rPr>
+                <w:rFonts w:ascii="Tahoma" w:eastAsia="Times New Roman" w:hAnsi="Tahoma" w:cs="Tahoma"/>
+                <w:color w:val="2E1308"/>
+                <w:sz w:val="24"/>
+                <w:szCs w:val="24"/>
+                <w:shd w:val="clear" w:color="auto" w:fill="FFFFFF"/>
+              </w:rPr>
+              <w:t>I was humbled exceedingly;</w:t>
+            </w:r>
+          </w:p>
+          <w:p>
+            <w:pPr>
+              <w:spacing w:line="240" w:lineRule="auto"/>
+              <w:jc w:val="left"/>
+              <w:rPr>
+                <w:rFonts w:ascii="Tahoma" w:eastAsia="Times New Roman" w:hAnsi="Tahoma" w:cs="Tahoma"/>
+                <w:color w:val="2E1308"/>
+                <w:sz w:val="24"/>
+                <w:szCs w:val="24"/>
+                <w:shd w:val="clear" w:color="auto" w:fill="FFFFFF"/>
+              </w:rPr>
+            </w:pPr>
+            <w:r>
+              <w:rPr>
+                <w:rFonts w:ascii="Tahoma" w:eastAsia="Times New Roman" w:hAnsi="Tahoma" w:cs="Tahoma"/>
+                <w:color w:val="2E1308"/>
+                <w:sz w:val="24"/>
+                <w:szCs w:val="24"/>
+                <w:shd w:val="clear" w:color="auto" w:fill="FFFFFF"/>
+              </w:rPr>
+              <w:t>O Lord, give me life according to Your word.</w:t>
+            </w:r>
           </w:p>
         </w:tc>
       </w:tr>
@@ -539,7 +659,11 @@
           <w:tcPr>
             <w:tcW w:w="621" w:type="pct"/>
           </w:tcPr>
-          <w:p/>
+          <w:p>
+            <w:r>
+              <w:t>Make acceptable the free-will offerings of my mouth, O Lord, and teach me Thy judgments.</w:t>
+            </w:r>
+          </w:p>
         </w:tc>
         <w:tc>
           <w:tcPr>
@@ -570,6 +694,9 @@
             <w:pPr>
               <w:pStyle w:val="EngIndEnd"/>
             </w:pPr>
+            <w:r>
+              <w:t>Accept, I pray thee, O Lord, the freewill-offerings of my mouth, and teach me thy judgments.</w:t>
+            </w:r>
           </w:p>
         </w:tc>
         <w:tc>
@@ -588,6 +715,39 @@
                 <w:shd w:val="clear" w:color="auto" w:fill="FFFFFF"/>
               </w:rPr>
             </w:pPr>
+            <w:r>
+              <w:rPr>
+                <w:rFonts w:ascii="Tahoma" w:eastAsia="Times New Roman" w:hAnsi="Tahoma" w:cs="Tahoma"/>
+                <w:color w:val="2E1308"/>
+                <w:sz w:val="24"/>
+                <w:szCs w:val="24"/>
+                <w:shd w:val="clear" w:color="auto" w:fill="FFFFFF"/>
+              </w:rPr>
+              <w:t>Be well-pleased with the freewill offerings of my mouth, O Lord,</w:t>
+            </w:r>
+          </w:p>
+          <w:p>
+            <w:pPr>
+              <w:spacing w:line="240" w:lineRule="auto"/>
+              <w:jc w:val="left"/>
+              <w:rPr>
+                <w:rFonts w:ascii="Tahoma" w:eastAsia="Times New Roman" w:hAnsi="Tahoma" w:cs="Tahoma"/>
+                <w:color w:val="2E1308"/>
+                <w:sz w:val="24"/>
+                <w:szCs w:val="24"/>
+                <w:shd w:val="clear" w:color="auto" w:fill="FFFFFF"/>
+              </w:rPr>
+            </w:pPr>
+            <w:r>
+              <w:rPr>
+                <w:rFonts w:ascii="Tahoma" w:eastAsia="Times New Roman" w:hAnsi="Tahoma" w:cs="Tahoma"/>
+                <w:color w:val="2E1308"/>
+                <w:sz w:val="24"/>
+                <w:szCs w:val="24"/>
+                <w:shd w:val="clear" w:color="auto" w:fill="FFFFFF"/>
+              </w:rPr>
+              <w:t>And teach me Your judgments.</w:t>
+            </w:r>
           </w:p>
         </w:tc>
       </w:tr>
@@ -661,7 +821,11 @@
           <w:tcPr>
             <w:tcW w:w="621" w:type="pct"/>
           </w:tcPr>
-          <w:p/>
+          <w:p>
+            <w:r>
+              <w:t>My soul is always in Thy hand, and I have not forgotten Thy Law.</w:t>
+            </w:r>
+          </w:p>
         </w:tc>
         <w:tc>
           <w:tcPr>
@@ -693,6 +857,14 @@
             <w:pPr>
               <w:pStyle w:val="EngIndEnd"/>
             </w:pPr>
+            <w:r>
+              <w:lastRenderedPageBreak/>
+              <w:t xml:space="preserve">My soul is continually in thine hands; and I have not forgotten thy </w:t>
+            </w:r>
+            <w:r>
+              <w:lastRenderedPageBreak/>
+              <w:t>law.</w:t>
+            </w:r>
           </w:p>
         </w:tc>
         <w:tc>
@@ -711,6 +883,40 @@
                 <w:shd w:val="clear" w:color="auto" w:fill="FFFFFF"/>
               </w:rPr>
             </w:pPr>
+            <w:r>
+              <w:rPr>
+                <w:rFonts w:ascii="Tahoma" w:eastAsia="Times New Roman" w:hAnsi="Tahoma" w:cs="Tahoma"/>
+                <w:color w:val="2E1308"/>
+                <w:sz w:val="24"/>
+                <w:szCs w:val="24"/>
+                <w:shd w:val="clear" w:color="auto" w:fill="FFFFFF"/>
+              </w:rPr>
+              <w:lastRenderedPageBreak/>
+              <w:t>My soul is always in Your hands,</w:t>
+            </w:r>
+          </w:p>
+          <w:p>
+            <w:pPr>
+              <w:spacing w:line="240" w:lineRule="auto"/>
+              <w:jc w:val="left"/>
+              <w:rPr>
+                <w:rFonts w:ascii="Tahoma" w:eastAsia="Times New Roman" w:hAnsi="Tahoma" w:cs="Tahoma"/>
+                <w:color w:val="2E1308"/>
+                <w:sz w:val="24"/>
+                <w:szCs w:val="24"/>
+                <w:shd w:val="clear" w:color="auto" w:fill="FFFFFF"/>
+              </w:rPr>
+            </w:pPr>
+            <w:r>
+              <w:rPr>
+                <w:rFonts w:ascii="Tahoma" w:eastAsia="Times New Roman" w:hAnsi="Tahoma" w:cs="Tahoma"/>
+                <w:color w:val="2E1308"/>
+                <w:sz w:val="24"/>
+                <w:szCs w:val="24"/>
+                <w:shd w:val="clear" w:color="auto" w:fill="FFFFFF"/>
+              </w:rPr>
+              <w:t>And I have not forgotten Your law.</w:t>
+            </w:r>
           </w:p>
         </w:tc>
       </w:tr>
@@ -779,7 +985,11 @@
           <w:tcPr>
             <w:tcW w:w="621" w:type="pct"/>
           </w:tcPr>
-          <w:p/>
+          <w:p>
+            <w:r>
+              <w:t>The sinners laid a snare for me, yet I swerved not from Thy commandments.</w:t>
+            </w:r>
+          </w:p>
         </w:tc>
         <w:tc>
           <w:tcPr>
@@ -812,6 +1022,9 @@
             <w:pPr>
               <w:pStyle w:val="EngIndEnd"/>
             </w:pPr>
+            <w:r>
+              <w:t>Sinners spread a snare for me; but I erred not from thy commandments.</w:t>
+            </w:r>
           </w:p>
         </w:tc>
         <w:tc>
@@ -830,6 +1043,39 @@
                 <w:shd w:val="clear" w:color="auto" w:fill="FFFFFF"/>
               </w:rPr>
             </w:pPr>
+            <w:r>
+              <w:rPr>
+                <w:rFonts w:ascii="Tahoma" w:eastAsia="Times New Roman" w:hAnsi="Tahoma" w:cs="Tahoma"/>
+                <w:color w:val="2E1308"/>
+                <w:sz w:val="24"/>
+                <w:szCs w:val="24"/>
+                <w:shd w:val="clear" w:color="auto" w:fill="FFFFFF"/>
+              </w:rPr>
+              <w:t>Sinners set snares for me,</w:t>
+            </w:r>
+          </w:p>
+          <w:p>
+            <w:pPr>
+              <w:spacing w:line="240" w:lineRule="auto"/>
+              <w:jc w:val="left"/>
+              <w:rPr>
+                <w:rFonts w:ascii="Tahoma" w:eastAsia="Times New Roman" w:hAnsi="Tahoma" w:cs="Tahoma"/>
+                <w:color w:val="2E1308"/>
+                <w:sz w:val="24"/>
+                <w:szCs w:val="24"/>
+                <w:shd w:val="clear" w:color="auto" w:fill="FFFFFF"/>
+              </w:rPr>
+            </w:pPr>
+            <w:r>
+              <w:rPr>
+                <w:rFonts w:ascii="Tahoma" w:eastAsia="Times New Roman" w:hAnsi="Tahoma" w:cs="Tahoma"/>
+                <w:color w:val="2E1308"/>
+                <w:sz w:val="24"/>
+                <w:szCs w:val="24"/>
+                <w:shd w:val="clear" w:color="auto" w:fill="FFFFFF"/>
+              </w:rPr>
+              <w:t>But I did not wander from Your commandments.</w:t>
+            </w:r>
           </w:p>
         </w:tc>
       </w:tr>
@@ -849,7 +1095,15 @@
               <w:t>Your</w:t>
             </w:r>
             <w:r>
-              <w:t xml:space="preserve"> testimonies are my heritage for ever,</w:t>
+              <w:t xml:space="preserve"> testimonies are my heritage </w:t>
+            </w:r>
+            <w:proofErr w:type="spellStart"/>
+            <w:r>
+              <w:t>for ever</w:t>
+            </w:r>
+            <w:proofErr w:type="spellEnd"/>
+            <w:r>
+              <w:t>,</w:t>
             </w:r>
           </w:p>
           <w:p>
@@ -888,7 +1142,25 @@
                 <w:sz w:val="27"/>
                 <w:szCs w:val="27"/>
               </w:rPr>
-              <w:t>Thy testimonies have I taken as a heritage for ever: for they are the rejoicing of my heart. </w:t>
+              <w:t xml:space="preserve">Thy testimonies have I taken as a heritage </w:t>
+            </w:r>
+            <w:proofErr w:type="spellStart"/>
+            <w:r>
+              <w:rPr>
+                <w:color w:val="000000"/>
+                <w:sz w:val="27"/>
+                <w:szCs w:val="27"/>
+              </w:rPr>
+              <w:t>for ever</w:t>
+            </w:r>
+            <w:proofErr w:type="spellEnd"/>
+            <w:r>
+              <w:rPr>
+                <w:color w:val="000000"/>
+                <w:sz w:val="27"/>
+                <w:szCs w:val="27"/>
+              </w:rPr>
+              <w:t>: for they are the rejoicing of my heart. </w:t>
             </w:r>
           </w:p>
         </w:tc>
@@ -902,7 +1174,19 @@
           <w:tcPr>
             <w:tcW w:w="621" w:type="pct"/>
           </w:tcPr>
-          <w:p/>
+          <w:p>
+            <w:r>
+              <w:t xml:space="preserve">Thy testimonies have I claimed as my inheritance </w:t>
+            </w:r>
+            <w:proofErr w:type="spellStart"/>
+            <w:r>
+              <w:t>for ever</w:t>
+            </w:r>
+            <w:proofErr w:type="spellEnd"/>
+            <w:r>
+              <w:t>, for they are the joy of my heart.</w:t>
+            </w:r>
+          </w:p>
         </w:tc>
         <w:tc>
           <w:tcPr>
@@ -933,6 +1217,17 @@
             <w:pPr>
               <w:pStyle w:val="EngIndEnd"/>
             </w:pPr>
+            <w:r>
+              <w:t xml:space="preserve">I have inherited thy testimonies </w:t>
+            </w:r>
+            <w:proofErr w:type="spellStart"/>
+            <w:r>
+              <w:t>for ever</w:t>
+            </w:r>
+            <w:proofErr w:type="spellEnd"/>
+            <w:r>
+              <w:t>; for they are the joy of my heart.</w:t>
+            </w:r>
           </w:p>
         </w:tc>
         <w:tc>
@@ -951,6 +1246,39 @@
                 <w:shd w:val="clear" w:color="auto" w:fill="FFFFFF"/>
               </w:rPr>
             </w:pPr>
+            <w:r>
+              <w:rPr>
+                <w:rFonts w:ascii="Tahoma" w:eastAsia="Times New Roman" w:hAnsi="Tahoma" w:cs="Tahoma"/>
+                <w:color w:val="2E1308"/>
+                <w:sz w:val="24"/>
+                <w:szCs w:val="24"/>
+                <w:shd w:val="clear" w:color="auto" w:fill="FFFFFF"/>
+              </w:rPr>
+              <w:t>I inherited Your testimonies forever,</w:t>
+            </w:r>
+          </w:p>
+          <w:p>
+            <w:pPr>
+              <w:spacing w:line="240" w:lineRule="auto"/>
+              <w:jc w:val="left"/>
+              <w:rPr>
+                <w:rFonts w:ascii="Tahoma" w:eastAsia="Times New Roman" w:hAnsi="Tahoma" w:cs="Tahoma"/>
+                <w:color w:val="2E1308"/>
+                <w:sz w:val="24"/>
+                <w:szCs w:val="24"/>
+                <w:shd w:val="clear" w:color="auto" w:fill="FFFFFF"/>
+              </w:rPr>
+            </w:pPr>
+            <w:r>
+              <w:rPr>
+                <w:rFonts w:ascii="Tahoma" w:eastAsia="Times New Roman" w:hAnsi="Tahoma" w:cs="Tahoma"/>
+                <w:color w:val="2E1308"/>
+                <w:sz w:val="24"/>
+                <w:szCs w:val="24"/>
+                <w:shd w:val="clear" w:color="auto" w:fill="FFFFFF"/>
+              </w:rPr>
+              <w:t>For these are the exceeding joy of my heart.</w:t>
+            </w:r>
           </w:p>
         </w:tc>
       </w:tr>
@@ -1018,7 +1346,11 @@
           <w:tcPr>
             <w:tcW w:w="621" w:type="pct"/>
           </w:tcPr>
-          <w:p/>
+          <w:p>
+            <w:r>
+              <w:t>In return, I have inclined mine heart to perform Thy statutes always.</w:t>
+            </w:r>
+          </w:p>
         </w:tc>
         <w:tc>
           <w:tcPr>
@@ -1029,49 +1361,96 @@
               <w:pStyle w:val="EngIndEnd"/>
             </w:pPr>
             <w:r>
-              <w:t>I inclined my heart to</w:t>
+              <w:t>I inclined my heart to perform your statutes</w:t>
+            </w:r>
+          </w:p>
+          <w:p>
+            <w:pPr>
+              <w:pStyle w:val="EngIndEnd"/>
+            </w:pPr>
+            <w:r>
+              <w:t>forever on account of an exchange.</w:t>
+            </w:r>
+          </w:p>
+        </w:tc>
+        <w:tc>
+          <w:tcPr>
+            <w:tcW w:w="632" w:type="pct"/>
+          </w:tcPr>
+          <w:p>
+            <w:pPr>
+              <w:pStyle w:val="EngIndEnd"/>
+            </w:pPr>
+            <w:r>
+              <w:t xml:space="preserve">I have inclined my heart to perform thine ordinances </w:t>
+            </w:r>
+            <w:proofErr w:type="spellStart"/>
+            <w:r>
+              <w:t>for ever</w:t>
+            </w:r>
+            <w:proofErr w:type="spellEnd"/>
+            <w:r>
+              <w:t xml:space="preserve">, in return </w:t>
+            </w:r>
+            <w:r>
+              <w:rPr>
+                <w:i/>
+              </w:rPr>
+              <w:t>for thy mercies</w:t>
+            </w:r>
+            <w:r>
+              <w:t>.</w:t>
+            </w:r>
+          </w:p>
+        </w:tc>
+        <w:tc>
+          <w:tcPr>
+            <w:tcW w:w="632" w:type="pct"/>
+          </w:tcPr>
+          <w:p>
+            <w:pPr>
+              <w:spacing w:line="240" w:lineRule="auto"/>
+              <w:jc w:val="left"/>
+              <w:rPr>
+                <w:rFonts w:ascii="Tahoma" w:eastAsia="Times New Roman" w:hAnsi="Tahoma" w:cs="Tahoma"/>
+                <w:color w:val="2E1308"/>
+                <w:sz w:val="24"/>
+                <w:szCs w:val="24"/>
+                <w:shd w:val="clear" w:color="auto" w:fill="FFFFFF"/>
+              </w:rPr>
+            </w:pPr>
+            <w:r>
+              <w:rPr>
+                <w:rFonts w:ascii="Tahoma" w:eastAsia="Times New Roman" w:hAnsi="Tahoma" w:cs="Tahoma"/>
+                <w:color w:val="2E1308"/>
+                <w:sz w:val="24"/>
+                <w:szCs w:val="24"/>
+                <w:shd w:val="clear" w:color="auto" w:fill="FFFFFF"/>
+              </w:rPr>
+              <w:t>I inclined my heart to do Your ordinances</w:t>
+            </w:r>
+            <w:r>
+              <w:rPr>
+                <w:rFonts w:ascii="Tahoma" w:eastAsia="Times New Roman" w:hAnsi="Tahoma" w:cs="Tahoma"/>
+                <w:color w:val="2E1308"/>
+                <w:sz w:val="24"/>
+                <w:szCs w:val="24"/>
+                <w:shd w:val="clear" w:color="auto" w:fill="FFFFFF"/>
+              </w:rPr>
+              <w:t xml:space="preserve"> </w:t>
+            </w:r>
+            <w:r>
+              <w:rPr>
+                <w:rFonts w:ascii="Tahoma" w:eastAsia="Times New Roman" w:hAnsi="Tahoma" w:cs="Tahoma"/>
+                <w:color w:val="2E1308"/>
+                <w:sz w:val="24"/>
+                <w:szCs w:val="24"/>
+                <w:shd w:val="clear" w:color="auto" w:fill="FFFFFF"/>
+              </w:rPr>
+              <w:t>Forever for a reward.</w:t>
             </w:r>
             <w:bookmarkStart w:id="0" w:name="_GoBack"/>
             <w:bookmarkEnd w:id="0"/>
-            <w:r>
-              <w:t xml:space="preserve"> perform your statutes</w:t>
-            </w:r>
-          </w:p>
-          <w:p>
-            <w:pPr>
-              <w:pStyle w:val="EngIndEnd"/>
-            </w:pPr>
-            <w:r>
-              <w:t>forever on account of an exchange.</w:t>
-            </w:r>
-          </w:p>
-        </w:tc>
-        <w:tc>
-          <w:tcPr>
-            <w:tcW w:w="632" w:type="pct"/>
-          </w:tcPr>
-          <w:p>
-            <w:pPr>
-              <w:pStyle w:val="EngIndEnd"/>
-            </w:pPr>
-          </w:p>
-        </w:tc>
-        <w:tc>
-          <w:tcPr>
-            <w:tcW w:w="632" w:type="pct"/>
-          </w:tcPr>
-          <w:p>
-            <w:pPr>
-              <w:spacing w:line="240" w:lineRule="auto"/>
-              <w:jc w:val="left"/>
-              <w:rPr>
-                <w:rFonts w:ascii="Tahoma" w:eastAsia="Times New Roman" w:hAnsi="Tahoma" w:cs="Tahoma"/>
-                <w:color w:val="2E1308"/>
-                <w:sz w:val="24"/>
-                <w:szCs w:val="24"/>
-                <w:shd w:val="clear" w:color="auto" w:fill="FFFFFF"/>
-              </w:rPr>
-            </w:pPr>
           </w:p>
         </w:tc>
       </w:tr>
@@ -1093,7 +1472,7 @@
 </file>
 
 <file path=word/endnotes.xml><?xml version="1.0" encoding="utf-8"?>
-<w:endnotes xmlns:wpc="http://schemas.microsoft.com/office/word/2010/wordprocessingCanvas" xmlns:mo="http://schemas.microsoft.com/office/mac/office/2008/main" xmlns:mc="http://schemas.openxmlformats.org/markup-compatibility/2006" xmlns:mv="urn:schemas-microsoft-com:mac:vml" xmlns:o="urn:schemas-microsoft-com:office:office" xmlns:r="http://schemas.openxmlformats.org/officeDocument/2006/relationships" xmlns:m="http://schemas.openxmlformats.org/officeDocument/2006/math" xmlns:v="urn:schemas-microsoft-com:vml" xmlns:wp14="http://schemas.microsoft.com/office/word/2010/wordprocessingDrawing" xmlns:wp="http://schemas.openxmlformats.org/drawingml/2006/wordprocessingDrawing" xmlns:w10="urn:schemas-microsoft-com:office:word" xmlns:w="http://schemas.openxmlformats.org/wordprocessingml/2006/main" xmlns:w14="http://schemas.microsoft.com/office/word/2010/wordml" xmlns:w15="http://schemas.microsoft.com/office/word/2012/wordml" xmlns:wpg="http://schemas.microsoft.com/office/word/2010/wordprocessingGroup" xmlns:wpi="http://schemas.microsoft.com/office/word/2010/wordprocessingInk" xmlns:wne="http://schemas.microsoft.com/office/word/2006/wordml" xmlns:wps="http://schemas.microsoft.com/office/word/2010/wordprocessingShape" mc:Ignorable="w14 w15 wp14">
+<w:endnotes xmlns:wpc="http://schemas.microsoft.com/office/word/2010/wordprocessingCanvas" xmlns:cx="http://schemas.microsoft.com/office/drawing/2014/chartex" xmlns:cx1="http://schemas.microsoft.com/office/drawing/2015/9/8/chartex" xmlns:mc="http://schemas.openxmlformats.org/markup-compatibility/2006" xmlns:o="urn:schemas-microsoft-com:office:office" xmlns:r="http://schemas.openxmlformats.org/officeDocument/2006/relationships" xmlns:m="http://schemas.openxmlformats.org/officeDocument/2006/math" xmlns:v="urn:schemas-microsoft-com:vml" xmlns:wp14="http://schemas.microsoft.com/office/word/2010/wordprocessingDrawing" xmlns:wp="http://schemas.openxmlformats.org/drawingml/2006/wordprocessingDrawing" xmlns:w10="urn:schemas-microsoft-com:office:word" xmlns:w="http://schemas.openxmlformats.org/wordprocessingml/2006/main" xmlns:w14="http://schemas.microsoft.com/office/word/2010/wordml" xmlns:w15="http://schemas.microsoft.com/office/word/2012/wordml" xmlns:w16se="http://schemas.microsoft.com/office/word/2015/wordml/symex" xmlns:wpg="http://schemas.microsoft.com/office/word/2010/wordprocessingGroup" xmlns:wpi="http://schemas.microsoft.com/office/word/2010/wordprocessingInk" xmlns:wne="http://schemas.microsoft.com/office/word/2006/wordml" xmlns:wps="http://schemas.microsoft.com/office/word/2010/wordprocessingShape" mc:Ignorable="w14 w15 w16se wp14">
   <w:endnote w:type="separator" w:id="-1">
     <w:p>
       <w:pPr>
@@ -1118,7 +1497,7 @@
 </file>
 
 <file path=word/footnotes.xml><?xml version="1.0" encoding="utf-8"?>
-<w:footnotes xmlns:wpc="http://schemas.microsoft.com/office/word/2010/wordprocessingCanvas" xmlns:mo="http://schemas.microsoft.com/office/mac/office/2008/main" xmlns:mc="http://schemas.openxmlformats.org/markup-compatibility/2006" xmlns:mv="urn:schemas-microsoft-com:mac:vml" xmlns:o="urn:schemas-microsoft-com:office:office" xmlns:r="http://schemas.openxmlformats.org/officeDocument/2006/relationships" xmlns:m="http://schemas.openxmlformats.org/officeDocument/2006/math" xmlns:v="urn:schemas-microsoft-com:vml" xmlns:wp14="http://schemas.microsoft.com/office/word/2010/wordprocessingDrawing" xmlns:wp="http://schemas.openxmlformats.org/drawingml/2006/wordprocessingDrawing" xmlns:w10="urn:schemas-microsoft-com:office:word" xmlns:w="http://schemas.openxmlformats.org/wordprocessingml/2006/main" xmlns:w14="http://schemas.microsoft.com/office/word/2010/wordml" xmlns:w15="http://schemas.microsoft.com/office/word/2012/wordml" xmlns:wpg="http://schemas.microsoft.com/office/word/2010/wordprocessingGroup" xmlns:wpi="http://schemas.microsoft.com/office/word/2010/wordprocessingInk" xmlns:wne="http://schemas.microsoft.com/office/word/2006/wordml" xmlns:wps="http://schemas.microsoft.com/office/word/2010/wordprocessingShape" mc:Ignorable="w14 w15 wp14">
+<w:footnotes xmlns:wpc="http://schemas.microsoft.com/office/word/2010/wordprocessingCanvas" xmlns:cx="http://schemas.microsoft.com/office/drawing/2014/chartex" xmlns:cx1="http://schemas.microsoft.com/office/drawing/2015/9/8/chartex" xmlns:mc="http://schemas.openxmlformats.org/markup-compatibility/2006" xmlns:o="urn:schemas-microsoft-com:office:office" xmlns:r="http://schemas.openxmlformats.org/officeDocument/2006/relationships" xmlns:m="http://schemas.openxmlformats.org/officeDocument/2006/math" xmlns:v="urn:schemas-microsoft-com:vml" xmlns:wp14="http://schemas.microsoft.com/office/word/2010/wordprocessingDrawing" xmlns:wp="http://schemas.openxmlformats.org/drawingml/2006/wordprocessingDrawing" xmlns:w10="urn:schemas-microsoft-com:office:word" xmlns:w="http://schemas.openxmlformats.org/wordprocessingml/2006/main" xmlns:w14="http://schemas.microsoft.com/office/word/2010/wordml" xmlns:w15="http://schemas.microsoft.com/office/word/2012/wordml" xmlns:w16se="http://schemas.microsoft.com/office/word/2015/wordml/symex" xmlns:wpg="http://schemas.microsoft.com/office/word/2010/wordprocessingGroup" xmlns:wpi="http://schemas.microsoft.com/office/word/2010/wordprocessingInk" xmlns:wne="http://schemas.microsoft.com/office/word/2006/wordml" xmlns:wps="http://schemas.microsoft.com/office/word/2010/wordprocessingShape" mc:Ignorable="w14 w15 w16se wp14">
   <w:footnote w:type="separator" w:id="-1">
     <w:p>
       <w:pPr>
@@ -1159,7 +1538,7 @@
 </file>
 
 <file path=word/styles.xml><?xml version="1.0" encoding="utf-8"?>
-<w:styles xmlns:mc="http://schemas.openxmlformats.org/markup-compatibility/2006" xmlns:r="http://schemas.openxmlformats.org/officeDocument/2006/relationships" xmlns:w="http://schemas.openxmlformats.org/wordprocessingml/2006/main" xmlns:w14="http://schemas.microsoft.com/office/word/2010/wordml" xmlns:w15="http://schemas.microsoft.com/office/word/2012/wordml" mc:Ignorable="w14 w15">
+<w:styles xmlns:mc="http://schemas.openxmlformats.org/markup-compatibility/2006" xmlns:r="http://schemas.openxmlformats.org/officeDocument/2006/relationships" xmlns:w="http://schemas.openxmlformats.org/wordprocessingml/2006/main" xmlns:w14="http://schemas.microsoft.com/office/word/2010/wordml" xmlns:w15="http://schemas.microsoft.com/office/word/2012/wordml" xmlns:w16se="http://schemas.microsoft.com/office/word/2015/wordml/symex" mc:Ignorable="w14 w15 w16se">
   <w:docDefaults>
     <w:rPrDefault>
       <w:rPr>
@@ -1175,7 +1554,7 @@
       </w:pPr>
     </w:pPrDefault>
   </w:docDefaults>
-  <w:latentStyles w:defLockedState="0" w:defUIPriority="99" w:defSemiHidden="0" w:defUnhideWhenUsed="0" w:defQFormat="0" w:count="380">
+  <w:latentStyles w:defLockedState="0" w:defUIPriority="99" w:defSemiHidden="0" w:defUnhideWhenUsed="0" w:defQFormat="0" w:count="371">
     <w:lsdException w:name="Normal" w:uiPriority="0" w:qFormat="1"/>
     <w:lsdException w:name="heading 1" w:uiPriority="9" w:qFormat="1"/>
     <w:lsdException w:name="heading 2" w:semiHidden="1" w:uiPriority="9" w:unhideWhenUsed="1" w:qFormat="1"/>
@@ -1669,7 +2048,6 @@
       <w:spacing w:after="0" w:line="240" w:lineRule="auto"/>
     </w:pPr>
     <w:tblPr>
-      <w:tblInd w:w="0" w:type="dxa"/>
       <w:tblBorders>
         <w:top w:val="single" w:sz="4" w:space="0" w:color="auto"/>
         <w:left w:val="single" w:sz="4" w:space="0" w:color="auto"/>
@@ -1678,12 +2056,6 @@
         <w:insideH w:val="single" w:sz="4" w:space="0" w:color="auto"/>
         <w:insideV w:val="single" w:sz="4" w:space="0" w:color="auto"/>
       </w:tblBorders>
-      <w:tblCellMar>
-        <w:top w:w="0" w:type="dxa"/>
-        <w:left w:w="108" w:type="dxa"/>
-        <w:bottom w:w="0" w:type="dxa"/>
-        <w:right w:w="108" w:type="dxa"/>
-      </w:tblCellMar>
     </w:tblPr>
   </w:style>
   <w:style w:type="paragraph" w:customStyle="1" w:styleId="Coptic">
@@ -2513,7 +2885,7 @@
 </file>
 
 <file path=customXml/itemProps1.xml><?xml version="1.0" encoding="utf-8"?>
-<ds:datastoreItem xmlns:ds="http://schemas.openxmlformats.org/officeDocument/2006/customXml" ds:itemID="{4C98DE95-C1A1-574E-A432-AF4C49EF6487}">
+<ds:datastoreItem xmlns:ds="http://schemas.openxmlformats.org/officeDocument/2006/customXml" ds:itemID="{BEA66E6E-E8C3-40A5-AD53-CF9084C133F4}">
   <ds:schemaRefs>
     <ds:schemaRef ds:uri="http://schemas.openxmlformats.org/officeDocument/2006/bibliography"/>
   </ds:schemaRefs>

--- a/Psalms/118-14.docx
+++ b/Psalms/118-14.docx
@@ -130,6 +130,7 @@
             <w:pPr>
               <w:pStyle w:val="EnglishHangNoCoptic"/>
             </w:pPr>
+            <w:bookmarkStart w:id="0" w:name="_GoBack" w:colFirst="1" w:colLast="1"/>
             <w:r>
               <w:t xml:space="preserve">105 </w:t>
             </w:r>
@@ -167,6 +168,41 @@
           </w:tcPr>
           <w:p>
             <w:pPr>
+              <w:pStyle w:val="EnglishHangNoCoptic"/>
+            </w:pPr>
+            <w:r>
+              <w:t xml:space="preserve">105 </w:t>
+            </w:r>
+            <w:r>
+              <w:t>Your</w:t>
+            </w:r>
+            <w:r>
+              <w:t xml:space="preserve"> </w:t>
+            </w:r>
+            <w:r>
+              <w:t>word</w:t>
+            </w:r>
+            <w:r>
+              <w:t xml:space="preserve"> is a lamp to my feet,</w:t>
+            </w:r>
+          </w:p>
+          <w:p>
+            <w:pPr>
+              <w:pStyle w:val="EnglishHangEndNoCoptic"/>
+            </w:pPr>
+            <w:r>
+              <w:tab/>
+              <w:t>and a light to my paths.</w:t>
+            </w:r>
+            <w:r>
+              <w:rPr>
+                <w:rStyle w:val="FootnoteReference"/>
+              </w:rPr>
+              <w:footnoteReference w:id="2"/>
+            </w:r>
+          </w:p>
+          <w:p>
+            <w:pPr>
               <w:pStyle w:val="EngIndEnd"/>
             </w:pPr>
           </w:p>
@@ -283,6 +319,7 @@
           </w:p>
         </w:tc>
       </w:tr>
+      <w:bookmarkEnd w:id="0"/>
       <w:tr>
         <w:tc>
           <w:tcPr>
@@ -323,6 +360,43 @@
           </w:tcPr>
           <w:p>
             <w:pPr>
+              <w:pStyle w:val="EnglishHangNoCoptic"/>
+            </w:pPr>
+            <w:r>
+              <w:t xml:space="preserve">106 I </w:t>
+            </w:r>
+            <w:r>
+              <w:t>swore and</w:t>
+            </w:r>
+            <w:r>
+              <w:t xml:space="preserve"> </w:t>
+            </w:r>
+            <w:r>
+              <w:t>confirmed</w:t>
+            </w:r>
+          </w:p>
+          <w:p>
+            <w:pPr>
+              <w:pStyle w:val="EnglishHangEndNoCoptic"/>
+            </w:pPr>
+            <w:r>
+              <w:tab/>
+            </w:r>
+            <w:r>
+              <w:t>that I will</w:t>
+            </w:r>
+            <w:r>
+              <w:t xml:space="preserve"> keep </w:t>
+            </w:r>
+            <w:r>
+              <w:t>Your righteous</w:t>
+            </w:r>
+            <w:r>
+              <w:t xml:space="preserve"> judgments.</w:t>
+            </w:r>
+          </w:p>
+          <w:p>
+            <w:pPr>
               <w:pStyle w:val="EngIndEnd"/>
             </w:pPr>
           </w:p>
@@ -479,6 +553,46 @@
           </w:tcPr>
           <w:p>
             <w:pPr>
+              <w:pStyle w:val="EnglishHangNoCoptic"/>
+            </w:pPr>
+            <w:r>
+              <w:t>107 I have been</w:t>
+            </w:r>
+            <w:r>
+              <w:t xml:space="preserve"> deeply humbled</w:t>
+            </w:r>
+            <w:r>
+              <w:t>;</w:t>
+            </w:r>
+          </w:p>
+          <w:p>
+            <w:pPr>
+              <w:pStyle w:val="EnglishHangEndNoCoptic"/>
+            </w:pPr>
+            <w:r>
+              <w:tab/>
+            </w:r>
+            <w:r>
+              <w:t xml:space="preserve">O Lord, </w:t>
+            </w:r>
+            <w:r>
+              <w:t xml:space="preserve">revive me </w:t>
+            </w:r>
+            <w:r>
+              <w:t>according to</w:t>
+            </w:r>
+            <w:r>
+              <w:t xml:space="preserve"> </w:t>
+            </w:r>
+            <w:r>
+              <w:t>Your</w:t>
+            </w:r>
+            <w:r>
+              <w:t xml:space="preserve"> word.</w:t>
+            </w:r>
+          </w:p>
+          <w:p>
+            <w:pPr>
               <w:pStyle w:val="EngIndEnd"/>
             </w:pPr>
           </w:p>
@@ -635,6 +749,35 @@
           </w:tcPr>
           <w:p>
             <w:pPr>
+              <w:pStyle w:val="EnglishHangNoCoptic"/>
+            </w:pPr>
+            <w:r>
+              <w:t>108 Be pleased with the free</w:t>
+            </w:r>
+            <w:r>
+              <w:t>wil</w:t>
+            </w:r>
+            <w:r>
+              <w:t>l offerings of my mouth, O Lord,</w:t>
+            </w:r>
+          </w:p>
+          <w:p>
+            <w:pPr>
+              <w:pStyle w:val="EnglishHangEndNoCoptic"/>
+            </w:pPr>
+            <w:r>
+              <w:tab/>
+              <w:t xml:space="preserve">and teach me </w:t>
+            </w:r>
+            <w:r>
+              <w:t>Your</w:t>
+            </w:r>
+            <w:r>
+              <w:t xml:space="preserve"> judgments.</w:t>
+            </w:r>
+          </w:p>
+          <w:p>
+            <w:pPr>
               <w:pStyle w:val="EngIndEnd"/>
             </w:pPr>
           </w:p>
@@ -775,6 +918,7 @@
               <w:pStyle w:val="EnglishHangEndNoCoptic"/>
             </w:pPr>
             <w:r>
+              <w:lastRenderedPageBreak/>
               <w:tab/>
               <w:t xml:space="preserve">and I do not forget </w:t>
             </w:r>
@@ -797,6 +941,61 @@
           </w:tcPr>
           <w:p>
             <w:pPr>
+              <w:pStyle w:val="EnglishHangNoCoptic"/>
+            </w:pPr>
+            <w:r>
+              <w:lastRenderedPageBreak/>
+              <w:t xml:space="preserve">109 My </w:t>
+            </w:r>
+            <w:r>
+              <w:t>soul</w:t>
+            </w:r>
+            <w:r>
+              <w:t xml:space="preserve"> is </w:t>
+            </w:r>
+            <w:r>
+              <w:t>always</w:t>
+            </w:r>
+            <w:r>
+              <w:t xml:space="preserve"> in </w:t>
+            </w:r>
+            <w:r>
+              <w:t>Your</w:t>
+            </w:r>
+            <w:r>
+              <w:t xml:space="preserve"> hands,</w:t>
+            </w:r>
+          </w:p>
+          <w:p>
+            <w:pPr>
+              <w:pStyle w:val="EnglishHangEndNoCoptic"/>
+            </w:pPr>
+            <w:r>
+              <w:lastRenderedPageBreak/>
+              <w:tab/>
+              <w:t xml:space="preserve">and I </w:t>
+            </w:r>
+            <w:r>
+              <w:t>have</w:t>
+            </w:r>
+            <w:r>
+              <w:t xml:space="preserve"> not forgot</w:t>
+            </w:r>
+            <w:r>
+              <w:t>ten</w:t>
+            </w:r>
+            <w:r>
+              <w:t xml:space="preserve"> </w:t>
+            </w:r>
+            <w:r>
+              <w:t>Your</w:t>
+            </w:r>
+            <w:r>
+              <w:t xml:space="preserve"> law.</w:t>
+            </w:r>
+          </w:p>
+          <w:p>
+            <w:pPr>
               <w:pStyle w:val="EngIndEnd"/>
             </w:pPr>
           </w:p>
@@ -807,6 +1006,7 @@
           </w:tcPr>
           <w:p>
             <w:r>
+              <w:lastRenderedPageBreak/>
               <w:t>My soul is in Thy hands at all times: and I have not forgotten Thy Law.</w:t>
             </w:r>
           </w:p>
@@ -836,7 +1036,11 @@
               <w:pStyle w:val="EngIndEnd"/>
             </w:pPr>
             <w:r>
-              <w:t>My soul was in my hands continually,</w:t>
+              <w:t xml:space="preserve">My soul was in my hands </w:t>
+            </w:r>
+            <w:r>
+              <w:lastRenderedPageBreak/>
+              <w:t>continually,</w:t>
             </w:r>
           </w:p>
           <w:p>
@@ -844,8 +1048,25 @@
               <w:pStyle w:val="EngIndEnd"/>
             </w:pPr>
             <w:r>
+              <w:t>and your law I did not forget.</w:t>
+            </w:r>
+          </w:p>
+        </w:tc>
+        <w:tc>
+          <w:tcPr>
+            <w:tcW w:w="632" w:type="pct"/>
+          </w:tcPr>
+          <w:p>
+            <w:pPr>
+              <w:pStyle w:val="EngIndEnd"/>
+            </w:pPr>
+            <w:r>
               <w:lastRenderedPageBreak/>
-              <w:t>and your law I did not forget.</w:t>
+              <w:t xml:space="preserve">My soul is continually in thine </w:t>
+            </w:r>
+            <w:r>
+              <w:lastRenderedPageBreak/>
+              <w:t>hands; and I have not forgotten thy law.</w:t>
             </w:r>
           </w:p>
         </w:tc>
@@ -855,18 +1076,197 @@
           </w:tcPr>
           <w:p>
             <w:pPr>
-              <w:pStyle w:val="EngIndEnd"/>
-            </w:pPr>
-            <w:r>
+              <w:spacing w:line="240" w:lineRule="auto"/>
+              <w:jc w:val="left"/>
+              <w:rPr>
+                <w:rFonts w:ascii="Tahoma" w:eastAsia="Times New Roman" w:hAnsi="Tahoma" w:cs="Tahoma"/>
+                <w:color w:val="2E1308"/>
+                <w:sz w:val="24"/>
+                <w:szCs w:val="24"/>
+                <w:shd w:val="clear" w:color="auto" w:fill="FFFFFF"/>
+              </w:rPr>
+            </w:pPr>
+            <w:r>
+              <w:rPr>
+                <w:rFonts w:ascii="Tahoma" w:eastAsia="Times New Roman" w:hAnsi="Tahoma" w:cs="Tahoma"/>
+                <w:color w:val="2E1308"/>
+                <w:sz w:val="24"/>
+                <w:szCs w:val="24"/>
+                <w:shd w:val="clear" w:color="auto" w:fill="FFFFFF"/>
+              </w:rPr>
               <w:lastRenderedPageBreak/>
-              <w:t xml:space="preserve">My soul is continually in thine hands; and I have not forgotten thy </w:t>
-            </w:r>
-            <w:r>
+              <w:t>My soul is always in Your hands,</w:t>
+            </w:r>
+          </w:p>
+          <w:p>
+            <w:pPr>
+              <w:spacing w:line="240" w:lineRule="auto"/>
+              <w:jc w:val="left"/>
+              <w:rPr>
+                <w:rFonts w:ascii="Tahoma" w:eastAsia="Times New Roman" w:hAnsi="Tahoma" w:cs="Tahoma"/>
+                <w:color w:val="2E1308"/>
+                <w:sz w:val="24"/>
+                <w:szCs w:val="24"/>
+                <w:shd w:val="clear" w:color="auto" w:fill="FFFFFF"/>
+              </w:rPr>
+            </w:pPr>
+            <w:r>
+              <w:rPr>
+                <w:rFonts w:ascii="Tahoma" w:eastAsia="Times New Roman" w:hAnsi="Tahoma" w:cs="Tahoma"/>
+                <w:color w:val="2E1308"/>
+                <w:sz w:val="24"/>
+                <w:szCs w:val="24"/>
+                <w:shd w:val="clear" w:color="auto" w:fill="FFFFFF"/>
+              </w:rPr>
+              <w:t xml:space="preserve">And I have not forgotten Your </w:t>
+            </w:r>
+            <w:r>
+              <w:rPr>
+                <w:rFonts w:ascii="Tahoma" w:eastAsia="Times New Roman" w:hAnsi="Tahoma" w:cs="Tahoma"/>
+                <w:color w:val="2E1308"/>
+                <w:sz w:val="24"/>
+                <w:szCs w:val="24"/>
+                <w:shd w:val="clear" w:color="auto" w:fill="FFFFFF"/>
+              </w:rPr>
               <w:lastRenderedPageBreak/>
               <w:t>law.</w:t>
             </w:r>
           </w:p>
         </w:tc>
+      </w:tr>
+      <w:tr>
+        <w:tc>
+          <w:tcPr>
+            <w:tcW w:w="629" w:type="pct"/>
+          </w:tcPr>
+          <w:p>
+            <w:pPr>
+              <w:pStyle w:val="EnglishHangNoCoptic"/>
+            </w:pPr>
+            <w:r>
+              <w:lastRenderedPageBreak/>
+              <w:t>110 Sinners laid a snare for me,</w:t>
+            </w:r>
+          </w:p>
+          <w:p>
+            <w:pPr>
+              <w:pStyle w:val="EnglishHangEndNoCoptic"/>
+            </w:pPr>
+            <w:r>
+              <w:tab/>
+              <w:t xml:space="preserve">but I do not stray from </w:t>
+            </w:r>
+            <w:r>
+              <w:t>Your</w:t>
+            </w:r>
+            <w:r>
+              <w:t xml:space="preserve"> commandments.</w:t>
+            </w:r>
+          </w:p>
+          <w:p>
+            <w:pPr>
+              <w:pStyle w:val="CoptIndEnd"/>
+            </w:pPr>
+          </w:p>
+        </w:tc>
+        <w:tc>
+          <w:tcPr>
+            <w:tcW w:w="613" w:type="pct"/>
+          </w:tcPr>
+          <w:p>
+            <w:pPr>
+              <w:pStyle w:val="EnglishHangNoCoptic"/>
+            </w:pPr>
+            <w:r>
+              <w:t>110 Sinners laid a snare for me,</w:t>
+            </w:r>
+          </w:p>
+          <w:p>
+            <w:pPr>
+              <w:pStyle w:val="EnglishHangEndNoCoptic"/>
+            </w:pPr>
+            <w:r>
+              <w:tab/>
+              <w:t>but I did</w:t>
+            </w:r>
+            <w:r>
+              <w:t xml:space="preserve"> not stray from </w:t>
+            </w:r>
+            <w:r>
+              <w:t>Your</w:t>
+            </w:r>
+            <w:r>
+              <w:t xml:space="preserve"> commandments.</w:t>
+            </w:r>
+          </w:p>
+          <w:p>
+            <w:pPr>
+              <w:pStyle w:val="EngIndEnd"/>
+            </w:pPr>
+          </w:p>
+        </w:tc>
+        <w:tc>
+          <w:tcPr>
+            <w:tcW w:w="626" w:type="pct"/>
+          </w:tcPr>
+          <w:p>
+            <w:r>
+              <w:t>The sinners have concealed a snare for me: and I have not strayed from Thy commandments.</w:t>
+            </w:r>
+          </w:p>
+        </w:tc>
+        <w:tc>
+          <w:tcPr>
+            <w:tcW w:w="615" w:type="pct"/>
+          </w:tcPr>
+          <w:p/>
+        </w:tc>
+        <w:tc>
+          <w:tcPr>
+            <w:tcW w:w="621" w:type="pct"/>
+          </w:tcPr>
+          <w:p>
+            <w:r>
+              <w:t>The sinners laid a snare for me, yet I swerved not from Thy commandments.</w:t>
+            </w:r>
+          </w:p>
+        </w:tc>
+        <w:tc>
+          <w:tcPr>
+            <w:tcW w:w="632" w:type="pct"/>
+          </w:tcPr>
+          <w:p>
+            <w:pPr>
+              <w:pStyle w:val="EngIndEnd"/>
+              <w:ind w:firstLine="0"/>
+            </w:pPr>
+            <w:r>
+              <w:t>Sinners laid a snare for me,</w:t>
+            </w:r>
+          </w:p>
+          <w:p>
+            <w:pPr>
+              <w:pStyle w:val="EngIndEnd"/>
+              <w:ind w:firstLine="0"/>
+            </w:pPr>
+            <w:r>
+              <w:t>and from your commandments I did not stray.</w:t>
+            </w:r>
+          </w:p>
+        </w:tc>
+        <w:tc>
+          <w:tcPr>
+            <w:tcW w:w="632" w:type="pct"/>
+          </w:tcPr>
+          <w:p>
+            <w:pPr>
+              <w:pStyle w:val="EngIndEnd"/>
+            </w:pPr>
+            <w:r>
+              <w:t>Sinners spread a snare for me; but I erred not from thy commandments.</w:t>
+            </w:r>
+          </w:p>
+        </w:tc>
         <w:tc>
           <w:tcPr>
             <w:tcW w:w="632" w:type="pct"/>
@@ -891,8 +1291,7 @@
                 <w:szCs w:val="24"/>
                 <w:shd w:val="clear" w:color="auto" w:fill="FFFFFF"/>
               </w:rPr>
-              <w:lastRenderedPageBreak/>
-              <w:t>My soul is always in Your hands,</w:t>
+              <w:t>Sinners set snares for me,</w:t>
             </w:r>
           </w:p>
           <w:p>
@@ -915,7 +1314,7 @@
                 <w:szCs w:val="24"/>
                 <w:shd w:val="clear" w:color="auto" w:fill="FFFFFF"/>
               </w:rPr>
-              <w:t>And I have not forgotten Your law.</w:t>
+              <w:t>But I did not wander from Your commandments.</w:t>
             </w:r>
           </w:p>
         </w:tc>
@@ -930,180 +1329,13 @@
               <w:pStyle w:val="EnglishHangNoCoptic"/>
             </w:pPr>
             <w:r>
-              <w:lastRenderedPageBreak/>
-              <w:t>110 Sinners laid a snare for me,</w:t>
-            </w:r>
-          </w:p>
-          <w:p>
-            <w:pPr>
-              <w:pStyle w:val="EnglishHangEndNoCoptic"/>
-            </w:pPr>
-            <w:r>
-              <w:tab/>
-              <w:t xml:space="preserve">but I do not stray from </w:t>
+              <w:t xml:space="preserve">111 </w:t>
             </w:r>
             <w:r>
               <w:t>Your</w:t>
             </w:r>
             <w:r>
-              <w:t xml:space="preserve"> commandments.</w:t>
-            </w:r>
-          </w:p>
-          <w:p>
-            <w:pPr>
-              <w:pStyle w:val="CoptIndEnd"/>
-            </w:pPr>
-          </w:p>
-        </w:tc>
-        <w:tc>
-          <w:tcPr>
-            <w:tcW w:w="613" w:type="pct"/>
-          </w:tcPr>
-          <w:p>
-            <w:pPr>
-              <w:pStyle w:val="EngIndEnd"/>
-            </w:pPr>
-          </w:p>
-        </w:tc>
-        <w:tc>
-          <w:tcPr>
-            <w:tcW w:w="626" w:type="pct"/>
-          </w:tcPr>
-          <w:p>
-            <w:r>
-              <w:t>The sinners have concealed a snare for me: and I have not strayed from Thy commandments.</w:t>
-            </w:r>
-          </w:p>
-        </w:tc>
-        <w:tc>
-          <w:tcPr>
-            <w:tcW w:w="615" w:type="pct"/>
-          </w:tcPr>
-          <w:p/>
-        </w:tc>
-        <w:tc>
-          <w:tcPr>
-            <w:tcW w:w="621" w:type="pct"/>
-          </w:tcPr>
-          <w:p>
-            <w:r>
-              <w:t>The sinners laid a snare for me, yet I swerved not from Thy commandments.</w:t>
-            </w:r>
-          </w:p>
-        </w:tc>
-        <w:tc>
-          <w:tcPr>
-            <w:tcW w:w="632" w:type="pct"/>
-          </w:tcPr>
-          <w:p>
-            <w:pPr>
-              <w:pStyle w:val="EngIndEnd"/>
-              <w:ind w:firstLine="0"/>
-            </w:pPr>
-            <w:r>
-              <w:t>Sinners laid a snare for me,</w:t>
-            </w:r>
-          </w:p>
-          <w:p>
-            <w:pPr>
-              <w:pStyle w:val="EngIndEnd"/>
-              <w:ind w:firstLine="0"/>
-            </w:pPr>
-            <w:r>
-              <w:t>and from your commandments I did not stray.</w:t>
-            </w:r>
-          </w:p>
-        </w:tc>
-        <w:tc>
-          <w:tcPr>
-            <w:tcW w:w="632" w:type="pct"/>
-          </w:tcPr>
-          <w:p>
-            <w:pPr>
-              <w:pStyle w:val="EngIndEnd"/>
-            </w:pPr>
-            <w:r>
-              <w:t>Sinners spread a snare for me; but I erred not from thy commandments.</w:t>
-            </w:r>
-          </w:p>
-        </w:tc>
-        <w:tc>
-          <w:tcPr>
-            <w:tcW w:w="632" w:type="pct"/>
-          </w:tcPr>
-          <w:p>
-            <w:pPr>
-              <w:spacing w:line="240" w:lineRule="auto"/>
-              <w:jc w:val="left"/>
-              <w:rPr>
-                <w:rFonts w:ascii="Tahoma" w:eastAsia="Times New Roman" w:hAnsi="Tahoma" w:cs="Tahoma"/>
-                <w:color w:val="2E1308"/>
-                <w:sz w:val="24"/>
-                <w:szCs w:val="24"/>
-                <w:shd w:val="clear" w:color="auto" w:fill="FFFFFF"/>
-              </w:rPr>
-            </w:pPr>
-            <w:r>
-              <w:rPr>
-                <w:rFonts w:ascii="Tahoma" w:eastAsia="Times New Roman" w:hAnsi="Tahoma" w:cs="Tahoma"/>
-                <w:color w:val="2E1308"/>
-                <w:sz w:val="24"/>
-                <w:szCs w:val="24"/>
-                <w:shd w:val="clear" w:color="auto" w:fill="FFFFFF"/>
-              </w:rPr>
-              <w:t>Sinners set snares for me,</w:t>
-            </w:r>
-          </w:p>
-          <w:p>
-            <w:pPr>
-              <w:spacing w:line="240" w:lineRule="auto"/>
-              <w:jc w:val="left"/>
-              <w:rPr>
-                <w:rFonts w:ascii="Tahoma" w:eastAsia="Times New Roman" w:hAnsi="Tahoma" w:cs="Tahoma"/>
-                <w:color w:val="2E1308"/>
-                <w:sz w:val="24"/>
-                <w:szCs w:val="24"/>
-                <w:shd w:val="clear" w:color="auto" w:fill="FFFFFF"/>
-              </w:rPr>
-            </w:pPr>
-            <w:r>
-              <w:rPr>
-                <w:rFonts w:ascii="Tahoma" w:eastAsia="Times New Roman" w:hAnsi="Tahoma" w:cs="Tahoma"/>
-                <w:color w:val="2E1308"/>
-                <w:sz w:val="24"/>
-                <w:szCs w:val="24"/>
-                <w:shd w:val="clear" w:color="auto" w:fill="FFFFFF"/>
-              </w:rPr>
-              <w:t>But I did not wander from Your commandments.</w:t>
-            </w:r>
-          </w:p>
-        </w:tc>
-      </w:tr>
-      <w:tr>
-        <w:tc>
-          <w:tcPr>
-            <w:tcW w:w="629" w:type="pct"/>
-          </w:tcPr>
-          <w:p>
-            <w:pPr>
-              <w:pStyle w:val="EnglishHangNoCoptic"/>
-            </w:pPr>
-            <w:r>
-              <w:t xml:space="preserve">111 </w:t>
-            </w:r>
-            <w:r>
-              <w:t>Your</w:t>
-            </w:r>
-            <w:r>
-              <w:t xml:space="preserve"> testimonies are my heritage </w:t>
-            </w:r>
-            <w:proofErr w:type="spellStart"/>
-            <w:r>
-              <w:t>for ever</w:t>
-            </w:r>
-            <w:proofErr w:type="spellEnd"/>
-            <w:r>
-              <w:t>,</w:t>
+              <w:t xml:space="preserve"> testimonies are my heritage for ever,</w:t>
             </w:r>
           </w:p>
           <w:p>
@@ -1125,6 +1357,29 @@
           <w:tcPr>
             <w:tcW w:w="613" w:type="pct"/>
           </w:tcPr>
+          <w:p>
+            <w:pPr>
+              <w:pStyle w:val="EnglishHangNoCoptic"/>
+            </w:pPr>
+            <w:r>
+              <w:t xml:space="preserve">111 </w:t>
+            </w:r>
+            <w:r>
+              <w:t>Your</w:t>
+            </w:r>
+            <w:r>
+              <w:t xml:space="preserve"> testimonies are my heritage for ever,</w:t>
+            </w:r>
+          </w:p>
+          <w:p>
+            <w:pPr>
+              <w:pStyle w:val="EnglishHangEndNoCoptic"/>
+            </w:pPr>
+            <w:r>
+              <w:tab/>
+              <w:t>for they are the joy of my heart.</w:t>
+            </w:r>
+          </w:p>
           <w:p>
             <w:pPr>
               <w:pStyle w:val="EngIndEnd"/>
@@ -1142,25 +1397,7 @@
                 <w:sz w:val="27"/>
                 <w:szCs w:val="27"/>
               </w:rPr>
-              <w:t xml:space="preserve">Thy testimonies have I taken as a heritage </w:t>
-            </w:r>
-            <w:proofErr w:type="spellStart"/>
-            <w:r>
-              <w:rPr>
-                <w:color w:val="000000"/>
-                <w:sz w:val="27"/>
-                <w:szCs w:val="27"/>
-              </w:rPr>
-              <w:t>for ever</w:t>
-            </w:r>
-            <w:proofErr w:type="spellEnd"/>
-            <w:r>
-              <w:rPr>
-                <w:color w:val="000000"/>
-                <w:sz w:val="27"/>
-                <w:szCs w:val="27"/>
-              </w:rPr>
-              <w:t>: for they are the rejoicing of my heart. </w:t>
+              <w:t>Thy testimonies have I taken as a heritage for ever: for they are the rejoicing of my heart. </w:t>
             </w:r>
           </w:p>
         </w:tc>
@@ -1176,15 +1413,7 @@
           </w:tcPr>
           <w:p>
             <w:r>
-              <w:t xml:space="preserve">Thy testimonies have I claimed as my inheritance </w:t>
-            </w:r>
-            <w:proofErr w:type="spellStart"/>
-            <w:r>
-              <w:t>for ever</w:t>
-            </w:r>
-            <w:proofErr w:type="spellEnd"/>
-            <w:r>
-              <w:t>, for they are the joy of my heart.</w:t>
+              <w:t>Thy testimonies have I claimed as my inheritance for ever, for they are the joy of my heart.</w:t>
             </w:r>
           </w:p>
         </w:tc>
@@ -1218,15 +1447,7 @@
               <w:pStyle w:val="EngIndEnd"/>
             </w:pPr>
             <w:r>
-              <w:t xml:space="preserve">I have inherited thy testimonies </w:t>
-            </w:r>
-            <w:proofErr w:type="spellStart"/>
-            <w:r>
-              <w:t>for ever</w:t>
-            </w:r>
-            <w:proofErr w:type="spellEnd"/>
-            <w:r>
-              <w:t>; for they are the joy of my heart.</w:t>
+              <w:t>I have inherited thy testimonies for ever; for they are the joy of my heart.</w:t>
             </w:r>
           </w:p>
         </w:tc>
@@ -1322,6 +1543,50 @@
           </w:tcPr>
           <w:p>
             <w:pPr>
+              <w:pStyle w:val="EnglishHangNoCoptic"/>
+            </w:pPr>
+            <w:r>
+              <w:t xml:space="preserve">112 I have inclined my heart to </w:t>
+            </w:r>
+            <w:r>
+              <w:t>perform</w:t>
+            </w:r>
+            <w:r>
+              <w:t xml:space="preserve"> </w:t>
+            </w:r>
+            <w:r>
+              <w:t>Your</w:t>
+            </w:r>
+            <w:r>
+              <w:t xml:space="preserve"> </w:t>
+            </w:r>
+            <w:r>
+              <w:t>statutes</w:t>
+            </w:r>
+            <w:r>
+              <w:t>,</w:t>
+            </w:r>
+          </w:p>
+          <w:p>
+            <w:pPr>
+              <w:pStyle w:val="EnglishHangEndNoCoptic"/>
+            </w:pPr>
+            <w:r>
+              <w:tab/>
+              <w:t>for the sake of an eternal reward</w:t>
+            </w:r>
+            <w:r>
+              <w:rPr>
+                <w:rStyle w:val="FootnoteReference"/>
+              </w:rPr>
+              <w:footnoteReference w:id="3"/>
+            </w:r>
+            <w:r>
+              <w:t>.</w:t>
+            </w:r>
+          </w:p>
+          <w:p>
+            <w:pPr>
               <w:pStyle w:val="EngIndEnd"/>
             </w:pPr>
           </w:p>
@@ -1382,15 +1647,7 @@
               <w:pStyle w:val="EngIndEnd"/>
             </w:pPr>
             <w:r>
-              <w:t xml:space="preserve">I have inclined my heart to perform thine ordinances </w:t>
-            </w:r>
-            <w:proofErr w:type="spellStart"/>
-            <w:r>
-              <w:t>for ever</w:t>
-            </w:r>
-            <w:proofErr w:type="spellEnd"/>
-            <w:r>
-              <w:t xml:space="preserve">, in return </w:t>
+              <w:t xml:space="preserve">I have inclined my heart to perform thine ordinances for ever, in return </w:t>
             </w:r>
             <w:r>
               <w:rPr>
@@ -1449,8 +1706,6 @@
               </w:rPr>
               <w:t>Forever for a reward.</w:t>
             </w:r>
-            <w:bookmarkStart w:id="0" w:name="_GoBack"/>
-            <w:bookmarkEnd w:id="0"/>
           </w:p>
         </w:tc>
       </w:tr>
@@ -1531,6 +1786,38 @@
       </w:r>
       <w:r>
         <w:t xml:space="preserve"> ‘The rays of the Word are eternally ready to shine wherever the windows of the soul are opened in simple faith’ (St. Hilary).</w:t>
+      </w:r>
+    </w:p>
+  </w:footnote>
+  <w:footnote w:id="2">
+    <w:p>
+      <w:pPr>
+        <w:pStyle w:val="footnote"/>
+      </w:pPr>
+      <w:r>
+        <w:rPr>
+          <w:rStyle w:val="FootnoteReference"/>
+        </w:rPr>
+        <w:footnoteRef/>
+      </w:r>
+      <w:r>
+        <w:t xml:space="preserve"> ‘The rays of the Word are eternally ready to shine wherever the windows of the soul are opened in simple faith’ (St. Hilary).</w:t>
+      </w:r>
+    </w:p>
+  </w:footnote>
+  <w:footnote w:id="3">
+    <w:p>
+      <w:pPr>
+        <w:pStyle w:val="footnote"/>
+      </w:pPr>
+      <w:r>
+        <w:rPr>
+          <w:rStyle w:val="FootnoteReference"/>
+        </w:rPr>
+        <w:footnoteRef/>
+      </w:r>
+      <w:r>
+        <w:t xml:space="preserve"> [JS] probably “forever for a reward”, rather than “for an eternal reward”</w:t>
       </w:r>
     </w:p>
   </w:footnote>
@@ -2885,7 +3172,7 @@
 </file>
 
 <file path=customXml/itemProps1.xml><?xml version="1.0" encoding="utf-8"?>
-<ds:datastoreItem xmlns:ds="http://schemas.openxmlformats.org/officeDocument/2006/customXml" ds:itemID="{BEA66E6E-E8C3-40A5-AD53-CF9084C133F4}">
+<ds:datastoreItem xmlns:ds="http://schemas.openxmlformats.org/officeDocument/2006/customXml" ds:itemID="{3C10D54D-9C0E-4186-9B2E-737FF04D5FD9}">
   <ds:schemaRefs>
     <ds:schemaRef ds:uri="http://schemas.openxmlformats.org/officeDocument/2006/bibliography"/>
   </ds:schemaRefs>

--- a/Psalms/118-14.docx
+++ b/Psalms/118-14.docx
@@ -30,19 +30,21 @@
         <w:tblLook w:val="0420" w:firstRow="1" w:lastRow="0" w:firstColumn="0" w:lastColumn="0" w:noHBand="0" w:noVBand="1"/>
       </w:tblPr>
       <w:tblGrid>
-        <w:gridCol w:w="3649"/>
-        <w:gridCol w:w="3557"/>
-        <w:gridCol w:w="3633"/>
-        <w:gridCol w:w="3569"/>
-        <w:gridCol w:w="3604"/>
-        <w:gridCol w:w="3668"/>
-        <w:gridCol w:w="3668"/>
-        <w:gridCol w:w="3668"/>
+        <w:gridCol w:w="3086"/>
+        <w:gridCol w:w="3006"/>
+        <w:gridCol w:w="2252"/>
+        <w:gridCol w:w="2252"/>
+        <w:gridCol w:w="3070"/>
+        <w:gridCol w:w="3012"/>
+        <w:gridCol w:w="3047"/>
+        <w:gridCol w:w="3099"/>
+        <w:gridCol w:w="3099"/>
+        <w:gridCol w:w="3093"/>
       </w:tblGrid>
       <w:tr>
         <w:tc>
           <w:tcPr>
-            <w:tcW w:w="629" w:type="pct"/>
+            <w:tcW w:w="532" w:type="pct"/>
           </w:tcPr>
           <w:p>
             <w:r>
@@ -52,7 +54,7 @@
         </w:tc>
         <w:tc>
           <w:tcPr>
-            <w:tcW w:w="613" w:type="pct"/>
+            <w:tcW w:w="518" w:type="pct"/>
           </w:tcPr>
           <w:p>
             <w:r>
@@ -62,7 +64,34 @@
         </w:tc>
         <w:tc>
           <w:tcPr>
-            <w:tcW w:w="626" w:type="pct"/>
+            <w:tcW w:w="388" w:type="pct"/>
+          </w:tcPr>
+          <w:p>
+            <w:proofErr w:type="spellStart"/>
+            <w:r>
+              <w:t>Burmester</w:t>
+            </w:r>
+            <w:proofErr w:type="spellEnd"/>
+          </w:p>
+        </w:tc>
+        <w:tc>
+          <w:tcPr>
+            <w:tcW w:w="388" w:type="pct"/>
+          </w:tcPr>
+          <w:p>
+            <w:proofErr w:type="spellStart"/>
+            <w:r>
+              <w:t>Burmester</w:t>
+            </w:r>
+            <w:proofErr w:type="spellEnd"/>
+            <w:r>
+              <w:t>-modernized</w:t>
+            </w:r>
+          </w:p>
+        </w:tc>
+        <w:tc>
+          <w:tcPr>
+            <w:tcW w:w="529" w:type="pct"/>
           </w:tcPr>
           <w:p>
             <w:r>
@@ -72,7 +101,7 @@
         </w:tc>
         <w:tc>
           <w:tcPr>
-            <w:tcW w:w="615" w:type="pct"/>
+            <w:tcW w:w="519" w:type="pct"/>
           </w:tcPr>
           <w:p>
             <w:r>
@@ -82,7 +111,7 @@
         </w:tc>
         <w:tc>
           <w:tcPr>
-            <w:tcW w:w="621" w:type="pct"/>
+            <w:tcW w:w="525" w:type="pct"/>
           </w:tcPr>
           <w:p>
             <w:r>
@@ -92,7 +121,7 @@
         </w:tc>
         <w:tc>
           <w:tcPr>
-            <w:tcW w:w="632" w:type="pct"/>
+            <w:tcW w:w="534" w:type="pct"/>
           </w:tcPr>
           <w:p>
             <w:r>
@@ -102,7 +131,7 @@
         </w:tc>
         <w:tc>
           <w:tcPr>
-            <w:tcW w:w="632" w:type="pct"/>
+            <w:tcW w:w="534" w:type="pct"/>
           </w:tcPr>
           <w:p>
             <w:r>
@@ -112,7 +141,7 @@
         </w:tc>
         <w:tc>
           <w:tcPr>
-            <w:tcW w:w="632" w:type="pct"/>
+            <w:tcW w:w="533" w:type="pct"/>
           </w:tcPr>
           <w:p>
             <w:r>
@@ -124,13 +153,12 @@
       <w:tr>
         <w:tc>
           <w:tcPr>
-            <w:tcW w:w="629" w:type="pct"/>
+            <w:tcW w:w="532" w:type="pct"/>
           </w:tcPr>
           <w:p>
             <w:pPr>
               <w:pStyle w:val="EnglishHangNoCoptic"/>
             </w:pPr>
-            <w:bookmarkStart w:id="0" w:name="_GoBack" w:colFirst="1" w:colLast="1"/>
             <w:r>
               <w:t xml:space="preserve">105 </w:t>
             </w:r>
@@ -147,7 +175,14 @@
             </w:pPr>
             <w:r>
               <w:tab/>
-              <w:t>and a light to my paths.</w:t>
+            </w:r>
+            <w:proofErr w:type="gramStart"/>
+            <w:r>
+              <w:t>and</w:t>
+            </w:r>
+            <w:proofErr w:type="gramEnd"/>
+            <w:r>
+              <w:t xml:space="preserve"> a light to my paths.</w:t>
             </w:r>
             <w:r>
               <w:rPr>
@@ -164,7 +199,7 @@
         </w:tc>
         <w:tc>
           <w:tcPr>
-            <w:tcW w:w="613" w:type="pct"/>
+            <w:tcW w:w="518" w:type="pct"/>
           </w:tcPr>
           <w:p>
             <w:pPr>
@@ -192,7 +227,14 @@
             </w:pPr>
             <w:r>
               <w:tab/>
-              <w:t>and a light to my paths.</w:t>
+            </w:r>
+            <w:proofErr w:type="gramStart"/>
+            <w:r>
+              <w:t>and</w:t>
+            </w:r>
+            <w:proofErr w:type="gramEnd"/>
+            <w:r>
+              <w:t xml:space="preserve"> a light to my paths.</w:t>
             </w:r>
             <w:r>
               <w:rPr>
@@ -209,7 +251,23 @@
         </w:tc>
         <w:tc>
           <w:tcPr>
-            <w:tcW w:w="626" w:type="pct"/>
+            <w:tcW w:w="388" w:type="pct"/>
+          </w:tcPr>
+          <w:p>
+            <w:r>
+              <w:t>Thy Law is a lamp to my feet, and it is light to my ways.</w:t>
+            </w:r>
+          </w:p>
+        </w:tc>
+        <w:tc>
+          <w:tcPr>
+            <w:tcW w:w="388" w:type="pct"/>
+          </w:tcPr>
+          <w:p/>
+        </w:tc>
+        <w:tc>
+          <w:tcPr>
+            <w:tcW w:w="529" w:type="pct"/>
           </w:tcPr>
           <w:p>
             <w:r>
@@ -219,13 +277,13 @@
         </w:tc>
         <w:tc>
           <w:tcPr>
-            <w:tcW w:w="615" w:type="pct"/>
+            <w:tcW w:w="519" w:type="pct"/>
           </w:tcPr>
           <w:p/>
         </w:tc>
         <w:tc>
           <w:tcPr>
-            <w:tcW w:w="621" w:type="pct"/>
+            <w:tcW w:w="525" w:type="pct"/>
           </w:tcPr>
           <w:p>
             <w:r>
@@ -235,7 +293,7 @@
         </w:tc>
         <w:tc>
           <w:tcPr>
-            <w:tcW w:w="632" w:type="pct"/>
+            <w:tcW w:w="534" w:type="pct"/>
           </w:tcPr>
           <w:p>
             <w:pPr>
@@ -249,14 +307,19 @@
             <w:pPr>
               <w:pStyle w:val="EngIndEnd"/>
             </w:pPr>
-            <w:r>
-              <w:t>and a light to my paths.</w:t>
-            </w:r>
-          </w:p>
-        </w:tc>
-        <w:tc>
-          <w:tcPr>
-            <w:tcW w:w="632" w:type="pct"/>
+            <w:proofErr w:type="gramStart"/>
+            <w:r>
+              <w:t>and</w:t>
+            </w:r>
+            <w:proofErr w:type="gramEnd"/>
+            <w:r>
+              <w:t xml:space="preserve"> a light to my paths.</w:t>
+            </w:r>
+          </w:p>
+        </w:tc>
+        <w:tc>
+          <w:tcPr>
+            <w:tcW w:w="534" w:type="pct"/>
           </w:tcPr>
           <w:p>
             <w:pPr>
@@ -269,7 +332,7 @@
         </w:tc>
         <w:tc>
           <w:tcPr>
-            <w:tcW w:w="632" w:type="pct"/>
+            <w:tcW w:w="533" w:type="pct"/>
           </w:tcPr>
           <w:p>
             <w:pPr>
@@ -306,6 +369,7 @@
                 <w:shd w:val="clear" w:color="auto" w:fill="FFFFFF"/>
               </w:rPr>
             </w:pPr>
+            <w:proofErr w:type="gramStart"/>
             <w:r>
               <w:rPr>
                 <w:rFonts w:ascii="Tahoma" w:eastAsia="Times New Roman" w:hAnsi="Tahoma" w:cs="Tahoma"/>
@@ -314,161 +378,10 @@
                 <w:szCs w:val="24"/>
                 <w:shd w:val="clear" w:color="auto" w:fill="FFFFFF"/>
               </w:rPr>
-              <w:t>And a light to my paths.</w:t>
-            </w:r>
-          </w:p>
-        </w:tc>
-      </w:tr>
-      <w:bookmarkEnd w:id="0"/>
-      <w:tr>
-        <w:tc>
-          <w:tcPr>
-            <w:tcW w:w="629" w:type="pct"/>
-          </w:tcPr>
-          <w:p>
-            <w:pPr>
-              <w:pStyle w:val="EnglishHangNoCoptic"/>
-            </w:pPr>
-            <w:r>
-              <w:t>106 I have sworn and am determined</w:t>
-            </w:r>
-          </w:p>
-          <w:p>
-            <w:pPr>
-              <w:pStyle w:val="EnglishHangEndNoCoptic"/>
-            </w:pPr>
-            <w:r>
-              <w:tab/>
-              <w:t xml:space="preserve">to keep </w:t>
-            </w:r>
-            <w:r>
-              <w:t>Your</w:t>
-            </w:r>
-            <w:r>
-              <w:t xml:space="preserve"> just judgments.</w:t>
-            </w:r>
-          </w:p>
-          <w:p>
-            <w:pPr>
-              <w:pStyle w:val="CoptIndEnd"/>
-            </w:pPr>
-          </w:p>
-        </w:tc>
-        <w:tc>
-          <w:tcPr>
-            <w:tcW w:w="613" w:type="pct"/>
-          </w:tcPr>
-          <w:p>
-            <w:pPr>
-              <w:pStyle w:val="EnglishHangNoCoptic"/>
-            </w:pPr>
-            <w:r>
-              <w:t xml:space="preserve">106 I </w:t>
-            </w:r>
-            <w:r>
-              <w:t>swore and</w:t>
-            </w:r>
-            <w:r>
-              <w:t xml:space="preserve"> </w:t>
-            </w:r>
-            <w:r>
-              <w:t>confirmed</w:t>
-            </w:r>
-          </w:p>
-          <w:p>
-            <w:pPr>
-              <w:pStyle w:val="EnglishHangEndNoCoptic"/>
-            </w:pPr>
-            <w:r>
-              <w:tab/>
-            </w:r>
-            <w:r>
-              <w:t>that I will</w:t>
-            </w:r>
-            <w:r>
-              <w:t xml:space="preserve"> keep </w:t>
-            </w:r>
-            <w:r>
-              <w:t>Your righteous</w:t>
-            </w:r>
-            <w:r>
-              <w:t xml:space="preserve"> judgments.</w:t>
-            </w:r>
-          </w:p>
-          <w:p>
-            <w:pPr>
-              <w:pStyle w:val="EngIndEnd"/>
-            </w:pPr>
-          </w:p>
-        </w:tc>
-        <w:tc>
-          <w:tcPr>
-            <w:tcW w:w="626" w:type="pct"/>
-          </w:tcPr>
-          <w:p>
-            <w:r>
-              <w:t>I have sworn, and I have confirmed it, that I will keep the judgements of Thy truth.</w:t>
-            </w:r>
-          </w:p>
-        </w:tc>
-        <w:tc>
-          <w:tcPr>
-            <w:tcW w:w="615" w:type="pct"/>
-          </w:tcPr>
-          <w:p/>
-        </w:tc>
-        <w:tc>
-          <w:tcPr>
-            <w:tcW w:w="621" w:type="pct"/>
-          </w:tcPr>
-          <w:p>
-            <w:r>
-              <w:t>I have sworn, and steadfastly resolved, to keep Thy righteous judgments.</w:t>
-            </w:r>
-          </w:p>
-        </w:tc>
-        <w:tc>
-          <w:tcPr>
-            <w:tcW w:w="632" w:type="pct"/>
-          </w:tcPr>
-          <w:p>
-            <w:pPr>
-              <w:pStyle w:val="EngIndEnd"/>
-            </w:pPr>
-            <w:r>
-              <w:t>I have sworn an oath and confirmed,</w:t>
-            </w:r>
-          </w:p>
-          <w:p>
-            <w:pPr>
-              <w:pStyle w:val="EngIndEnd"/>
-            </w:pPr>
-            <w:r>
-              <w:t>to observe your righteous judgments.</w:t>
-            </w:r>
-          </w:p>
-        </w:tc>
-        <w:tc>
-          <w:tcPr>
-            <w:tcW w:w="632" w:type="pct"/>
-          </w:tcPr>
-          <w:p>
-            <w:pPr>
-              <w:pStyle w:val="EngIndEnd"/>
-            </w:pPr>
-            <w:r>
-              <w:t>have sworn and determined to keep the judgments of thy righteousness.</w:t>
-            </w:r>
-          </w:p>
-        </w:tc>
-        <w:tc>
-          <w:tcPr>
-            <w:tcW w:w="632" w:type="pct"/>
-          </w:tcPr>
-          <w:p>
-            <w:pPr>
-              <w:spacing w:line="240" w:lineRule="auto"/>
-              <w:jc w:val="left"/>
+              <w:t>And</w:t>
+            </w:r>
+            <w:proofErr w:type="gramEnd"/>
+            <w:r>
               <w:rPr>
                 <w:rFonts w:ascii="Tahoma" w:eastAsia="Times New Roman" w:hAnsi="Tahoma" w:cs="Tahoma"/>
                 <w:color w:val="2E1308"/>
@@ -476,8 +389,198 @@
                 <w:szCs w:val="24"/>
                 <w:shd w:val="clear" w:color="auto" w:fill="FFFFFF"/>
               </w:rPr>
-            </w:pPr>
-            <w:r>
+              <w:t xml:space="preserve"> a light to my paths.</w:t>
+            </w:r>
+          </w:p>
+        </w:tc>
+      </w:tr>
+      <w:tr>
+        <w:tc>
+          <w:tcPr>
+            <w:tcW w:w="532" w:type="pct"/>
+          </w:tcPr>
+          <w:p>
+            <w:pPr>
+              <w:pStyle w:val="EnglishHangNoCoptic"/>
+            </w:pPr>
+            <w:r>
+              <w:t>106 I have sworn and am determined</w:t>
+            </w:r>
+          </w:p>
+          <w:p>
+            <w:pPr>
+              <w:pStyle w:val="EnglishHangEndNoCoptic"/>
+            </w:pPr>
+            <w:r>
+              <w:tab/>
+            </w:r>
+            <w:proofErr w:type="gramStart"/>
+            <w:r>
+              <w:t>to</w:t>
+            </w:r>
+            <w:proofErr w:type="gramEnd"/>
+            <w:r>
+              <w:t xml:space="preserve"> keep </w:t>
+            </w:r>
+            <w:r>
+              <w:t>Your</w:t>
+            </w:r>
+            <w:r>
+              <w:t xml:space="preserve"> just judgments.</w:t>
+            </w:r>
+          </w:p>
+          <w:p>
+            <w:pPr>
+              <w:pStyle w:val="CoptIndEnd"/>
+            </w:pPr>
+          </w:p>
+        </w:tc>
+        <w:tc>
+          <w:tcPr>
+            <w:tcW w:w="518" w:type="pct"/>
+          </w:tcPr>
+          <w:p>
+            <w:pPr>
+              <w:pStyle w:val="EnglishHangNoCoptic"/>
+            </w:pPr>
+            <w:r>
+              <w:t xml:space="preserve">106 I </w:t>
+            </w:r>
+            <w:r>
+              <w:t>swore and</w:t>
+            </w:r>
+            <w:r>
+              <w:t xml:space="preserve"> </w:t>
+            </w:r>
+            <w:r>
+              <w:t>confirmed</w:t>
+            </w:r>
+          </w:p>
+          <w:p>
+            <w:pPr>
+              <w:pStyle w:val="EnglishHangEndNoCoptic"/>
+            </w:pPr>
+            <w:r>
+              <w:tab/>
+            </w:r>
+            <w:proofErr w:type="gramStart"/>
+            <w:r>
+              <w:t>that</w:t>
+            </w:r>
+            <w:proofErr w:type="gramEnd"/>
+            <w:r>
+              <w:t xml:space="preserve"> I will</w:t>
+            </w:r>
+            <w:r>
+              <w:t xml:space="preserve"> keep </w:t>
+            </w:r>
+            <w:r>
+              <w:t>Your righteous</w:t>
+            </w:r>
+            <w:r>
+              <w:t xml:space="preserve"> judgments.</w:t>
+            </w:r>
+          </w:p>
+          <w:p>
+            <w:pPr>
+              <w:pStyle w:val="EngIndEnd"/>
+            </w:pPr>
+          </w:p>
+        </w:tc>
+        <w:tc>
+          <w:tcPr>
+            <w:tcW w:w="388" w:type="pct"/>
+          </w:tcPr>
+          <w:p>
+            <w:r>
+              <w:t>I have sworn and I have confirmed it, to keep the judgments of Thy truths.</w:t>
+            </w:r>
+          </w:p>
+        </w:tc>
+        <w:tc>
+          <w:tcPr>
+            <w:tcW w:w="388" w:type="pct"/>
+          </w:tcPr>
+          <w:p/>
+        </w:tc>
+        <w:tc>
+          <w:tcPr>
+            <w:tcW w:w="529" w:type="pct"/>
+          </w:tcPr>
+          <w:p>
+            <w:r>
+              <w:t>I have sworn, and I have confirmed it, that I will keep the judgements of Thy truth.</w:t>
+            </w:r>
+          </w:p>
+        </w:tc>
+        <w:tc>
+          <w:tcPr>
+            <w:tcW w:w="519" w:type="pct"/>
+          </w:tcPr>
+          <w:p/>
+        </w:tc>
+        <w:tc>
+          <w:tcPr>
+            <w:tcW w:w="525" w:type="pct"/>
+          </w:tcPr>
+          <w:p>
+            <w:r>
+              <w:t>I have sworn, and steadfastly resolved, to keep Thy righteous judgments.</w:t>
+            </w:r>
+          </w:p>
+        </w:tc>
+        <w:tc>
+          <w:tcPr>
+            <w:tcW w:w="534" w:type="pct"/>
+          </w:tcPr>
+          <w:p>
+            <w:pPr>
+              <w:pStyle w:val="EngIndEnd"/>
+            </w:pPr>
+            <w:r>
+              <w:t>I have sworn an oath and confirmed,</w:t>
+            </w:r>
+          </w:p>
+          <w:p>
+            <w:pPr>
+              <w:pStyle w:val="EngIndEnd"/>
+            </w:pPr>
+            <w:proofErr w:type="gramStart"/>
+            <w:r>
+              <w:t>to</w:t>
+            </w:r>
+            <w:proofErr w:type="gramEnd"/>
+            <w:r>
+              <w:t xml:space="preserve"> observe your righteous judgments.</w:t>
+            </w:r>
+          </w:p>
+        </w:tc>
+        <w:tc>
+          <w:tcPr>
+            <w:tcW w:w="534" w:type="pct"/>
+          </w:tcPr>
+          <w:p>
+            <w:pPr>
+              <w:pStyle w:val="EngIndEnd"/>
+            </w:pPr>
+            <w:proofErr w:type="gramStart"/>
+            <w:r>
+              <w:t>have</w:t>
+            </w:r>
+            <w:proofErr w:type="gramEnd"/>
+            <w:r>
+              <w:t xml:space="preserve"> sworn and determined to keep the judgments of thy righteousness.</w:t>
+            </w:r>
+          </w:p>
+        </w:tc>
+        <w:tc>
+          <w:tcPr>
+            <w:tcW w:w="533" w:type="pct"/>
+          </w:tcPr>
+          <w:p>
+            <w:pPr>
+              <w:spacing w:line="240" w:lineRule="auto"/>
+              <w:jc w:val="left"/>
               <w:rPr>
                 <w:rFonts w:ascii="Tahoma" w:eastAsia="Times New Roman" w:hAnsi="Tahoma" w:cs="Tahoma"/>
                 <w:color w:val="2E1308"/>
@@ -485,13 +588,8 @@
                 <w:szCs w:val="24"/>
                 <w:shd w:val="clear" w:color="auto" w:fill="FFFFFF"/>
               </w:rPr>
-              <w:t>I swore and confirmed</w:t>
-            </w:r>
-          </w:p>
-          <w:p>
-            <w:pPr>
-              <w:spacing w:line="240" w:lineRule="auto"/>
-              <w:jc w:val="left"/>
+            </w:pPr>
+            <w:r>
               <w:rPr>
                 <w:rFonts w:ascii="Tahoma" w:eastAsia="Times New Roman" w:hAnsi="Tahoma" w:cs="Tahoma"/>
                 <w:color w:val="2E1308"/>
@@ -499,8 +597,13 @@
                 <w:szCs w:val="24"/>
                 <w:shd w:val="clear" w:color="auto" w:fill="FFFFFF"/>
               </w:rPr>
-            </w:pPr>
-            <w:r>
+              <w:t>I swore and confirmed</w:t>
+            </w:r>
+          </w:p>
+          <w:p>
+            <w:pPr>
+              <w:spacing w:line="240" w:lineRule="auto"/>
+              <w:jc w:val="left"/>
               <w:rPr>
                 <w:rFonts w:ascii="Tahoma" w:eastAsia="Times New Roman" w:hAnsi="Tahoma" w:cs="Tahoma"/>
                 <w:color w:val="2E1308"/>
@@ -508,163 +611,8 @@
                 <w:szCs w:val="24"/>
                 <w:shd w:val="clear" w:color="auto" w:fill="FFFFFF"/>
               </w:rPr>
-              <w:t>That I would keep the judgments of Your righteousness.</w:t>
-            </w:r>
-          </w:p>
-        </w:tc>
-      </w:tr>
-      <w:tr>
-        <w:tc>
-          <w:tcPr>
-            <w:tcW w:w="629" w:type="pct"/>
-          </w:tcPr>
-          <w:p>
-            <w:pPr>
-              <w:pStyle w:val="EnglishHangNoCoptic"/>
-            </w:pPr>
-            <w:r>
-              <w:t>107 I have been humbled, O Lord, exceedingly;</w:t>
-            </w:r>
-          </w:p>
-          <w:p>
-            <w:pPr>
-              <w:pStyle w:val="EnglishHangEndNoCoptic"/>
-            </w:pPr>
-            <w:r>
-              <w:tab/>
-              <w:t xml:space="preserve">revive me by </w:t>
-            </w:r>
-            <w:r>
-              <w:t>Your</w:t>
-            </w:r>
-            <w:r>
-              <w:t xml:space="preserve"> word.</w:t>
-            </w:r>
-          </w:p>
-          <w:p>
-            <w:pPr>
-              <w:pStyle w:val="CoptIndEnd"/>
-            </w:pPr>
-          </w:p>
-        </w:tc>
-        <w:tc>
-          <w:tcPr>
-            <w:tcW w:w="613" w:type="pct"/>
-          </w:tcPr>
-          <w:p>
-            <w:pPr>
-              <w:pStyle w:val="EnglishHangNoCoptic"/>
-            </w:pPr>
-            <w:r>
-              <w:t>107 I have been</w:t>
-            </w:r>
-            <w:r>
-              <w:t xml:space="preserve"> deeply humbled</w:t>
-            </w:r>
-            <w:r>
-              <w:t>;</w:t>
-            </w:r>
-          </w:p>
-          <w:p>
-            <w:pPr>
-              <w:pStyle w:val="EnglishHangEndNoCoptic"/>
-            </w:pPr>
-            <w:r>
-              <w:tab/>
-            </w:r>
-            <w:r>
-              <w:t xml:space="preserve">O Lord, </w:t>
-            </w:r>
-            <w:r>
-              <w:t xml:space="preserve">revive me </w:t>
-            </w:r>
-            <w:r>
-              <w:t>according to</w:t>
-            </w:r>
-            <w:r>
-              <w:t xml:space="preserve"> </w:t>
-            </w:r>
-            <w:r>
-              <w:t>Your</w:t>
-            </w:r>
-            <w:r>
-              <w:t xml:space="preserve"> word.</w:t>
-            </w:r>
-          </w:p>
-          <w:p>
-            <w:pPr>
-              <w:pStyle w:val="EngIndEnd"/>
-            </w:pPr>
-          </w:p>
-        </w:tc>
-        <w:tc>
-          <w:tcPr>
-            <w:tcW w:w="626" w:type="pct"/>
-          </w:tcPr>
-          <w:p>
-            <w:r>
-              <w:t>I have been humbled exceedingly: revive me, Lord, according to Thy word.</w:t>
-            </w:r>
-          </w:p>
-        </w:tc>
-        <w:tc>
-          <w:tcPr>
-            <w:tcW w:w="615" w:type="pct"/>
-          </w:tcPr>
-          <w:p/>
-        </w:tc>
-        <w:tc>
-          <w:tcPr>
-            <w:tcW w:w="621" w:type="pct"/>
-          </w:tcPr>
-          <w:p>
-            <w:r>
-              <w:t>I was greatly humbled; give me life, O Lord, according to Thy word.</w:t>
-            </w:r>
-          </w:p>
-        </w:tc>
-        <w:tc>
-          <w:tcPr>
-            <w:tcW w:w="632" w:type="pct"/>
-          </w:tcPr>
-          <w:p>
-            <w:pPr>
-              <w:pStyle w:val="EngIndEnd"/>
-            </w:pPr>
-            <w:r>
-              <w:t>I was deeply humbled;</w:t>
-            </w:r>
-          </w:p>
-          <w:p>
-            <w:pPr>
-              <w:pStyle w:val="EngIndEnd"/>
-            </w:pPr>
-            <w:r>
-              <w:t>O Lord, quicken me according to your word.</w:t>
-            </w:r>
-          </w:p>
-        </w:tc>
-        <w:tc>
-          <w:tcPr>
-            <w:tcW w:w="632" w:type="pct"/>
-          </w:tcPr>
-          <w:p>
-            <w:pPr>
-              <w:pStyle w:val="EngIndEnd"/>
-            </w:pPr>
-            <w:r>
-              <w:t>I have been very greatly afflicted, O Lord: quicken me, according to thy word.</w:t>
-            </w:r>
-          </w:p>
-        </w:tc>
-        <w:tc>
-          <w:tcPr>
-            <w:tcW w:w="632" w:type="pct"/>
-          </w:tcPr>
-          <w:p>
-            <w:pPr>
-              <w:spacing w:line="240" w:lineRule="auto"/>
-              <w:jc w:val="left"/>
+            </w:pPr>
+            <w:r>
               <w:rPr>
                 <w:rFonts w:ascii="Tahoma" w:eastAsia="Times New Roman" w:hAnsi="Tahoma" w:cs="Tahoma"/>
                 <w:color w:val="2E1308"/>
@@ -672,8 +620,186 @@
                 <w:szCs w:val="24"/>
                 <w:shd w:val="clear" w:color="auto" w:fill="FFFFFF"/>
               </w:rPr>
-            </w:pPr>
-            <w:r>
+              <w:t>That I would keep the judgments of Your righteousness.</w:t>
+            </w:r>
+          </w:p>
+        </w:tc>
+      </w:tr>
+      <w:tr>
+        <w:tc>
+          <w:tcPr>
+            <w:tcW w:w="532" w:type="pct"/>
+          </w:tcPr>
+          <w:p>
+            <w:pPr>
+              <w:pStyle w:val="EnglishHangNoCoptic"/>
+            </w:pPr>
+            <w:r>
+              <w:t>107 I have been humbled, O Lord, exceedingly;</w:t>
+            </w:r>
+          </w:p>
+          <w:p>
+            <w:pPr>
+              <w:pStyle w:val="EnglishHangEndNoCoptic"/>
+            </w:pPr>
+            <w:r>
+              <w:tab/>
+            </w:r>
+            <w:proofErr w:type="gramStart"/>
+            <w:r>
+              <w:t>revive</w:t>
+            </w:r>
+            <w:proofErr w:type="gramEnd"/>
+            <w:r>
+              <w:t xml:space="preserve"> me by </w:t>
+            </w:r>
+            <w:r>
+              <w:t>Your</w:t>
+            </w:r>
+            <w:r>
+              <w:t xml:space="preserve"> word.</w:t>
+            </w:r>
+          </w:p>
+          <w:p>
+            <w:pPr>
+              <w:pStyle w:val="CoptIndEnd"/>
+            </w:pPr>
+          </w:p>
+        </w:tc>
+        <w:tc>
+          <w:tcPr>
+            <w:tcW w:w="518" w:type="pct"/>
+          </w:tcPr>
+          <w:p>
+            <w:pPr>
+              <w:pStyle w:val="EnglishHangNoCoptic"/>
+            </w:pPr>
+            <w:r>
+              <w:t>107 I have been</w:t>
+            </w:r>
+            <w:r>
+              <w:t xml:space="preserve"> deeply humbled</w:t>
+            </w:r>
+            <w:r>
+              <w:t>;</w:t>
+            </w:r>
+          </w:p>
+          <w:p>
+            <w:pPr>
+              <w:pStyle w:val="EnglishHangEndNoCoptic"/>
+            </w:pPr>
+            <w:r>
+              <w:tab/>
+            </w:r>
+            <w:r>
+              <w:t xml:space="preserve">O Lord, </w:t>
+            </w:r>
+            <w:r>
+              <w:t xml:space="preserve">revive me </w:t>
+            </w:r>
+            <w:r>
+              <w:t>according to</w:t>
+            </w:r>
+            <w:r>
+              <w:t xml:space="preserve"> </w:t>
+            </w:r>
+            <w:r>
+              <w:t>Your</w:t>
+            </w:r>
+            <w:r>
+              <w:t xml:space="preserve"> word.</w:t>
+            </w:r>
+          </w:p>
+          <w:p>
+            <w:pPr>
+              <w:pStyle w:val="EngIndEnd"/>
+            </w:pPr>
+          </w:p>
+        </w:tc>
+        <w:tc>
+          <w:tcPr>
+            <w:tcW w:w="388" w:type="pct"/>
+          </w:tcPr>
+          <w:p>
+            <w:r>
+              <w:t>I have been humbled exceedingly: revive me, Lord, according to Thy word.</w:t>
+            </w:r>
+          </w:p>
+        </w:tc>
+        <w:tc>
+          <w:tcPr>
+            <w:tcW w:w="388" w:type="pct"/>
+          </w:tcPr>
+          <w:p/>
+        </w:tc>
+        <w:tc>
+          <w:tcPr>
+            <w:tcW w:w="529" w:type="pct"/>
+          </w:tcPr>
+          <w:p>
+            <w:r>
+              <w:t>I have been humbled exceedingly: revive me, Lord, according to Thy word.</w:t>
+            </w:r>
+          </w:p>
+        </w:tc>
+        <w:tc>
+          <w:tcPr>
+            <w:tcW w:w="519" w:type="pct"/>
+          </w:tcPr>
+          <w:p/>
+        </w:tc>
+        <w:tc>
+          <w:tcPr>
+            <w:tcW w:w="525" w:type="pct"/>
+          </w:tcPr>
+          <w:p>
+            <w:r>
+              <w:t>I was greatly humbled; give me life, O Lord, according to Thy word.</w:t>
+            </w:r>
+          </w:p>
+        </w:tc>
+        <w:tc>
+          <w:tcPr>
+            <w:tcW w:w="534" w:type="pct"/>
+          </w:tcPr>
+          <w:p>
+            <w:pPr>
+              <w:pStyle w:val="EngIndEnd"/>
+            </w:pPr>
+            <w:r>
+              <w:t>I was deeply humbled;</w:t>
+            </w:r>
+          </w:p>
+          <w:p>
+            <w:pPr>
+              <w:pStyle w:val="EngIndEnd"/>
+            </w:pPr>
+            <w:r>
+              <w:t>O Lord, quicken me according to your word.</w:t>
+            </w:r>
+          </w:p>
+        </w:tc>
+        <w:tc>
+          <w:tcPr>
+            <w:tcW w:w="534" w:type="pct"/>
+          </w:tcPr>
+          <w:p>
+            <w:pPr>
+              <w:pStyle w:val="EngIndEnd"/>
+            </w:pPr>
+            <w:r>
+              <w:t>I have been very greatly afflicted, O Lord: quicken me, according to thy word.</w:t>
+            </w:r>
+          </w:p>
+        </w:tc>
+        <w:tc>
+          <w:tcPr>
+            <w:tcW w:w="533" w:type="pct"/>
+          </w:tcPr>
+          <w:p>
+            <w:pPr>
+              <w:spacing w:line="240" w:lineRule="auto"/>
+              <w:jc w:val="left"/>
               <w:rPr>
                 <w:rFonts w:ascii="Tahoma" w:eastAsia="Times New Roman" w:hAnsi="Tahoma" w:cs="Tahoma"/>
                 <w:color w:val="2E1308"/>
@@ -681,13 +807,8 @@
                 <w:szCs w:val="24"/>
                 <w:shd w:val="clear" w:color="auto" w:fill="FFFFFF"/>
               </w:rPr>
-              <w:t>I was humbled exceedingly;</w:t>
-            </w:r>
-          </w:p>
-          <w:p>
-            <w:pPr>
-              <w:spacing w:line="240" w:lineRule="auto"/>
-              <w:jc w:val="left"/>
+            </w:pPr>
+            <w:r>
               <w:rPr>
                 <w:rFonts w:ascii="Tahoma" w:eastAsia="Times New Roman" w:hAnsi="Tahoma" w:cs="Tahoma"/>
                 <w:color w:val="2E1308"/>
@@ -695,8 +816,13 @@
                 <w:szCs w:val="24"/>
                 <w:shd w:val="clear" w:color="auto" w:fill="FFFFFF"/>
               </w:rPr>
-            </w:pPr>
-            <w:r>
+              <w:t>I was humbled exceedingly;</w:t>
+            </w:r>
+          </w:p>
+          <w:p>
+            <w:pPr>
+              <w:spacing w:line="240" w:lineRule="auto"/>
+              <w:jc w:val="left"/>
               <w:rPr>
                 <w:rFonts w:ascii="Tahoma" w:eastAsia="Times New Roman" w:hAnsi="Tahoma" w:cs="Tahoma"/>
                 <w:color w:val="2E1308"/>
@@ -704,152 +830,8 @@
                 <w:szCs w:val="24"/>
                 <w:shd w:val="clear" w:color="auto" w:fill="FFFFFF"/>
               </w:rPr>
-              <w:t>O Lord, give me life according to Your word.</w:t>
-            </w:r>
-          </w:p>
-        </w:tc>
-      </w:tr>
-      <w:tr>
-        <w:tc>
-          <w:tcPr>
-            <w:tcW w:w="629" w:type="pct"/>
-          </w:tcPr>
-          <w:p>
-            <w:pPr>
-              <w:pStyle w:val="EnglishHangNoCoptic"/>
-            </w:pPr>
-            <w:r>
-              <w:t>108 Accept the free-will offerings of my mouth, O Lord;</w:t>
-            </w:r>
-          </w:p>
-          <w:p>
-            <w:pPr>
-              <w:pStyle w:val="EnglishHangEndNoCoptic"/>
-            </w:pPr>
-            <w:r>
-              <w:tab/>
-              <w:t xml:space="preserve">and teach me </w:t>
-            </w:r>
-            <w:r>
-              <w:t>Your</w:t>
-            </w:r>
-            <w:r>
-              <w:t xml:space="preserve"> judgments.</w:t>
-            </w:r>
-          </w:p>
-          <w:p>
-            <w:pPr>
-              <w:pStyle w:val="CoptIndEnd"/>
-            </w:pPr>
-          </w:p>
-        </w:tc>
-        <w:tc>
-          <w:tcPr>
-            <w:tcW w:w="613" w:type="pct"/>
-          </w:tcPr>
-          <w:p>
-            <w:pPr>
-              <w:pStyle w:val="EnglishHangNoCoptic"/>
-            </w:pPr>
-            <w:r>
-              <w:t>108 Be pleased with the free</w:t>
-            </w:r>
-            <w:r>
-              <w:t>wil</w:t>
-            </w:r>
-            <w:r>
-              <w:t>l offerings of my mouth, O Lord,</w:t>
-            </w:r>
-          </w:p>
-          <w:p>
-            <w:pPr>
-              <w:pStyle w:val="EnglishHangEndNoCoptic"/>
-            </w:pPr>
-            <w:r>
-              <w:tab/>
-              <w:t xml:space="preserve">and teach me </w:t>
-            </w:r>
-            <w:r>
-              <w:t>Your</w:t>
-            </w:r>
-            <w:r>
-              <w:t xml:space="preserve"> judgments.</w:t>
-            </w:r>
-          </w:p>
-          <w:p>
-            <w:pPr>
-              <w:pStyle w:val="EngIndEnd"/>
-            </w:pPr>
-          </w:p>
-        </w:tc>
-        <w:tc>
-          <w:tcPr>
-            <w:tcW w:w="626" w:type="pct"/>
-          </w:tcPr>
-          <w:p>
-            <w:r>
-              <w:t>The vows of my mouth Thou wilt bless, O Lord, and teach me Thy judgements.</w:t>
-            </w:r>
-          </w:p>
-        </w:tc>
-        <w:tc>
-          <w:tcPr>
-            <w:tcW w:w="615" w:type="pct"/>
-          </w:tcPr>
-          <w:p/>
-        </w:tc>
-        <w:tc>
-          <w:tcPr>
-            <w:tcW w:w="621" w:type="pct"/>
-          </w:tcPr>
-          <w:p>
-            <w:r>
-              <w:t>Make acceptable the free-will offerings of my mouth, O Lord, and teach me Thy judgments.</w:t>
-            </w:r>
-          </w:p>
-        </w:tc>
-        <w:tc>
-          <w:tcPr>
-            <w:tcW w:w="632" w:type="pct"/>
-          </w:tcPr>
-          <w:p>
-            <w:pPr>
-              <w:pStyle w:val="EngIndEnd"/>
-            </w:pPr>
-            <w:r>
-              <w:t>With the freewill offerings of my mouth do be pleased, O Lord,</w:t>
-            </w:r>
-          </w:p>
-          <w:p>
-            <w:pPr>
-              <w:pStyle w:val="EngIndEnd"/>
-            </w:pPr>
-            <w:r>
-              <w:t>and your judgments teach me.</w:t>
-            </w:r>
-          </w:p>
-        </w:tc>
-        <w:tc>
-          <w:tcPr>
-            <w:tcW w:w="632" w:type="pct"/>
-          </w:tcPr>
-          <w:p>
-            <w:pPr>
-              <w:pStyle w:val="EngIndEnd"/>
-            </w:pPr>
-            <w:r>
-              <w:t>Accept, I pray thee, O Lord, the freewill-offerings of my mouth, and teach me thy judgments.</w:t>
-            </w:r>
-          </w:p>
-        </w:tc>
-        <w:tc>
-          <w:tcPr>
-            <w:tcW w:w="632" w:type="pct"/>
-          </w:tcPr>
-          <w:p>
-            <w:pPr>
-              <w:spacing w:line="240" w:lineRule="auto"/>
-              <w:jc w:val="left"/>
+            </w:pPr>
+            <w:r>
               <w:rPr>
                 <w:rFonts w:ascii="Tahoma" w:eastAsia="Times New Roman" w:hAnsi="Tahoma" w:cs="Tahoma"/>
                 <w:color w:val="2E1308"/>
@@ -857,8 +839,200 @@
                 <w:szCs w:val="24"/>
                 <w:shd w:val="clear" w:color="auto" w:fill="FFFFFF"/>
               </w:rPr>
-            </w:pPr>
-            <w:r>
+              <w:t>O Lord, give me life according to Your word.</w:t>
+            </w:r>
+          </w:p>
+        </w:tc>
+      </w:tr>
+      <w:tr>
+        <w:tc>
+          <w:tcPr>
+            <w:tcW w:w="532" w:type="pct"/>
+          </w:tcPr>
+          <w:p>
+            <w:pPr>
+              <w:pStyle w:val="EnglishHangNoCoptic"/>
+            </w:pPr>
+            <w:r>
+              <w:t>108 Accept the free-will offerings of my mouth, O Lord;</w:t>
+            </w:r>
+          </w:p>
+          <w:p>
+            <w:pPr>
+              <w:pStyle w:val="EnglishHangEndNoCoptic"/>
+            </w:pPr>
+            <w:r>
+              <w:tab/>
+            </w:r>
+            <w:proofErr w:type="gramStart"/>
+            <w:r>
+              <w:t>and</w:t>
+            </w:r>
+            <w:proofErr w:type="gramEnd"/>
+            <w:r>
+              <w:t xml:space="preserve"> teach me </w:t>
+            </w:r>
+            <w:r>
+              <w:t>Your</w:t>
+            </w:r>
+            <w:r>
+              <w:t xml:space="preserve"> judgments.</w:t>
+            </w:r>
+          </w:p>
+          <w:p>
+            <w:pPr>
+              <w:pStyle w:val="CoptIndEnd"/>
+            </w:pPr>
+          </w:p>
+        </w:tc>
+        <w:tc>
+          <w:tcPr>
+            <w:tcW w:w="518" w:type="pct"/>
+          </w:tcPr>
+          <w:p>
+            <w:pPr>
+              <w:pStyle w:val="EnglishHangNoCoptic"/>
+            </w:pPr>
+            <w:r>
+              <w:t>108 Be pleased with the free</w:t>
+            </w:r>
+            <w:r>
+              <w:t>wil</w:t>
+            </w:r>
+            <w:r>
+              <w:t>l offerings of my mouth, O Lord,</w:t>
+            </w:r>
+          </w:p>
+          <w:p>
+            <w:pPr>
+              <w:pStyle w:val="EnglishHangEndNoCoptic"/>
+            </w:pPr>
+            <w:r>
+              <w:tab/>
+            </w:r>
+            <w:proofErr w:type="gramStart"/>
+            <w:r>
+              <w:t>and</w:t>
+            </w:r>
+            <w:proofErr w:type="gramEnd"/>
+            <w:r>
+              <w:t xml:space="preserve"> teach me </w:t>
+            </w:r>
+            <w:r>
+              <w:t>Your</w:t>
+            </w:r>
+            <w:r>
+              <w:t xml:space="preserve"> judgments.</w:t>
+            </w:r>
+          </w:p>
+          <w:p>
+            <w:pPr>
+              <w:pStyle w:val="EngIndEnd"/>
+            </w:pPr>
+          </w:p>
+        </w:tc>
+        <w:tc>
+          <w:tcPr>
+            <w:tcW w:w="388" w:type="pct"/>
+          </w:tcPr>
+          <w:p>
+            <w:r>
+              <w:t xml:space="preserve">The vows of my mouth Thou wilt bless, </w:t>
+            </w:r>
+            <w:proofErr w:type="gramStart"/>
+            <w:r>
+              <w:t>Lord:</w:t>
+            </w:r>
+            <w:proofErr w:type="gramEnd"/>
+            <w:r>
+              <w:t xml:space="preserve"> teach me Thy judgments.</w:t>
+            </w:r>
+          </w:p>
+        </w:tc>
+        <w:tc>
+          <w:tcPr>
+            <w:tcW w:w="388" w:type="pct"/>
+          </w:tcPr>
+          <w:p/>
+        </w:tc>
+        <w:tc>
+          <w:tcPr>
+            <w:tcW w:w="529" w:type="pct"/>
+          </w:tcPr>
+          <w:p>
+            <w:r>
+              <w:t>The vows of my mouth Thou wilt bless, O Lord, and teach me Thy judgements.</w:t>
+            </w:r>
+          </w:p>
+        </w:tc>
+        <w:tc>
+          <w:tcPr>
+            <w:tcW w:w="519" w:type="pct"/>
+          </w:tcPr>
+          <w:p/>
+        </w:tc>
+        <w:tc>
+          <w:tcPr>
+            <w:tcW w:w="525" w:type="pct"/>
+          </w:tcPr>
+          <w:p>
+            <w:r>
+              <w:t>Make acceptable the free-will offerings of my mouth, O Lord, and teach me Thy judgments.</w:t>
+            </w:r>
+          </w:p>
+        </w:tc>
+        <w:tc>
+          <w:tcPr>
+            <w:tcW w:w="534" w:type="pct"/>
+          </w:tcPr>
+          <w:p>
+            <w:pPr>
+              <w:pStyle w:val="EngIndEnd"/>
+            </w:pPr>
+            <w:r>
+              <w:t>With the freewill offerings of my mouth do be pleased, O Lord,</w:t>
+            </w:r>
+          </w:p>
+          <w:p>
+            <w:pPr>
+              <w:pStyle w:val="EngIndEnd"/>
+            </w:pPr>
+            <w:proofErr w:type="gramStart"/>
+            <w:r>
+              <w:t>and</w:t>
+            </w:r>
+            <w:proofErr w:type="gramEnd"/>
+            <w:r>
+              <w:t xml:space="preserve"> your judgments teach </w:t>
+            </w:r>
+            <w:r>
+              <w:lastRenderedPageBreak/>
+              <w:t>me.</w:t>
+            </w:r>
+          </w:p>
+        </w:tc>
+        <w:tc>
+          <w:tcPr>
+            <w:tcW w:w="534" w:type="pct"/>
+          </w:tcPr>
+          <w:p>
+            <w:pPr>
+              <w:pStyle w:val="EngIndEnd"/>
+            </w:pPr>
+            <w:r>
+              <w:lastRenderedPageBreak/>
+              <w:t>Accept, I pray thee, O Lord, the freewill-offerings of my mouth, and teach me thy judgments.</w:t>
+            </w:r>
+          </w:p>
+        </w:tc>
+        <w:tc>
+          <w:tcPr>
+            <w:tcW w:w="533" w:type="pct"/>
+          </w:tcPr>
+          <w:p>
+            <w:pPr>
+              <w:spacing w:line="240" w:lineRule="auto"/>
+              <w:jc w:val="left"/>
               <w:rPr>
                 <w:rFonts w:ascii="Tahoma" w:eastAsia="Times New Roman" w:hAnsi="Tahoma" w:cs="Tahoma"/>
                 <w:color w:val="2E1308"/>
@@ -866,13 +1040,8 @@
                 <w:szCs w:val="24"/>
                 <w:shd w:val="clear" w:color="auto" w:fill="FFFFFF"/>
               </w:rPr>
-              <w:t>Be well-pleased with the freewill offerings of my mouth, O Lord,</w:t>
-            </w:r>
-          </w:p>
-          <w:p>
-            <w:pPr>
-              <w:spacing w:line="240" w:lineRule="auto"/>
-              <w:jc w:val="left"/>
+            </w:pPr>
+            <w:r>
               <w:rPr>
                 <w:rFonts w:ascii="Tahoma" w:eastAsia="Times New Roman" w:hAnsi="Tahoma" w:cs="Tahoma"/>
                 <w:color w:val="2E1308"/>
@@ -880,8 +1049,13 @@
                 <w:szCs w:val="24"/>
                 <w:shd w:val="clear" w:color="auto" w:fill="FFFFFF"/>
               </w:rPr>
-            </w:pPr>
-            <w:r>
+              <w:t>Be well-pleased with the freewill offerings of my mouth, O Lord,</w:t>
+            </w:r>
+          </w:p>
+          <w:p>
+            <w:pPr>
+              <w:spacing w:line="240" w:lineRule="auto"/>
+              <w:jc w:val="left"/>
               <w:rPr>
                 <w:rFonts w:ascii="Tahoma" w:eastAsia="Times New Roman" w:hAnsi="Tahoma" w:cs="Tahoma"/>
                 <w:color w:val="2E1308"/>
@@ -889,195 +1063,9 @@
                 <w:szCs w:val="24"/>
                 <w:shd w:val="clear" w:color="auto" w:fill="FFFFFF"/>
               </w:rPr>
-              <w:t>And teach me Your judgments.</w:t>
-            </w:r>
-          </w:p>
-        </w:tc>
-      </w:tr>
-      <w:tr>
-        <w:tc>
-          <w:tcPr>
-            <w:tcW w:w="629" w:type="pct"/>
-          </w:tcPr>
-          <w:p>
-            <w:pPr>
-              <w:pStyle w:val="EnglishHangNoCoptic"/>
-            </w:pPr>
-            <w:r>
-              <w:t xml:space="preserve">109 My life is continually in </w:t>
-            </w:r>
-            <w:r>
-              <w:t>Your</w:t>
-            </w:r>
-            <w:r>
-              <w:t xml:space="preserve"> hands,</w:t>
-            </w:r>
-          </w:p>
-          <w:p>
-            <w:pPr>
-              <w:pStyle w:val="EnglishHangEndNoCoptic"/>
-            </w:pPr>
-            <w:r>
-              <w:lastRenderedPageBreak/>
-              <w:tab/>
-              <w:t xml:space="preserve">and I do not forget </w:t>
-            </w:r>
-            <w:r>
-              <w:t>Your</w:t>
-            </w:r>
-            <w:r>
-              <w:t xml:space="preserve"> law.</w:t>
-            </w:r>
-          </w:p>
-          <w:p>
-            <w:pPr>
-              <w:pStyle w:val="CoptIndEnd"/>
-            </w:pPr>
-          </w:p>
-        </w:tc>
-        <w:tc>
-          <w:tcPr>
-            <w:tcW w:w="613" w:type="pct"/>
-          </w:tcPr>
-          <w:p>
-            <w:pPr>
-              <w:pStyle w:val="EnglishHangNoCoptic"/>
-            </w:pPr>
-            <w:r>
-              <w:lastRenderedPageBreak/>
-              <w:t xml:space="preserve">109 My </w:t>
-            </w:r>
-            <w:r>
-              <w:t>soul</w:t>
-            </w:r>
-            <w:r>
-              <w:t xml:space="preserve"> is </w:t>
-            </w:r>
-            <w:r>
-              <w:t>always</w:t>
-            </w:r>
-            <w:r>
-              <w:t xml:space="preserve"> in </w:t>
-            </w:r>
-            <w:r>
-              <w:t>Your</w:t>
-            </w:r>
-            <w:r>
-              <w:t xml:space="preserve"> hands,</w:t>
-            </w:r>
-          </w:p>
-          <w:p>
-            <w:pPr>
-              <w:pStyle w:val="EnglishHangEndNoCoptic"/>
-            </w:pPr>
-            <w:r>
-              <w:lastRenderedPageBreak/>
-              <w:tab/>
-              <w:t xml:space="preserve">and I </w:t>
-            </w:r>
-            <w:r>
-              <w:t>have</w:t>
-            </w:r>
-            <w:r>
-              <w:t xml:space="preserve"> not forgot</w:t>
-            </w:r>
-            <w:r>
-              <w:t>ten</w:t>
-            </w:r>
-            <w:r>
-              <w:t xml:space="preserve"> </w:t>
-            </w:r>
-            <w:r>
-              <w:t>Your</w:t>
-            </w:r>
-            <w:r>
-              <w:t xml:space="preserve"> law.</w:t>
-            </w:r>
-          </w:p>
-          <w:p>
-            <w:pPr>
-              <w:pStyle w:val="EngIndEnd"/>
-            </w:pPr>
-          </w:p>
-        </w:tc>
-        <w:tc>
-          <w:tcPr>
-            <w:tcW w:w="626" w:type="pct"/>
-          </w:tcPr>
-          <w:p>
-            <w:r>
-              <w:lastRenderedPageBreak/>
-              <w:t>My soul is in Thy hands at all times: and I have not forgotten Thy Law.</w:t>
-            </w:r>
-          </w:p>
-        </w:tc>
-        <w:tc>
-          <w:tcPr>
-            <w:tcW w:w="615" w:type="pct"/>
-          </w:tcPr>
-          <w:p/>
-        </w:tc>
-        <w:tc>
-          <w:tcPr>
-            <w:tcW w:w="621" w:type="pct"/>
-          </w:tcPr>
-          <w:p>
-            <w:r>
-              <w:t>My soul is always in Thy hand, and I have not forgotten Thy Law.</w:t>
-            </w:r>
-          </w:p>
-        </w:tc>
-        <w:tc>
-          <w:tcPr>
-            <w:tcW w:w="632" w:type="pct"/>
-          </w:tcPr>
-          <w:p>
-            <w:pPr>
-              <w:pStyle w:val="EngIndEnd"/>
-            </w:pPr>
-            <w:r>
-              <w:t xml:space="preserve">My soul was in my hands </w:t>
-            </w:r>
-            <w:r>
-              <w:lastRenderedPageBreak/>
-              <w:t>continually,</w:t>
-            </w:r>
-          </w:p>
-          <w:p>
-            <w:pPr>
-              <w:pStyle w:val="EngIndEnd"/>
-            </w:pPr>
-            <w:r>
-              <w:t>and your law I did not forget.</w:t>
-            </w:r>
-          </w:p>
-        </w:tc>
-        <w:tc>
-          <w:tcPr>
-            <w:tcW w:w="632" w:type="pct"/>
-          </w:tcPr>
-          <w:p>
-            <w:pPr>
-              <w:pStyle w:val="EngIndEnd"/>
-            </w:pPr>
-            <w:r>
-              <w:lastRenderedPageBreak/>
-              <w:t xml:space="preserve">My soul is continually in thine </w:t>
-            </w:r>
-            <w:r>
-              <w:lastRenderedPageBreak/>
-              <w:t>hands; and I have not forgotten thy law.</w:t>
-            </w:r>
-          </w:p>
-        </w:tc>
-        <w:tc>
-          <w:tcPr>
-            <w:tcW w:w="632" w:type="pct"/>
-          </w:tcPr>
-          <w:p>
-            <w:pPr>
-              <w:spacing w:line="240" w:lineRule="auto"/>
-              <w:jc w:val="left"/>
+            </w:pPr>
+            <w:proofErr w:type="gramStart"/>
+            <w:r>
               <w:rPr>
                 <w:rFonts w:ascii="Tahoma" w:eastAsia="Times New Roman" w:hAnsi="Tahoma" w:cs="Tahoma"/>
                 <w:color w:val="2E1308"/>
@@ -1085,7 +1073,9 @@
                 <w:szCs w:val="24"/>
                 <w:shd w:val="clear" w:color="auto" w:fill="FFFFFF"/>
               </w:rPr>
-            </w:pPr>
+              <w:t>And</w:t>
+            </w:r>
+            <w:proofErr w:type="gramEnd"/>
             <w:r>
               <w:rPr>
                 <w:rFonts w:ascii="Tahoma" w:eastAsia="Times New Roman" w:hAnsi="Tahoma" w:cs="Tahoma"/>
@@ -1094,10 +1084,213 @@
                 <w:szCs w:val="24"/>
                 <w:shd w:val="clear" w:color="auto" w:fill="FFFFFF"/>
               </w:rPr>
-              <w:lastRenderedPageBreak/>
-              <w:t>My soul is always in Your hands,</w:t>
-            </w:r>
-          </w:p>
+              <w:t xml:space="preserve"> teach me Your judgments.</w:t>
+            </w:r>
+          </w:p>
+        </w:tc>
+      </w:tr>
+      <w:tr>
+        <w:tc>
+          <w:tcPr>
+            <w:tcW w:w="532" w:type="pct"/>
+          </w:tcPr>
+          <w:p>
+            <w:pPr>
+              <w:pStyle w:val="EnglishHangNoCoptic"/>
+            </w:pPr>
+            <w:r>
+              <w:t xml:space="preserve">109 My life is continually in </w:t>
+            </w:r>
+            <w:r>
+              <w:t>Your</w:t>
+            </w:r>
+            <w:r>
+              <w:t xml:space="preserve"> hands,</w:t>
+            </w:r>
+          </w:p>
+          <w:p>
+            <w:pPr>
+              <w:pStyle w:val="EnglishHangEndNoCoptic"/>
+            </w:pPr>
+            <w:r>
+              <w:tab/>
+            </w:r>
+            <w:proofErr w:type="gramStart"/>
+            <w:r>
+              <w:t>and</w:t>
+            </w:r>
+            <w:proofErr w:type="gramEnd"/>
+            <w:r>
+              <w:t xml:space="preserve"> I do not forget </w:t>
+            </w:r>
+            <w:r>
+              <w:t>Your</w:t>
+            </w:r>
+            <w:r>
+              <w:t xml:space="preserve"> law.</w:t>
+            </w:r>
+          </w:p>
+          <w:p>
+            <w:pPr>
+              <w:pStyle w:val="CoptIndEnd"/>
+            </w:pPr>
+          </w:p>
+        </w:tc>
+        <w:tc>
+          <w:tcPr>
+            <w:tcW w:w="518" w:type="pct"/>
+          </w:tcPr>
+          <w:p>
+            <w:pPr>
+              <w:pStyle w:val="EnglishHangNoCoptic"/>
+            </w:pPr>
+            <w:r>
+              <w:t xml:space="preserve">109 My </w:t>
+            </w:r>
+            <w:r>
+              <w:t>soul</w:t>
+            </w:r>
+            <w:r>
+              <w:t xml:space="preserve"> is </w:t>
+            </w:r>
+            <w:r>
+              <w:t>always</w:t>
+            </w:r>
+            <w:r>
+              <w:t xml:space="preserve"> in </w:t>
+            </w:r>
+            <w:r>
+              <w:t>Your</w:t>
+            </w:r>
+            <w:r>
+              <w:t xml:space="preserve"> hands,</w:t>
+            </w:r>
+          </w:p>
+          <w:p>
+            <w:pPr>
+              <w:pStyle w:val="EnglishHangEndNoCoptic"/>
+            </w:pPr>
+            <w:r>
+              <w:tab/>
+            </w:r>
+            <w:proofErr w:type="gramStart"/>
+            <w:r>
+              <w:t>and</w:t>
+            </w:r>
+            <w:proofErr w:type="gramEnd"/>
+            <w:r>
+              <w:t xml:space="preserve"> I </w:t>
+            </w:r>
+            <w:r>
+              <w:t>have</w:t>
+            </w:r>
+            <w:r>
+              <w:t xml:space="preserve"> not forgot</w:t>
+            </w:r>
+            <w:r>
+              <w:t>ten</w:t>
+            </w:r>
+            <w:r>
+              <w:t xml:space="preserve"> </w:t>
+            </w:r>
+            <w:r>
+              <w:t>Your</w:t>
+            </w:r>
+            <w:r>
+              <w:t xml:space="preserve"> law.</w:t>
+            </w:r>
+          </w:p>
+          <w:p>
+            <w:pPr>
+              <w:pStyle w:val="EngIndEnd"/>
+            </w:pPr>
+          </w:p>
+        </w:tc>
+        <w:tc>
+          <w:tcPr>
+            <w:tcW w:w="388" w:type="pct"/>
+          </w:tcPr>
+          <w:p>
+            <w:r>
+              <w:t>My soul is in Thy hands at all times, and have not forgotten Thy Law.</w:t>
+            </w:r>
+          </w:p>
+        </w:tc>
+        <w:tc>
+          <w:tcPr>
+            <w:tcW w:w="388" w:type="pct"/>
+          </w:tcPr>
+          <w:p/>
+        </w:tc>
+        <w:tc>
+          <w:tcPr>
+            <w:tcW w:w="529" w:type="pct"/>
+          </w:tcPr>
+          <w:p>
+            <w:r>
+              <w:t>My soul is in Thy hands at all times: and I have not forgotten Thy Law.</w:t>
+            </w:r>
+          </w:p>
+        </w:tc>
+        <w:tc>
+          <w:tcPr>
+            <w:tcW w:w="519" w:type="pct"/>
+          </w:tcPr>
+          <w:p/>
+        </w:tc>
+        <w:tc>
+          <w:tcPr>
+            <w:tcW w:w="525" w:type="pct"/>
+          </w:tcPr>
+          <w:p>
+            <w:r>
+              <w:t>My soul is always in Thy hand, and I have not forgotten Thy Law.</w:t>
+            </w:r>
+          </w:p>
+        </w:tc>
+        <w:tc>
+          <w:tcPr>
+            <w:tcW w:w="534" w:type="pct"/>
+          </w:tcPr>
+          <w:p>
+            <w:pPr>
+              <w:pStyle w:val="EngIndEnd"/>
+            </w:pPr>
+            <w:r>
+              <w:t>My soul was in my hands continually,</w:t>
+            </w:r>
+          </w:p>
+          <w:p>
+            <w:pPr>
+              <w:pStyle w:val="EngIndEnd"/>
+            </w:pPr>
+            <w:proofErr w:type="gramStart"/>
+            <w:r>
+              <w:t>and</w:t>
+            </w:r>
+            <w:proofErr w:type="gramEnd"/>
+            <w:r>
+              <w:t xml:space="preserve"> your law I did not forget.</w:t>
+            </w:r>
+          </w:p>
+        </w:tc>
+        <w:tc>
+          <w:tcPr>
+            <w:tcW w:w="534" w:type="pct"/>
+          </w:tcPr>
+          <w:p>
+            <w:pPr>
+              <w:pStyle w:val="EngIndEnd"/>
+            </w:pPr>
+            <w:r>
+              <w:t>My soul is continually in thine hands; and I have not forgotten thy law.</w:t>
+            </w:r>
+          </w:p>
+        </w:tc>
+        <w:tc>
+          <w:tcPr>
+            <w:tcW w:w="533" w:type="pct"/>
+          </w:tcPr>
           <w:p>
             <w:pPr>
               <w:spacing w:line="240" w:lineRule="auto"/>
@@ -1118,9 +1311,13 @@
                 <w:szCs w:val="24"/>
                 <w:shd w:val="clear" w:color="auto" w:fill="FFFFFF"/>
               </w:rPr>
-              <w:t xml:space="preserve">And I have not forgotten Your </w:t>
-            </w:r>
-            <w:r>
+              <w:t>My soul is always in Your hands,</w:t>
+            </w:r>
+          </w:p>
+          <w:p>
+            <w:pPr>
+              <w:spacing w:line="240" w:lineRule="auto"/>
+              <w:jc w:val="left"/>
               <w:rPr>
                 <w:rFonts w:ascii="Tahoma" w:eastAsia="Times New Roman" w:hAnsi="Tahoma" w:cs="Tahoma"/>
                 <w:color w:val="2E1308"/>
@@ -1128,153 +1325,9 @@
                 <w:szCs w:val="24"/>
                 <w:shd w:val="clear" w:color="auto" w:fill="FFFFFF"/>
               </w:rPr>
-              <w:lastRenderedPageBreak/>
-              <w:t>law.</w:t>
-            </w:r>
-          </w:p>
-        </w:tc>
-      </w:tr>
-      <w:tr>
-        <w:tc>
-          <w:tcPr>
-            <w:tcW w:w="629" w:type="pct"/>
-          </w:tcPr>
-          <w:p>
-            <w:pPr>
-              <w:pStyle w:val="EnglishHangNoCoptic"/>
-            </w:pPr>
-            <w:r>
-              <w:lastRenderedPageBreak/>
-              <w:t>110 Sinners laid a snare for me,</w:t>
-            </w:r>
-          </w:p>
-          <w:p>
-            <w:pPr>
-              <w:pStyle w:val="EnglishHangEndNoCoptic"/>
-            </w:pPr>
-            <w:r>
-              <w:tab/>
-              <w:t xml:space="preserve">but I do not stray from </w:t>
-            </w:r>
-            <w:r>
-              <w:t>Your</w:t>
-            </w:r>
-            <w:r>
-              <w:t xml:space="preserve"> commandments.</w:t>
-            </w:r>
-          </w:p>
-          <w:p>
-            <w:pPr>
-              <w:pStyle w:val="CoptIndEnd"/>
-            </w:pPr>
-          </w:p>
-        </w:tc>
-        <w:tc>
-          <w:tcPr>
-            <w:tcW w:w="613" w:type="pct"/>
-          </w:tcPr>
-          <w:p>
-            <w:pPr>
-              <w:pStyle w:val="EnglishHangNoCoptic"/>
-            </w:pPr>
-            <w:r>
-              <w:t>110 Sinners laid a snare for me,</w:t>
-            </w:r>
-          </w:p>
-          <w:p>
-            <w:pPr>
-              <w:pStyle w:val="EnglishHangEndNoCoptic"/>
-            </w:pPr>
-            <w:r>
-              <w:tab/>
-              <w:t>but I did</w:t>
-            </w:r>
-            <w:r>
-              <w:t xml:space="preserve"> not stray from </w:t>
-            </w:r>
-            <w:r>
-              <w:t>Your</w:t>
-            </w:r>
-            <w:r>
-              <w:t xml:space="preserve"> commandments.</w:t>
-            </w:r>
-          </w:p>
-          <w:p>
-            <w:pPr>
-              <w:pStyle w:val="EngIndEnd"/>
-            </w:pPr>
-          </w:p>
-        </w:tc>
-        <w:tc>
-          <w:tcPr>
-            <w:tcW w:w="626" w:type="pct"/>
-          </w:tcPr>
-          <w:p>
-            <w:r>
-              <w:t>The sinners have concealed a snare for me: and I have not strayed from Thy commandments.</w:t>
-            </w:r>
-          </w:p>
-        </w:tc>
-        <w:tc>
-          <w:tcPr>
-            <w:tcW w:w="615" w:type="pct"/>
-          </w:tcPr>
-          <w:p/>
-        </w:tc>
-        <w:tc>
-          <w:tcPr>
-            <w:tcW w:w="621" w:type="pct"/>
-          </w:tcPr>
-          <w:p>
-            <w:r>
-              <w:t>The sinners laid a snare for me, yet I swerved not from Thy commandments.</w:t>
-            </w:r>
-          </w:p>
-        </w:tc>
-        <w:tc>
-          <w:tcPr>
-            <w:tcW w:w="632" w:type="pct"/>
-          </w:tcPr>
-          <w:p>
-            <w:pPr>
-              <w:pStyle w:val="EngIndEnd"/>
-              <w:ind w:firstLine="0"/>
-            </w:pPr>
-            <w:r>
-              <w:t>Sinners laid a snare for me,</w:t>
-            </w:r>
-          </w:p>
-          <w:p>
-            <w:pPr>
-              <w:pStyle w:val="EngIndEnd"/>
-              <w:ind w:firstLine="0"/>
-            </w:pPr>
-            <w:r>
-              <w:t>and from your commandments I did not stray.</w:t>
-            </w:r>
-          </w:p>
-        </w:tc>
-        <w:tc>
-          <w:tcPr>
-            <w:tcW w:w="632" w:type="pct"/>
-          </w:tcPr>
-          <w:p>
-            <w:pPr>
-              <w:pStyle w:val="EngIndEnd"/>
-            </w:pPr>
-            <w:r>
-              <w:t>Sinners spread a snare for me; but I erred not from thy commandments.</w:t>
-            </w:r>
-          </w:p>
-        </w:tc>
-        <w:tc>
-          <w:tcPr>
-            <w:tcW w:w="632" w:type="pct"/>
-          </w:tcPr>
-          <w:p>
-            <w:pPr>
-              <w:spacing w:line="240" w:lineRule="auto"/>
-              <w:jc w:val="left"/>
+            </w:pPr>
+            <w:proofErr w:type="gramStart"/>
+            <w:r>
               <w:rPr>
                 <w:rFonts w:ascii="Tahoma" w:eastAsia="Times New Roman" w:hAnsi="Tahoma" w:cs="Tahoma"/>
                 <w:color w:val="2E1308"/>
@@ -1282,7 +1335,9 @@
                 <w:szCs w:val="24"/>
                 <w:shd w:val="clear" w:color="auto" w:fill="FFFFFF"/>
               </w:rPr>
-            </w:pPr>
+              <w:t>And</w:t>
+            </w:r>
+            <w:proofErr w:type="gramEnd"/>
             <w:r>
               <w:rPr>
                 <w:rFonts w:ascii="Tahoma" w:eastAsia="Times New Roman" w:hAnsi="Tahoma" w:cs="Tahoma"/>
@@ -1291,9 +1346,182 @@
                 <w:szCs w:val="24"/>
                 <w:shd w:val="clear" w:color="auto" w:fill="FFFFFF"/>
               </w:rPr>
-              <w:t>Sinners set snares for me,</w:t>
-            </w:r>
-          </w:p>
+              <w:t xml:space="preserve"> I have not forgotten Your law.</w:t>
+            </w:r>
+          </w:p>
+        </w:tc>
+      </w:tr>
+      <w:tr>
+        <w:tc>
+          <w:tcPr>
+            <w:tcW w:w="532" w:type="pct"/>
+          </w:tcPr>
+          <w:p>
+            <w:pPr>
+              <w:pStyle w:val="EnglishHangNoCoptic"/>
+            </w:pPr>
+            <w:r>
+              <w:t>110 Sinners laid a snare for me,</w:t>
+            </w:r>
+          </w:p>
+          <w:p>
+            <w:pPr>
+              <w:pStyle w:val="EnglishHangEndNoCoptic"/>
+            </w:pPr>
+            <w:r>
+              <w:tab/>
+            </w:r>
+            <w:proofErr w:type="gramStart"/>
+            <w:r>
+              <w:t>but</w:t>
+            </w:r>
+            <w:proofErr w:type="gramEnd"/>
+            <w:r>
+              <w:t xml:space="preserve"> I do not stray from </w:t>
+            </w:r>
+            <w:r>
+              <w:t>Your</w:t>
+            </w:r>
+            <w:r>
+              <w:t xml:space="preserve"> commandments.</w:t>
+            </w:r>
+          </w:p>
+          <w:p>
+            <w:pPr>
+              <w:pStyle w:val="CoptIndEnd"/>
+            </w:pPr>
+          </w:p>
+        </w:tc>
+        <w:tc>
+          <w:tcPr>
+            <w:tcW w:w="518" w:type="pct"/>
+          </w:tcPr>
+          <w:p>
+            <w:pPr>
+              <w:pStyle w:val="EnglishHangNoCoptic"/>
+            </w:pPr>
+            <w:r>
+              <w:t>110 Sinners laid a snare for me,</w:t>
+            </w:r>
+          </w:p>
+          <w:p>
+            <w:pPr>
+              <w:pStyle w:val="EnglishHangEndNoCoptic"/>
+            </w:pPr>
+            <w:r>
+              <w:tab/>
+            </w:r>
+            <w:proofErr w:type="gramStart"/>
+            <w:r>
+              <w:t>but</w:t>
+            </w:r>
+            <w:proofErr w:type="gramEnd"/>
+            <w:r>
+              <w:t xml:space="preserve"> I did</w:t>
+            </w:r>
+            <w:r>
+              <w:t xml:space="preserve"> not stray from </w:t>
+            </w:r>
+            <w:r>
+              <w:t>Your</w:t>
+            </w:r>
+            <w:r>
+              <w:t xml:space="preserve"> commandments.</w:t>
+            </w:r>
+          </w:p>
+          <w:p>
+            <w:pPr>
+              <w:pStyle w:val="EngIndEnd"/>
+            </w:pPr>
+          </w:p>
+        </w:tc>
+        <w:tc>
+          <w:tcPr>
+            <w:tcW w:w="388" w:type="pct"/>
+          </w:tcPr>
+          <w:p>
+            <w:r>
+              <w:t>The sinners have concealed a snare for me, and I have not erred from Thy commandments.</w:t>
+            </w:r>
+          </w:p>
+        </w:tc>
+        <w:tc>
+          <w:tcPr>
+            <w:tcW w:w="388" w:type="pct"/>
+          </w:tcPr>
+          <w:p/>
+        </w:tc>
+        <w:tc>
+          <w:tcPr>
+            <w:tcW w:w="529" w:type="pct"/>
+          </w:tcPr>
+          <w:p>
+            <w:r>
+              <w:t>The sinners have concealed a snare for me: and I have not strayed from Thy commandments.</w:t>
+            </w:r>
+          </w:p>
+        </w:tc>
+        <w:tc>
+          <w:tcPr>
+            <w:tcW w:w="519" w:type="pct"/>
+          </w:tcPr>
+          <w:p/>
+        </w:tc>
+        <w:tc>
+          <w:tcPr>
+            <w:tcW w:w="525" w:type="pct"/>
+          </w:tcPr>
+          <w:p>
+            <w:r>
+              <w:t>The sinners laid a snare for me, yet I swerved not from Thy commandments.</w:t>
+            </w:r>
+          </w:p>
+        </w:tc>
+        <w:tc>
+          <w:tcPr>
+            <w:tcW w:w="534" w:type="pct"/>
+          </w:tcPr>
+          <w:p>
+            <w:pPr>
+              <w:pStyle w:val="EngIndEnd"/>
+              <w:ind w:firstLine="0"/>
+            </w:pPr>
+            <w:r>
+              <w:t>Sinners laid a snare for me,</w:t>
+            </w:r>
+          </w:p>
+          <w:p>
+            <w:pPr>
+              <w:pStyle w:val="EngIndEnd"/>
+              <w:ind w:firstLine="0"/>
+            </w:pPr>
+            <w:proofErr w:type="gramStart"/>
+            <w:r>
+              <w:t>and</w:t>
+            </w:r>
+            <w:proofErr w:type="gramEnd"/>
+            <w:r>
+              <w:t xml:space="preserve"> from your commandments I did not stray.</w:t>
+            </w:r>
+          </w:p>
+        </w:tc>
+        <w:tc>
+          <w:tcPr>
+            <w:tcW w:w="534" w:type="pct"/>
+          </w:tcPr>
+          <w:p>
+            <w:pPr>
+              <w:pStyle w:val="EngIndEnd"/>
+            </w:pPr>
+            <w:r>
+              <w:t>Sinners spread a snare for me; but I erred not from thy commandments.</w:t>
+            </w:r>
+          </w:p>
+        </w:tc>
+        <w:tc>
+          <w:tcPr>
+            <w:tcW w:w="533" w:type="pct"/>
+          </w:tcPr>
           <w:p>
             <w:pPr>
               <w:spacing w:line="240" w:lineRule="auto"/>
@@ -1314,147 +1542,9 @@
                 <w:szCs w:val="24"/>
                 <w:shd w:val="clear" w:color="auto" w:fill="FFFFFF"/>
               </w:rPr>
-              <w:t>But I did not wander from Your commandments.</w:t>
-            </w:r>
-          </w:p>
-        </w:tc>
-      </w:tr>
-      <w:tr>
-        <w:tc>
-          <w:tcPr>
-            <w:tcW w:w="629" w:type="pct"/>
-          </w:tcPr>
-          <w:p>
-            <w:pPr>
-              <w:pStyle w:val="EnglishHangNoCoptic"/>
-            </w:pPr>
-            <w:r>
-              <w:t xml:space="preserve">111 </w:t>
-            </w:r>
-            <w:r>
-              <w:t>Your</w:t>
-            </w:r>
-            <w:r>
-              <w:t xml:space="preserve"> testimonies are my heritage for ever,</w:t>
-            </w:r>
-          </w:p>
-          <w:p>
-            <w:pPr>
-              <w:pStyle w:val="EnglishHangEndNoCoptic"/>
-            </w:pPr>
-            <w:r>
-              <w:tab/>
-              <w:t>for they are the joy of my heart.</w:t>
-            </w:r>
-          </w:p>
-          <w:p>
-            <w:pPr>
-              <w:pStyle w:val="EnglishHangNoCoptic"/>
-            </w:pPr>
-          </w:p>
-        </w:tc>
-        <w:tc>
-          <w:tcPr>
-            <w:tcW w:w="613" w:type="pct"/>
-          </w:tcPr>
-          <w:p>
-            <w:pPr>
-              <w:pStyle w:val="EnglishHangNoCoptic"/>
-            </w:pPr>
-            <w:r>
-              <w:t xml:space="preserve">111 </w:t>
-            </w:r>
-            <w:r>
-              <w:t>Your</w:t>
-            </w:r>
-            <w:r>
-              <w:t xml:space="preserve"> testimonies are my heritage for ever,</w:t>
-            </w:r>
-          </w:p>
-          <w:p>
-            <w:pPr>
-              <w:pStyle w:val="EnglishHangEndNoCoptic"/>
-            </w:pPr>
-            <w:r>
-              <w:tab/>
-              <w:t>for they are the joy of my heart.</w:t>
-            </w:r>
-          </w:p>
-          <w:p>
-            <w:pPr>
-              <w:pStyle w:val="EngIndEnd"/>
-            </w:pPr>
-          </w:p>
-        </w:tc>
-        <w:tc>
-          <w:tcPr>
-            <w:tcW w:w="626" w:type="pct"/>
-          </w:tcPr>
-          <w:p>
-            <w:r>
-              <w:rPr>
-                <w:color w:val="000000"/>
-                <w:sz w:val="27"/>
-                <w:szCs w:val="27"/>
-              </w:rPr>
-              <w:t>Thy testimonies have I taken as a heritage for ever: for they are the rejoicing of my heart. </w:t>
-            </w:r>
-          </w:p>
-        </w:tc>
-        <w:tc>
-          <w:tcPr>
-            <w:tcW w:w="615" w:type="pct"/>
-          </w:tcPr>
-          <w:p/>
-        </w:tc>
-        <w:tc>
-          <w:tcPr>
-            <w:tcW w:w="621" w:type="pct"/>
-          </w:tcPr>
-          <w:p>
-            <w:r>
-              <w:t>Thy testimonies have I claimed as my inheritance for ever, for they are the joy of my heart.</w:t>
-            </w:r>
-          </w:p>
-        </w:tc>
-        <w:tc>
-          <w:tcPr>
-            <w:tcW w:w="632" w:type="pct"/>
-          </w:tcPr>
-          <w:p>
-            <w:pPr>
-              <w:pStyle w:val="EngIndEnd"/>
-            </w:pPr>
-            <w:r>
-              <w:t>Your testimonies were my heritage forever,</w:t>
-            </w:r>
-          </w:p>
-          <w:p>
-            <w:pPr>
-              <w:pStyle w:val="EngIndEnd"/>
-            </w:pPr>
-            <w:r>
-              <w:t>because they are my heart’s joy.</w:t>
-            </w:r>
-          </w:p>
-        </w:tc>
-        <w:tc>
-          <w:tcPr>
-            <w:tcW w:w="632" w:type="pct"/>
-          </w:tcPr>
-          <w:p>
-            <w:pPr>
-              <w:pStyle w:val="EngIndEnd"/>
-            </w:pPr>
-            <w:r>
-              <w:t>I have inherited thy testimonies for ever; for they are the joy of my heart.</w:t>
-            </w:r>
-          </w:p>
-        </w:tc>
-        <w:tc>
-          <w:tcPr>
-            <w:tcW w:w="632" w:type="pct"/>
-          </w:tcPr>
+              <w:t>Sinners set snares for me,</w:t>
+            </w:r>
+          </w:p>
           <w:p>
             <w:pPr>
               <w:spacing w:line="240" w:lineRule="auto"/>
@@ -1467,6 +1557,7 @@
                 <w:shd w:val="clear" w:color="auto" w:fill="FFFFFF"/>
               </w:rPr>
             </w:pPr>
+            <w:proofErr w:type="gramStart"/>
             <w:r>
               <w:rPr>
                 <w:rFonts w:ascii="Tahoma" w:eastAsia="Times New Roman" w:hAnsi="Tahoma" w:cs="Tahoma"/>
@@ -1475,13 +1566,10 @@
                 <w:szCs w:val="24"/>
                 <w:shd w:val="clear" w:color="auto" w:fill="FFFFFF"/>
               </w:rPr>
-              <w:t>I inherited Your testimonies forever,</w:t>
-            </w:r>
-          </w:p>
-          <w:p>
-            <w:pPr>
-              <w:spacing w:line="240" w:lineRule="auto"/>
-              <w:jc w:val="left"/>
+              <w:t>But</w:t>
+            </w:r>
+            <w:proofErr w:type="gramEnd"/>
+            <w:r>
               <w:rPr>
                 <w:rFonts w:ascii="Tahoma" w:eastAsia="Times New Roman" w:hAnsi="Tahoma" w:cs="Tahoma"/>
                 <w:color w:val="2E1308"/>
@@ -1489,8 +1577,257 @@
                 <w:szCs w:val="24"/>
                 <w:shd w:val="clear" w:color="auto" w:fill="FFFFFF"/>
               </w:rPr>
-            </w:pPr>
-            <w:r>
+              <w:t xml:space="preserve"> I did not wander from Your commandments.</w:t>
+            </w:r>
+          </w:p>
+        </w:tc>
+      </w:tr>
+      <w:tr>
+        <w:tc>
+          <w:tcPr>
+            <w:tcW w:w="532" w:type="pct"/>
+          </w:tcPr>
+          <w:p>
+            <w:pPr>
+              <w:pStyle w:val="EnglishHangNoCoptic"/>
+            </w:pPr>
+            <w:r>
+              <w:t xml:space="preserve">111 </w:t>
+            </w:r>
+            <w:r>
+              <w:t>Your</w:t>
+            </w:r>
+            <w:r>
+              <w:t xml:space="preserve"> testimonies are my heritage </w:t>
+            </w:r>
+            <w:proofErr w:type="spellStart"/>
+            <w:r>
+              <w:t>for ever</w:t>
+            </w:r>
+            <w:proofErr w:type="spellEnd"/>
+            <w:r>
+              <w:t>,</w:t>
+            </w:r>
+          </w:p>
+          <w:p>
+            <w:pPr>
+              <w:pStyle w:val="EnglishHangEndNoCoptic"/>
+            </w:pPr>
+            <w:r>
+              <w:tab/>
+            </w:r>
+            <w:proofErr w:type="gramStart"/>
+            <w:r>
+              <w:t>for</w:t>
+            </w:r>
+            <w:proofErr w:type="gramEnd"/>
+            <w:r>
+              <w:t xml:space="preserve"> they are the joy of my heart.</w:t>
+            </w:r>
+          </w:p>
+          <w:p>
+            <w:pPr>
+              <w:pStyle w:val="EnglishHangNoCoptic"/>
+            </w:pPr>
+          </w:p>
+        </w:tc>
+        <w:tc>
+          <w:tcPr>
+            <w:tcW w:w="518" w:type="pct"/>
+          </w:tcPr>
+          <w:p>
+            <w:pPr>
+              <w:pStyle w:val="EnglishHangNoCoptic"/>
+            </w:pPr>
+            <w:r>
+              <w:t xml:space="preserve">111 </w:t>
+            </w:r>
+            <w:r>
+              <w:t>Your</w:t>
+            </w:r>
+            <w:r>
+              <w:t xml:space="preserve"> testimonies are my heritage </w:t>
+            </w:r>
+            <w:proofErr w:type="spellStart"/>
+            <w:r>
+              <w:t>for ever</w:t>
+            </w:r>
+            <w:proofErr w:type="spellEnd"/>
+            <w:r>
+              <w:t>,</w:t>
+            </w:r>
+          </w:p>
+          <w:p>
+            <w:pPr>
+              <w:pStyle w:val="EnglishHangEndNoCoptic"/>
+            </w:pPr>
+            <w:r>
+              <w:tab/>
+            </w:r>
+            <w:proofErr w:type="gramStart"/>
+            <w:r>
+              <w:t>for</w:t>
+            </w:r>
+            <w:proofErr w:type="gramEnd"/>
+            <w:r>
+              <w:t xml:space="preserve"> they are the joy of my heart.</w:t>
+            </w:r>
+          </w:p>
+          <w:p>
+            <w:pPr>
+              <w:pStyle w:val="EngIndEnd"/>
+            </w:pPr>
+          </w:p>
+        </w:tc>
+        <w:tc>
+          <w:tcPr>
+            <w:tcW w:w="388" w:type="pct"/>
+          </w:tcPr>
+          <w:p>
+            <w:pPr>
+              <w:rPr>
+                <w:color w:val="000000"/>
+                <w:sz w:val="27"/>
+                <w:szCs w:val="27"/>
+              </w:rPr>
+            </w:pPr>
+            <w:r>
+              <w:t>111 I have inherited Thy testimonies unto age, for they are a rejoicing of my heart.</w:t>
+            </w:r>
+          </w:p>
+        </w:tc>
+        <w:tc>
+          <w:tcPr>
+            <w:tcW w:w="388" w:type="pct"/>
+          </w:tcPr>
+          <w:p>
+            <w:pPr>
+              <w:rPr>
+                <w:color w:val="000000"/>
+                <w:sz w:val="27"/>
+                <w:szCs w:val="27"/>
+              </w:rPr>
+            </w:pPr>
+          </w:p>
+        </w:tc>
+        <w:tc>
+          <w:tcPr>
+            <w:tcW w:w="529" w:type="pct"/>
+          </w:tcPr>
+          <w:p>
+            <w:r>
+              <w:rPr>
+                <w:color w:val="000000"/>
+                <w:sz w:val="27"/>
+                <w:szCs w:val="27"/>
+              </w:rPr>
+              <w:t xml:space="preserve">Thy testimonies have I taken as a heritage </w:t>
+            </w:r>
+            <w:proofErr w:type="spellStart"/>
+            <w:proofErr w:type="gramStart"/>
+            <w:r>
+              <w:rPr>
+                <w:color w:val="000000"/>
+                <w:sz w:val="27"/>
+                <w:szCs w:val="27"/>
+              </w:rPr>
+              <w:t>for ever</w:t>
+            </w:r>
+            <w:proofErr w:type="spellEnd"/>
+            <w:proofErr w:type="gramEnd"/>
+            <w:r>
+              <w:rPr>
+                <w:color w:val="000000"/>
+                <w:sz w:val="27"/>
+                <w:szCs w:val="27"/>
+              </w:rPr>
+              <w:t>: for they are the rejoicing of my heart. </w:t>
+            </w:r>
+          </w:p>
+        </w:tc>
+        <w:tc>
+          <w:tcPr>
+            <w:tcW w:w="519" w:type="pct"/>
+          </w:tcPr>
+          <w:p/>
+        </w:tc>
+        <w:tc>
+          <w:tcPr>
+            <w:tcW w:w="525" w:type="pct"/>
+          </w:tcPr>
+          <w:p>
+            <w:r>
+              <w:t xml:space="preserve">Thy testimonies have I claimed as my inheritance </w:t>
+            </w:r>
+            <w:proofErr w:type="spellStart"/>
+            <w:proofErr w:type="gramStart"/>
+            <w:r>
+              <w:t>for ever</w:t>
+            </w:r>
+            <w:proofErr w:type="spellEnd"/>
+            <w:proofErr w:type="gramEnd"/>
+            <w:r>
+              <w:t>, for they are the joy of my heart.</w:t>
+            </w:r>
+          </w:p>
+        </w:tc>
+        <w:tc>
+          <w:tcPr>
+            <w:tcW w:w="534" w:type="pct"/>
+          </w:tcPr>
+          <w:p>
+            <w:pPr>
+              <w:pStyle w:val="EngIndEnd"/>
+            </w:pPr>
+            <w:r>
+              <w:t>Your testimonies were my heritage forever,</w:t>
+            </w:r>
+          </w:p>
+          <w:p>
+            <w:pPr>
+              <w:pStyle w:val="EngIndEnd"/>
+            </w:pPr>
+            <w:proofErr w:type="gramStart"/>
+            <w:r>
+              <w:t>because</w:t>
+            </w:r>
+            <w:proofErr w:type="gramEnd"/>
+            <w:r>
+              <w:t xml:space="preserve"> they are my heart’s joy.</w:t>
+            </w:r>
+          </w:p>
+        </w:tc>
+        <w:tc>
+          <w:tcPr>
+            <w:tcW w:w="534" w:type="pct"/>
+          </w:tcPr>
+          <w:p>
+            <w:pPr>
+              <w:pStyle w:val="EngIndEnd"/>
+            </w:pPr>
+            <w:r>
+              <w:t xml:space="preserve">I have inherited thy testimonies </w:t>
+            </w:r>
+            <w:proofErr w:type="spellStart"/>
+            <w:proofErr w:type="gramStart"/>
+            <w:r>
+              <w:t>for ever</w:t>
+            </w:r>
+            <w:proofErr w:type="spellEnd"/>
+            <w:proofErr w:type="gramEnd"/>
+            <w:r>
+              <w:t>; for they are the joy of my heart.</w:t>
+            </w:r>
+          </w:p>
+        </w:tc>
+        <w:tc>
+          <w:tcPr>
+            <w:tcW w:w="533" w:type="pct"/>
+          </w:tcPr>
+          <w:p>
+            <w:pPr>
+              <w:spacing w:line="240" w:lineRule="auto"/>
+              <w:jc w:val="left"/>
               <w:rPr>
                 <w:rFonts w:ascii="Tahoma" w:eastAsia="Times New Roman" w:hAnsi="Tahoma" w:cs="Tahoma"/>
                 <w:color w:val="2E1308"/>
@@ -1498,6 +1835,38 @@
                 <w:szCs w:val="24"/>
                 <w:shd w:val="clear" w:color="auto" w:fill="FFFFFF"/>
               </w:rPr>
+            </w:pPr>
+            <w:r>
+              <w:rPr>
+                <w:rFonts w:ascii="Tahoma" w:eastAsia="Times New Roman" w:hAnsi="Tahoma" w:cs="Tahoma"/>
+                <w:color w:val="2E1308"/>
+                <w:sz w:val="24"/>
+                <w:szCs w:val="24"/>
+                <w:shd w:val="clear" w:color="auto" w:fill="FFFFFF"/>
+              </w:rPr>
+              <w:t>I inherited Your testimonies forever,</w:t>
+            </w:r>
+          </w:p>
+          <w:p>
+            <w:pPr>
+              <w:spacing w:line="240" w:lineRule="auto"/>
+              <w:jc w:val="left"/>
+              <w:rPr>
+                <w:rFonts w:ascii="Tahoma" w:eastAsia="Times New Roman" w:hAnsi="Tahoma" w:cs="Tahoma"/>
+                <w:color w:val="2E1308"/>
+                <w:sz w:val="24"/>
+                <w:szCs w:val="24"/>
+                <w:shd w:val="clear" w:color="auto" w:fill="FFFFFF"/>
+              </w:rPr>
+            </w:pPr>
+            <w:r>
+              <w:rPr>
+                <w:rFonts w:ascii="Tahoma" w:eastAsia="Times New Roman" w:hAnsi="Tahoma" w:cs="Tahoma"/>
+                <w:color w:val="2E1308"/>
+                <w:sz w:val="24"/>
+                <w:szCs w:val="24"/>
+                <w:shd w:val="clear" w:color="auto" w:fill="FFFFFF"/>
+              </w:rPr>
               <w:t>For these are the exceeding joy of my heart.</w:t>
             </w:r>
           </w:p>
@@ -1506,7 +1875,7 @@
       <w:tr>
         <w:tc>
           <w:tcPr>
-            <w:tcW w:w="629" w:type="pct"/>
+            <w:tcW w:w="532" w:type="pct"/>
           </w:tcPr>
           <w:p>
             <w:pPr>
@@ -1528,7 +1897,14 @@
             </w:pPr>
             <w:r>
               <w:tab/>
-              <w:t>for the sake of an eternal reward.</w:t>
+            </w:r>
+            <w:proofErr w:type="gramStart"/>
+            <w:r>
+              <w:t>for</w:t>
+            </w:r>
+            <w:proofErr w:type="gramEnd"/>
+            <w:r>
+              <w:t xml:space="preserve"> the sake of an eternal reward.</w:t>
             </w:r>
           </w:p>
           <w:p>
@@ -1539,7 +1915,7 @@
         </w:tc>
         <w:tc>
           <w:tcPr>
-            <w:tcW w:w="613" w:type="pct"/>
+            <w:tcW w:w="518" w:type="pct"/>
           </w:tcPr>
           <w:p>
             <w:pPr>
@@ -1573,7 +1949,14 @@
             </w:pPr>
             <w:r>
               <w:tab/>
-              <w:t>for the sake of an eternal reward</w:t>
+            </w:r>
+            <w:proofErr w:type="gramStart"/>
+            <w:r>
+              <w:t>for</w:t>
+            </w:r>
+            <w:proofErr w:type="gramEnd"/>
+            <w:r>
+              <w:t xml:space="preserve"> the sake of an eternal reward</w:t>
             </w:r>
             <w:r>
               <w:rPr>
@@ -1593,7 +1976,35 @@
         </w:tc>
         <w:tc>
           <w:tcPr>
-            <w:tcW w:w="626" w:type="pct"/>
+            <w:tcW w:w="388" w:type="pct"/>
+          </w:tcPr>
+          <w:p>
+            <w:r>
+              <w:t xml:space="preserve">I have inclined my heart to perform Thy statutes </w:t>
+            </w:r>
+            <w:proofErr w:type="gramStart"/>
+            <w:r>
+              <w:t>on account</w:t>
+            </w:r>
+            <w:proofErr w:type="gramEnd"/>
+            <w:r>
+              <w:t xml:space="preserve"> of a recompense unto age.</w:t>
+            </w:r>
+          </w:p>
+          <w:p>
+            <w:bookmarkStart w:id="0" w:name="_GoBack"/>
+            <w:bookmarkEnd w:id="0"/>
+          </w:p>
+        </w:tc>
+        <w:tc>
+          <w:tcPr>
+            <w:tcW w:w="388" w:type="pct"/>
+          </w:tcPr>
+          <w:p/>
+        </w:tc>
+        <w:tc>
+          <w:tcPr>
+            <w:tcW w:w="529" w:type="pct"/>
           </w:tcPr>
           <w:p>
             <w:r>
@@ -1603,13 +2014,13 @@
         </w:tc>
         <w:tc>
           <w:tcPr>
-            <w:tcW w:w="615" w:type="pct"/>
+            <w:tcW w:w="519" w:type="pct"/>
           </w:tcPr>
           <w:p/>
         </w:tc>
         <w:tc>
           <w:tcPr>
-            <w:tcW w:w="621" w:type="pct"/>
+            <w:tcW w:w="525" w:type="pct"/>
           </w:tcPr>
           <w:p>
             <w:r>
@@ -1619,7 +2030,7 @@
         </w:tc>
         <w:tc>
           <w:tcPr>
-            <w:tcW w:w="632" w:type="pct"/>
+            <w:tcW w:w="534" w:type="pct"/>
           </w:tcPr>
           <w:p>
             <w:pPr>
@@ -1633,21 +2044,36 @@
             <w:pPr>
               <w:pStyle w:val="EngIndEnd"/>
             </w:pPr>
-            <w:r>
-              <w:t>forever on account of an exchange.</w:t>
-            </w:r>
-          </w:p>
-        </w:tc>
-        <w:tc>
-          <w:tcPr>
-            <w:tcW w:w="632" w:type="pct"/>
+            <w:proofErr w:type="gramStart"/>
+            <w:r>
+              <w:t>forever</w:t>
+            </w:r>
+            <w:proofErr w:type="gramEnd"/>
+            <w:r>
+              <w:t xml:space="preserve"> on account of an exchange.</w:t>
+            </w:r>
+          </w:p>
+        </w:tc>
+        <w:tc>
+          <w:tcPr>
+            <w:tcW w:w="534" w:type="pct"/>
           </w:tcPr>
           <w:p>
             <w:pPr>
               <w:pStyle w:val="EngIndEnd"/>
             </w:pPr>
             <w:r>
-              <w:t xml:space="preserve">I have inclined my heart to perform thine ordinances for ever, in return </w:t>
+              <w:t xml:space="preserve">I have inclined my heart to perform thine ordinances </w:t>
+            </w:r>
+            <w:proofErr w:type="spellStart"/>
+            <w:proofErr w:type="gramStart"/>
+            <w:r>
+              <w:t>for ever</w:t>
+            </w:r>
+            <w:proofErr w:type="spellEnd"/>
+            <w:proofErr w:type="gramEnd"/>
+            <w:r>
+              <w:t xml:space="preserve">, in return </w:t>
             </w:r>
             <w:r>
               <w:rPr>
@@ -1662,7 +2088,7 @@
         </w:tc>
         <w:tc>
           <w:tcPr>
-            <w:tcW w:w="632" w:type="pct"/>
+            <w:tcW w:w="533" w:type="pct"/>
           </w:tcPr>
           <w:p>
             <w:pPr>
@@ -3172,7 +3598,7 @@
 </file>
 
 <file path=customXml/itemProps1.xml><?xml version="1.0" encoding="utf-8"?>
-<ds:datastoreItem xmlns:ds="http://schemas.openxmlformats.org/officeDocument/2006/customXml" ds:itemID="{3C10D54D-9C0E-4186-9B2E-737FF04D5FD9}">
+<ds:datastoreItem xmlns:ds="http://schemas.openxmlformats.org/officeDocument/2006/customXml" ds:itemID="{069C6EA9-D33E-4585-BBFF-64BAD10ADAF9}">
   <ds:schemaRefs>
     <ds:schemaRef ds:uri="http://schemas.openxmlformats.org/officeDocument/2006/bibliography"/>
   </ds:schemaRefs>

--- a/Psalms/118-14.docx
+++ b/Psalms/118-14.docx
@@ -1,6 +1,6 @@
 
 <file path=word/document.xml><?xml version="1.0" encoding="utf-8"?>
-<w:document xmlns:wpc="http://schemas.microsoft.com/office/word/2010/wordprocessingCanvas" xmlns:cx="http://schemas.microsoft.com/office/drawing/2014/chartex" xmlns:cx1="http://schemas.microsoft.com/office/drawing/2015/9/8/chartex" xmlns:mc="http://schemas.openxmlformats.org/markup-compatibility/2006" xmlns:o="urn:schemas-microsoft-com:office:office" xmlns:r="http://schemas.openxmlformats.org/officeDocument/2006/relationships" xmlns:m="http://schemas.openxmlformats.org/officeDocument/2006/math" xmlns:v="urn:schemas-microsoft-com:vml" xmlns:wp14="http://schemas.microsoft.com/office/word/2010/wordprocessingDrawing" xmlns:wp="http://schemas.openxmlformats.org/drawingml/2006/wordprocessingDrawing" xmlns:w10="urn:schemas-microsoft-com:office:word" xmlns:w="http://schemas.openxmlformats.org/wordprocessingml/2006/main" xmlns:w14="http://schemas.microsoft.com/office/word/2010/wordml" xmlns:w15="http://schemas.microsoft.com/office/word/2012/wordml" xmlns:w16se="http://schemas.microsoft.com/office/word/2015/wordml/symex" xmlns:wpg="http://schemas.microsoft.com/office/word/2010/wordprocessingGroup" xmlns:wpi="http://schemas.microsoft.com/office/word/2010/wordprocessingInk" xmlns:wne="http://schemas.microsoft.com/office/word/2006/wordml" xmlns:wps="http://schemas.microsoft.com/office/word/2010/wordprocessingShape" mc:Ignorable="w14 w15 w16se wp14">
+<w:document xmlns:wpc="http://schemas.microsoft.com/office/word/2010/wordprocessingCanvas" xmlns:cx="http://schemas.microsoft.com/office/drawing/2014/chartex" xmlns:cx1="http://schemas.microsoft.com/office/drawing/2015/9/8/chartex" xmlns:cx2="http://schemas.microsoft.com/office/drawing/2015/10/21/chartex" xmlns:cx3="http://schemas.microsoft.com/office/drawing/2016/5/9/chartex" xmlns:cx4="http://schemas.microsoft.com/office/drawing/2016/5/10/chartex" xmlns:cx5="http://schemas.microsoft.com/office/drawing/2016/5/11/chartex" xmlns:cx6="http://schemas.microsoft.com/office/drawing/2016/5/12/chartex" xmlns:cx7="http://schemas.microsoft.com/office/drawing/2016/5/13/chartex" xmlns:cx8="http://schemas.microsoft.com/office/drawing/2016/5/14/chartex" xmlns:mc="http://schemas.openxmlformats.org/markup-compatibility/2006" xmlns:aink="http://schemas.microsoft.com/office/drawing/2016/ink" xmlns:am3d="http://schemas.microsoft.com/office/drawing/2017/model3d" xmlns:o="urn:schemas-microsoft-com:office:office" xmlns:r="http://schemas.openxmlformats.org/officeDocument/2006/relationships" xmlns:m="http://schemas.openxmlformats.org/officeDocument/2006/math" xmlns:v="urn:schemas-microsoft-com:vml" xmlns:wp14="http://schemas.microsoft.com/office/word/2010/wordprocessingDrawing" xmlns:wp="http://schemas.openxmlformats.org/drawingml/2006/wordprocessingDrawing" xmlns:w10="urn:schemas-microsoft-com:office:word" xmlns:w="http://schemas.openxmlformats.org/wordprocessingml/2006/main" xmlns:w14="http://schemas.microsoft.com/office/word/2010/wordml" xmlns:w15="http://schemas.microsoft.com/office/word/2012/wordml" xmlns:w16cid="http://schemas.microsoft.com/office/word/2016/wordml/cid" xmlns:w16se="http://schemas.microsoft.com/office/word/2015/wordml/symex" xmlns:wpg="http://schemas.microsoft.com/office/word/2010/wordprocessingGroup" xmlns:wpi="http://schemas.microsoft.com/office/word/2010/wordprocessingInk" xmlns:wne="http://schemas.microsoft.com/office/word/2006/wordml" xmlns:wps="http://schemas.microsoft.com/office/word/2010/wordprocessingShape" mc:Ignorable="w14 w15 w16se w16cid wp14">
   <w:body>
     <w:p>
       <w:pPr>
@@ -175,14 +175,7 @@
             </w:pPr>
             <w:r>
               <w:tab/>
-            </w:r>
-            <w:proofErr w:type="gramStart"/>
-            <w:r>
-              <w:t>and</w:t>
-            </w:r>
-            <w:proofErr w:type="gramEnd"/>
-            <w:r>
-              <w:t xml:space="preserve"> a light to my paths.</w:t>
+              <w:t>and a light to my paths.</w:t>
             </w:r>
             <w:r>
               <w:rPr>
@@ -227,14 +220,7 @@
             </w:pPr>
             <w:r>
               <w:tab/>
-            </w:r>
-            <w:proofErr w:type="gramStart"/>
-            <w:r>
-              <w:t>and</w:t>
-            </w:r>
-            <w:proofErr w:type="gramEnd"/>
-            <w:r>
-              <w:t xml:space="preserve"> a light to my paths.</w:t>
+              <w:t>and a light to my paths.</w:t>
             </w:r>
             <w:r>
               <w:rPr>
@@ -263,26 +249,33 @@
           <w:tcPr>
             <w:tcW w:w="388" w:type="pct"/>
           </w:tcPr>
+          <w:p>
+            <w:r>
+              <w:t>Your</w:t>
+            </w:r>
+            <w:r>
+              <w:t xml:space="preserve"> Law is a lamp to my feet, and it is light to my ways.</w:t>
+            </w:r>
+          </w:p>
+        </w:tc>
+        <w:tc>
+          <w:tcPr>
+            <w:tcW w:w="529" w:type="pct"/>
+          </w:tcPr>
+          <w:p>
+            <w:r>
+              <w:t>Thy Law is a lamp unto my feet, and a light unto my ways.</w:t>
+            </w:r>
+          </w:p>
+        </w:tc>
+        <w:tc>
+          <w:tcPr>
+            <w:tcW w:w="519" w:type="pct"/>
+          </w:tcPr>
           <w:p/>
         </w:tc>
         <w:tc>
           <w:tcPr>
-            <w:tcW w:w="529" w:type="pct"/>
-          </w:tcPr>
-          <w:p>
-            <w:r>
-              <w:t>Thy Law is a lamp unto my feet, and a light unto my ways.</w:t>
-            </w:r>
-          </w:p>
-        </w:tc>
-        <w:tc>
-          <w:tcPr>
-            <w:tcW w:w="519" w:type="pct"/>
-          </w:tcPr>
-          <w:p/>
-        </w:tc>
-        <w:tc>
-          <w:tcPr>
             <w:tcW w:w="525" w:type="pct"/>
           </w:tcPr>
           <w:p>
@@ -307,13 +300,8 @@
             <w:pPr>
               <w:pStyle w:val="EngIndEnd"/>
             </w:pPr>
-            <w:proofErr w:type="gramStart"/>
-            <w:r>
-              <w:t>and</w:t>
-            </w:r>
-            <w:proofErr w:type="gramEnd"/>
-            <w:r>
-              <w:t xml:space="preserve"> a light to my paths.</w:t>
+            <w:r>
+              <w:t>and a light to my paths.</w:t>
             </w:r>
           </w:p>
         </w:tc>
@@ -369,7 +357,6 @@
                 <w:shd w:val="clear" w:color="auto" w:fill="FFFFFF"/>
               </w:rPr>
             </w:pPr>
-            <w:proofErr w:type="gramStart"/>
             <w:r>
               <w:rPr>
                 <w:rFonts w:ascii="Tahoma" w:eastAsia="Times New Roman" w:hAnsi="Tahoma" w:cs="Tahoma"/>
@@ -378,10 +365,194 @@
                 <w:szCs w:val="24"/>
                 <w:shd w:val="clear" w:color="auto" w:fill="FFFFFF"/>
               </w:rPr>
-              <w:t>And</w:t>
+              <w:t>And a light to my paths.</w:t>
+            </w:r>
+          </w:p>
+        </w:tc>
+      </w:tr>
+      <w:tr>
+        <w:tc>
+          <w:tcPr>
+            <w:tcW w:w="532" w:type="pct"/>
+          </w:tcPr>
+          <w:p>
+            <w:pPr>
+              <w:pStyle w:val="EnglishHangNoCoptic"/>
+            </w:pPr>
+            <w:r>
+              <w:t>106 I have sworn and am determined</w:t>
+            </w:r>
+          </w:p>
+          <w:p>
+            <w:pPr>
+              <w:pStyle w:val="EnglishHangEndNoCoptic"/>
+            </w:pPr>
+            <w:r>
+              <w:tab/>
+              <w:t xml:space="preserve">to keep </w:t>
+            </w:r>
+            <w:r>
+              <w:t>Your</w:t>
+            </w:r>
+            <w:r>
+              <w:t xml:space="preserve"> just judgments.</w:t>
+            </w:r>
+          </w:p>
+          <w:p>
+            <w:pPr>
+              <w:pStyle w:val="CoptIndEnd"/>
+            </w:pPr>
+          </w:p>
+        </w:tc>
+        <w:tc>
+          <w:tcPr>
+            <w:tcW w:w="518" w:type="pct"/>
+          </w:tcPr>
+          <w:p>
+            <w:pPr>
+              <w:pStyle w:val="EnglishHangNoCoptic"/>
+            </w:pPr>
+            <w:r>
+              <w:t xml:space="preserve">106 I </w:t>
+            </w:r>
+            <w:r>
+              <w:t>swore and</w:t>
+            </w:r>
+            <w:r>
+              <w:t xml:space="preserve"> </w:t>
+            </w:r>
+            <w:r>
+              <w:t>confirmed</w:t>
+            </w:r>
+          </w:p>
+          <w:p>
+            <w:pPr>
+              <w:pStyle w:val="EnglishHangEndNoCoptic"/>
+            </w:pPr>
+            <w:r>
+              <w:tab/>
+            </w:r>
+            <w:r>
+              <w:t>that I will</w:t>
+            </w:r>
+            <w:r>
+              <w:t xml:space="preserve"> keep </w:t>
+            </w:r>
+            <w:r>
+              <w:t>Your righteous</w:t>
+            </w:r>
+            <w:r>
+              <w:t xml:space="preserve"> judgments.</w:t>
+            </w:r>
+          </w:p>
+          <w:p>
+            <w:pPr>
+              <w:pStyle w:val="EngIndEnd"/>
+            </w:pPr>
+          </w:p>
+        </w:tc>
+        <w:tc>
+          <w:tcPr>
+            <w:tcW w:w="388" w:type="pct"/>
+          </w:tcPr>
+          <w:p>
+            <w:r>
+              <w:t>I have sworn and I have confirmed it, to keep the judgments of Thy truths.</w:t>
+            </w:r>
+          </w:p>
+        </w:tc>
+        <w:tc>
+          <w:tcPr>
+            <w:tcW w:w="388" w:type="pct"/>
+          </w:tcPr>
+          <w:p>
+            <w:r>
+              <w:t xml:space="preserve">I have </w:t>
+            </w:r>
+            <w:proofErr w:type="gramStart"/>
+            <w:r>
+              <w:t>sworn</w:t>
             </w:r>
             <w:proofErr w:type="gramEnd"/>
             <w:r>
+              <w:t xml:space="preserve"> and I have confirmed it, to keep the judgments of </w:t>
+            </w:r>
+            <w:r>
+              <w:t>Your</w:t>
+            </w:r>
+            <w:r>
+              <w:t xml:space="preserve"> truths.</w:t>
+            </w:r>
+          </w:p>
+        </w:tc>
+        <w:tc>
+          <w:tcPr>
+            <w:tcW w:w="529" w:type="pct"/>
+          </w:tcPr>
+          <w:p>
+            <w:r>
+              <w:t>I have sworn, and I have confirmed it, that I will keep the judgements of Thy truth.</w:t>
+            </w:r>
+          </w:p>
+        </w:tc>
+        <w:tc>
+          <w:tcPr>
+            <w:tcW w:w="519" w:type="pct"/>
+          </w:tcPr>
+          <w:p/>
+        </w:tc>
+        <w:tc>
+          <w:tcPr>
+            <w:tcW w:w="525" w:type="pct"/>
+          </w:tcPr>
+          <w:p>
+            <w:r>
+              <w:t>I have sworn, and steadfastly resolved, to keep Thy righteous judgments.</w:t>
+            </w:r>
+          </w:p>
+        </w:tc>
+        <w:tc>
+          <w:tcPr>
+            <w:tcW w:w="534" w:type="pct"/>
+          </w:tcPr>
+          <w:p>
+            <w:pPr>
+              <w:pStyle w:val="EngIndEnd"/>
+            </w:pPr>
+            <w:r>
+              <w:t>I have sworn an oath and confirmed,</w:t>
+            </w:r>
+          </w:p>
+          <w:p>
+            <w:pPr>
+              <w:pStyle w:val="EngIndEnd"/>
+            </w:pPr>
+            <w:r>
+              <w:t>to observe your righteous judgments.</w:t>
+            </w:r>
+          </w:p>
+        </w:tc>
+        <w:tc>
+          <w:tcPr>
+            <w:tcW w:w="534" w:type="pct"/>
+          </w:tcPr>
+          <w:p>
+            <w:pPr>
+              <w:pStyle w:val="EngIndEnd"/>
+            </w:pPr>
+            <w:r>
+              <w:t>have sworn and determined to keep the judgments of thy righteousness.</w:t>
+            </w:r>
+          </w:p>
+        </w:tc>
+        <w:tc>
+          <w:tcPr>
+            <w:tcW w:w="533" w:type="pct"/>
+          </w:tcPr>
+          <w:p>
+            <w:pPr>
+              <w:spacing w:line="240" w:lineRule="auto"/>
+              <w:jc w:val="left"/>
               <w:rPr>
                 <w:rFonts w:ascii="Tahoma" w:eastAsia="Times New Roman" w:hAnsi="Tahoma" w:cs="Tahoma"/>
                 <w:color w:val="2E1308"/>
@@ -389,198 +560,8 @@
                 <w:szCs w:val="24"/>
                 <w:shd w:val="clear" w:color="auto" w:fill="FFFFFF"/>
               </w:rPr>
-              <w:t xml:space="preserve"> a light to my paths.</w:t>
-            </w:r>
-          </w:p>
-        </w:tc>
-      </w:tr>
-      <w:tr>
-        <w:tc>
-          <w:tcPr>
-            <w:tcW w:w="532" w:type="pct"/>
-          </w:tcPr>
-          <w:p>
-            <w:pPr>
-              <w:pStyle w:val="EnglishHangNoCoptic"/>
-            </w:pPr>
-            <w:r>
-              <w:t>106 I have sworn and am determined</w:t>
-            </w:r>
-          </w:p>
-          <w:p>
-            <w:pPr>
-              <w:pStyle w:val="EnglishHangEndNoCoptic"/>
-            </w:pPr>
-            <w:r>
-              <w:tab/>
-            </w:r>
-            <w:proofErr w:type="gramStart"/>
-            <w:r>
-              <w:t>to</w:t>
-            </w:r>
-            <w:proofErr w:type="gramEnd"/>
-            <w:r>
-              <w:t xml:space="preserve"> keep </w:t>
-            </w:r>
-            <w:r>
-              <w:t>Your</w:t>
-            </w:r>
-            <w:r>
-              <w:t xml:space="preserve"> just judgments.</w:t>
-            </w:r>
-          </w:p>
-          <w:p>
-            <w:pPr>
-              <w:pStyle w:val="CoptIndEnd"/>
-            </w:pPr>
-          </w:p>
-        </w:tc>
-        <w:tc>
-          <w:tcPr>
-            <w:tcW w:w="518" w:type="pct"/>
-          </w:tcPr>
-          <w:p>
-            <w:pPr>
-              <w:pStyle w:val="EnglishHangNoCoptic"/>
-            </w:pPr>
-            <w:r>
-              <w:t xml:space="preserve">106 I </w:t>
-            </w:r>
-            <w:r>
-              <w:t>swore and</w:t>
-            </w:r>
-            <w:r>
-              <w:t xml:space="preserve"> </w:t>
-            </w:r>
-            <w:r>
-              <w:t>confirmed</w:t>
-            </w:r>
-          </w:p>
-          <w:p>
-            <w:pPr>
-              <w:pStyle w:val="EnglishHangEndNoCoptic"/>
-            </w:pPr>
-            <w:r>
-              <w:tab/>
-            </w:r>
-            <w:proofErr w:type="gramStart"/>
-            <w:r>
-              <w:t>that</w:t>
-            </w:r>
-            <w:proofErr w:type="gramEnd"/>
-            <w:r>
-              <w:t xml:space="preserve"> I will</w:t>
-            </w:r>
-            <w:r>
-              <w:t xml:space="preserve"> keep </w:t>
-            </w:r>
-            <w:r>
-              <w:t>Your righteous</w:t>
-            </w:r>
-            <w:r>
-              <w:t xml:space="preserve"> judgments.</w:t>
-            </w:r>
-          </w:p>
-          <w:p>
-            <w:pPr>
-              <w:pStyle w:val="EngIndEnd"/>
-            </w:pPr>
-          </w:p>
-        </w:tc>
-        <w:tc>
-          <w:tcPr>
-            <w:tcW w:w="388" w:type="pct"/>
-          </w:tcPr>
-          <w:p>
-            <w:r>
-              <w:t>I have sworn and I have confirmed it, to keep the judgments of Thy truths.</w:t>
-            </w:r>
-          </w:p>
-        </w:tc>
-        <w:tc>
-          <w:tcPr>
-            <w:tcW w:w="388" w:type="pct"/>
-          </w:tcPr>
-          <w:p/>
-        </w:tc>
-        <w:tc>
-          <w:tcPr>
-            <w:tcW w:w="529" w:type="pct"/>
-          </w:tcPr>
-          <w:p>
-            <w:r>
-              <w:t>I have sworn, and I have confirmed it, that I will keep the judgements of Thy truth.</w:t>
-            </w:r>
-          </w:p>
-        </w:tc>
-        <w:tc>
-          <w:tcPr>
-            <w:tcW w:w="519" w:type="pct"/>
-          </w:tcPr>
-          <w:p/>
-        </w:tc>
-        <w:tc>
-          <w:tcPr>
-            <w:tcW w:w="525" w:type="pct"/>
-          </w:tcPr>
-          <w:p>
-            <w:r>
-              <w:t>I have sworn, and steadfastly resolved, to keep Thy righteous judgments.</w:t>
-            </w:r>
-          </w:p>
-        </w:tc>
-        <w:tc>
-          <w:tcPr>
-            <w:tcW w:w="534" w:type="pct"/>
-          </w:tcPr>
-          <w:p>
-            <w:pPr>
-              <w:pStyle w:val="EngIndEnd"/>
-            </w:pPr>
-            <w:r>
-              <w:t>I have sworn an oath and confirmed,</w:t>
-            </w:r>
-          </w:p>
-          <w:p>
-            <w:pPr>
-              <w:pStyle w:val="EngIndEnd"/>
-            </w:pPr>
-            <w:proofErr w:type="gramStart"/>
-            <w:r>
-              <w:t>to</w:t>
-            </w:r>
-            <w:proofErr w:type="gramEnd"/>
-            <w:r>
-              <w:t xml:space="preserve"> observe your righteous judgments.</w:t>
-            </w:r>
-          </w:p>
-        </w:tc>
-        <w:tc>
-          <w:tcPr>
-            <w:tcW w:w="534" w:type="pct"/>
-          </w:tcPr>
-          <w:p>
-            <w:pPr>
-              <w:pStyle w:val="EngIndEnd"/>
-            </w:pPr>
-            <w:proofErr w:type="gramStart"/>
-            <w:r>
-              <w:t>have</w:t>
-            </w:r>
-            <w:proofErr w:type="gramEnd"/>
-            <w:r>
-              <w:t xml:space="preserve"> sworn and determined to keep the judgments of thy righteousness.</w:t>
-            </w:r>
-          </w:p>
-        </w:tc>
-        <w:tc>
-          <w:tcPr>
-            <w:tcW w:w="533" w:type="pct"/>
-          </w:tcPr>
-          <w:p>
-            <w:pPr>
-              <w:spacing w:line="240" w:lineRule="auto"/>
-              <w:jc w:val="left"/>
+            </w:pPr>
+            <w:r>
               <w:rPr>
                 <w:rFonts w:ascii="Tahoma" w:eastAsia="Times New Roman" w:hAnsi="Tahoma" w:cs="Tahoma"/>
                 <w:color w:val="2E1308"/>
@@ -588,8 +569,13 @@
                 <w:szCs w:val="24"/>
                 <w:shd w:val="clear" w:color="auto" w:fill="FFFFFF"/>
               </w:rPr>
-            </w:pPr>
-            <w:r>
+              <w:t>I swore and confirmed</w:t>
+            </w:r>
+          </w:p>
+          <w:p>
+            <w:pPr>
+              <w:spacing w:line="240" w:lineRule="auto"/>
+              <w:jc w:val="left"/>
               <w:rPr>
                 <w:rFonts w:ascii="Tahoma" w:eastAsia="Times New Roman" w:hAnsi="Tahoma" w:cs="Tahoma"/>
                 <w:color w:val="2E1308"/>
@@ -597,13 +583,8 @@
                 <w:szCs w:val="24"/>
                 <w:shd w:val="clear" w:color="auto" w:fill="FFFFFF"/>
               </w:rPr>
-              <w:t>I swore and confirmed</w:t>
-            </w:r>
-          </w:p>
-          <w:p>
-            <w:pPr>
-              <w:spacing w:line="240" w:lineRule="auto"/>
-              <w:jc w:val="left"/>
+            </w:pPr>
+            <w:r>
               <w:rPr>
                 <w:rFonts w:ascii="Tahoma" w:eastAsia="Times New Roman" w:hAnsi="Tahoma" w:cs="Tahoma"/>
                 <w:color w:val="2E1308"/>
@@ -611,8 +592,189 @@
                 <w:szCs w:val="24"/>
                 <w:shd w:val="clear" w:color="auto" w:fill="FFFFFF"/>
               </w:rPr>
-            </w:pPr>
-            <w:r>
+              <w:t>That I would keep the judgments of Your righteousness.</w:t>
+            </w:r>
+          </w:p>
+        </w:tc>
+      </w:tr>
+      <w:tr>
+        <w:tc>
+          <w:tcPr>
+            <w:tcW w:w="532" w:type="pct"/>
+          </w:tcPr>
+          <w:p>
+            <w:pPr>
+              <w:pStyle w:val="EnglishHangNoCoptic"/>
+            </w:pPr>
+            <w:r>
+              <w:t>107 I have been humbled, O Lord, exceedingly;</w:t>
+            </w:r>
+          </w:p>
+          <w:p>
+            <w:pPr>
+              <w:pStyle w:val="EnglishHangEndNoCoptic"/>
+            </w:pPr>
+            <w:r>
+              <w:tab/>
+              <w:t xml:space="preserve">revive me by </w:t>
+            </w:r>
+            <w:r>
+              <w:t>Your</w:t>
+            </w:r>
+            <w:r>
+              <w:t xml:space="preserve"> word.</w:t>
+            </w:r>
+          </w:p>
+          <w:p>
+            <w:pPr>
+              <w:pStyle w:val="CoptIndEnd"/>
+            </w:pPr>
+          </w:p>
+        </w:tc>
+        <w:tc>
+          <w:tcPr>
+            <w:tcW w:w="518" w:type="pct"/>
+          </w:tcPr>
+          <w:p>
+            <w:pPr>
+              <w:pStyle w:val="EnglishHangNoCoptic"/>
+            </w:pPr>
+            <w:r>
+              <w:t>107 I have been</w:t>
+            </w:r>
+            <w:r>
+              <w:t xml:space="preserve"> deeply humbled</w:t>
+            </w:r>
+            <w:r>
+              <w:t>;</w:t>
+            </w:r>
+          </w:p>
+          <w:p>
+            <w:pPr>
+              <w:pStyle w:val="EnglishHangEndNoCoptic"/>
+            </w:pPr>
+            <w:r>
+              <w:tab/>
+            </w:r>
+            <w:r>
+              <w:t xml:space="preserve">O Lord, </w:t>
+            </w:r>
+            <w:r>
+              <w:t xml:space="preserve">revive me </w:t>
+            </w:r>
+            <w:r>
+              <w:t>according to</w:t>
+            </w:r>
+            <w:r>
+              <w:t xml:space="preserve"> </w:t>
+            </w:r>
+            <w:r>
+              <w:t>Your</w:t>
+            </w:r>
+            <w:r>
+              <w:t xml:space="preserve"> word.</w:t>
+            </w:r>
+          </w:p>
+          <w:p>
+            <w:pPr>
+              <w:pStyle w:val="EngIndEnd"/>
+            </w:pPr>
+          </w:p>
+        </w:tc>
+        <w:tc>
+          <w:tcPr>
+            <w:tcW w:w="388" w:type="pct"/>
+          </w:tcPr>
+          <w:p>
+            <w:r>
+              <w:t>I have been humbled exceedingly: revive me, Lord, according to Thy word.</w:t>
+            </w:r>
+          </w:p>
+        </w:tc>
+        <w:tc>
+          <w:tcPr>
+            <w:tcW w:w="388" w:type="pct"/>
+          </w:tcPr>
+          <w:p>
+            <w:r>
+              <w:t xml:space="preserve">I have been humbled exceedingly: revive me, Lord, according to </w:t>
+            </w:r>
+            <w:r>
+              <w:t>Your</w:t>
+            </w:r>
+            <w:r>
+              <w:t xml:space="preserve"> word.</w:t>
+            </w:r>
+          </w:p>
+        </w:tc>
+        <w:tc>
+          <w:tcPr>
+            <w:tcW w:w="529" w:type="pct"/>
+          </w:tcPr>
+          <w:p>
+            <w:r>
+              <w:t>I have been humbled exceedingly: revive me, Lord, according to Thy word.</w:t>
+            </w:r>
+          </w:p>
+        </w:tc>
+        <w:tc>
+          <w:tcPr>
+            <w:tcW w:w="519" w:type="pct"/>
+          </w:tcPr>
+          <w:p/>
+        </w:tc>
+        <w:tc>
+          <w:tcPr>
+            <w:tcW w:w="525" w:type="pct"/>
+          </w:tcPr>
+          <w:p>
+            <w:r>
+              <w:t>I was greatly humbled; give me life, O Lord, according to Thy word.</w:t>
+            </w:r>
+          </w:p>
+        </w:tc>
+        <w:tc>
+          <w:tcPr>
+            <w:tcW w:w="534" w:type="pct"/>
+          </w:tcPr>
+          <w:p>
+            <w:pPr>
+              <w:pStyle w:val="EngIndEnd"/>
+            </w:pPr>
+            <w:r>
+              <w:t>I was deeply humbled;</w:t>
+            </w:r>
+          </w:p>
+          <w:p>
+            <w:pPr>
+              <w:pStyle w:val="EngIndEnd"/>
+            </w:pPr>
+            <w:r>
+              <w:t>O Lord, quicken me according to your word.</w:t>
+            </w:r>
+          </w:p>
+        </w:tc>
+        <w:tc>
+          <w:tcPr>
+            <w:tcW w:w="534" w:type="pct"/>
+          </w:tcPr>
+          <w:p>
+            <w:pPr>
+              <w:pStyle w:val="EngIndEnd"/>
+            </w:pPr>
+            <w:r>
+              <w:t>I have been very greatly afflicted, O Lord: quicken me, according to thy word.</w:t>
+            </w:r>
+          </w:p>
+        </w:tc>
+        <w:tc>
+          <w:tcPr>
+            <w:tcW w:w="533" w:type="pct"/>
+          </w:tcPr>
+          <w:p>
+            <w:pPr>
+              <w:spacing w:line="240" w:lineRule="auto"/>
+              <w:jc w:val="left"/>
               <w:rPr>
                 <w:rFonts w:ascii="Tahoma" w:eastAsia="Times New Roman" w:hAnsi="Tahoma" w:cs="Tahoma"/>
                 <w:color w:val="2E1308"/>
@@ -620,186 +782,8 @@
                 <w:szCs w:val="24"/>
                 <w:shd w:val="clear" w:color="auto" w:fill="FFFFFF"/>
               </w:rPr>
-              <w:t>That I would keep the judgments of Your righteousness.</w:t>
-            </w:r>
-          </w:p>
-        </w:tc>
-      </w:tr>
-      <w:tr>
-        <w:tc>
-          <w:tcPr>
-            <w:tcW w:w="532" w:type="pct"/>
-          </w:tcPr>
-          <w:p>
-            <w:pPr>
-              <w:pStyle w:val="EnglishHangNoCoptic"/>
-            </w:pPr>
-            <w:r>
-              <w:t>107 I have been humbled, O Lord, exceedingly;</w:t>
-            </w:r>
-          </w:p>
-          <w:p>
-            <w:pPr>
-              <w:pStyle w:val="EnglishHangEndNoCoptic"/>
-            </w:pPr>
-            <w:r>
-              <w:tab/>
-            </w:r>
-            <w:proofErr w:type="gramStart"/>
-            <w:r>
-              <w:t>revive</w:t>
-            </w:r>
-            <w:proofErr w:type="gramEnd"/>
-            <w:r>
-              <w:t xml:space="preserve"> me by </w:t>
-            </w:r>
-            <w:r>
-              <w:t>Your</w:t>
-            </w:r>
-            <w:r>
-              <w:t xml:space="preserve"> word.</w:t>
-            </w:r>
-          </w:p>
-          <w:p>
-            <w:pPr>
-              <w:pStyle w:val="CoptIndEnd"/>
-            </w:pPr>
-          </w:p>
-        </w:tc>
-        <w:tc>
-          <w:tcPr>
-            <w:tcW w:w="518" w:type="pct"/>
-          </w:tcPr>
-          <w:p>
-            <w:pPr>
-              <w:pStyle w:val="EnglishHangNoCoptic"/>
-            </w:pPr>
-            <w:r>
-              <w:t>107 I have been</w:t>
-            </w:r>
-            <w:r>
-              <w:t xml:space="preserve"> deeply humbled</w:t>
-            </w:r>
-            <w:r>
-              <w:t>;</w:t>
-            </w:r>
-          </w:p>
-          <w:p>
-            <w:pPr>
-              <w:pStyle w:val="EnglishHangEndNoCoptic"/>
-            </w:pPr>
-            <w:r>
-              <w:tab/>
-            </w:r>
-            <w:r>
-              <w:t xml:space="preserve">O Lord, </w:t>
-            </w:r>
-            <w:r>
-              <w:t xml:space="preserve">revive me </w:t>
-            </w:r>
-            <w:r>
-              <w:t>according to</w:t>
-            </w:r>
-            <w:r>
-              <w:t xml:space="preserve"> </w:t>
-            </w:r>
-            <w:r>
-              <w:t>Your</w:t>
-            </w:r>
-            <w:r>
-              <w:t xml:space="preserve"> word.</w:t>
-            </w:r>
-          </w:p>
-          <w:p>
-            <w:pPr>
-              <w:pStyle w:val="EngIndEnd"/>
-            </w:pPr>
-          </w:p>
-        </w:tc>
-        <w:tc>
-          <w:tcPr>
-            <w:tcW w:w="388" w:type="pct"/>
-          </w:tcPr>
-          <w:p>
-            <w:r>
-              <w:t>I have been humbled exceedingly: revive me, Lord, according to Thy word.</w:t>
-            </w:r>
-          </w:p>
-        </w:tc>
-        <w:tc>
-          <w:tcPr>
-            <w:tcW w:w="388" w:type="pct"/>
-          </w:tcPr>
-          <w:p/>
-        </w:tc>
-        <w:tc>
-          <w:tcPr>
-            <w:tcW w:w="529" w:type="pct"/>
-          </w:tcPr>
-          <w:p>
-            <w:r>
-              <w:t>I have been humbled exceedingly: revive me, Lord, according to Thy word.</w:t>
-            </w:r>
-          </w:p>
-        </w:tc>
-        <w:tc>
-          <w:tcPr>
-            <w:tcW w:w="519" w:type="pct"/>
-          </w:tcPr>
-          <w:p/>
-        </w:tc>
-        <w:tc>
-          <w:tcPr>
-            <w:tcW w:w="525" w:type="pct"/>
-          </w:tcPr>
-          <w:p>
-            <w:r>
-              <w:t>I was greatly humbled; give me life, O Lord, according to Thy word.</w:t>
-            </w:r>
-          </w:p>
-        </w:tc>
-        <w:tc>
-          <w:tcPr>
-            <w:tcW w:w="534" w:type="pct"/>
-          </w:tcPr>
-          <w:p>
-            <w:pPr>
-              <w:pStyle w:val="EngIndEnd"/>
-            </w:pPr>
-            <w:r>
-              <w:t>I was deeply humbled;</w:t>
-            </w:r>
-          </w:p>
-          <w:p>
-            <w:pPr>
-              <w:pStyle w:val="EngIndEnd"/>
-            </w:pPr>
-            <w:r>
-              <w:t>O Lord, quicken me according to your word.</w:t>
-            </w:r>
-          </w:p>
-        </w:tc>
-        <w:tc>
-          <w:tcPr>
-            <w:tcW w:w="534" w:type="pct"/>
-          </w:tcPr>
-          <w:p>
-            <w:pPr>
-              <w:pStyle w:val="EngIndEnd"/>
-            </w:pPr>
-            <w:r>
-              <w:t>I have been very greatly afflicted, O Lord: quicken me, according to thy word.</w:t>
-            </w:r>
-          </w:p>
-        </w:tc>
-        <w:tc>
-          <w:tcPr>
-            <w:tcW w:w="533" w:type="pct"/>
-          </w:tcPr>
-          <w:p>
-            <w:pPr>
-              <w:spacing w:line="240" w:lineRule="auto"/>
-              <w:jc w:val="left"/>
+            </w:pPr>
+            <w:r>
               <w:rPr>
                 <w:rFonts w:ascii="Tahoma" w:eastAsia="Times New Roman" w:hAnsi="Tahoma" w:cs="Tahoma"/>
                 <w:color w:val="2E1308"/>
@@ -807,8 +791,13 @@
                 <w:szCs w:val="24"/>
                 <w:shd w:val="clear" w:color="auto" w:fill="FFFFFF"/>
               </w:rPr>
-            </w:pPr>
-            <w:r>
+              <w:t>I was humbled exceedingly;</w:t>
+            </w:r>
+          </w:p>
+          <w:p>
+            <w:pPr>
+              <w:spacing w:line="240" w:lineRule="auto"/>
+              <w:jc w:val="left"/>
               <w:rPr>
                 <w:rFonts w:ascii="Tahoma" w:eastAsia="Times New Roman" w:hAnsi="Tahoma" w:cs="Tahoma"/>
                 <w:color w:val="2E1308"/>
@@ -816,13 +805,8 @@
                 <w:szCs w:val="24"/>
                 <w:shd w:val="clear" w:color="auto" w:fill="FFFFFF"/>
               </w:rPr>
-              <w:t>I was humbled exceedingly;</w:t>
-            </w:r>
-          </w:p>
-          <w:p>
-            <w:pPr>
-              <w:spacing w:line="240" w:lineRule="auto"/>
-              <w:jc w:val="left"/>
+            </w:pPr>
+            <w:r>
               <w:rPr>
                 <w:rFonts w:ascii="Tahoma" w:eastAsia="Times New Roman" w:hAnsi="Tahoma" w:cs="Tahoma"/>
                 <w:color w:val="2E1308"/>
@@ -830,8 +814,186 @@
                 <w:szCs w:val="24"/>
                 <w:shd w:val="clear" w:color="auto" w:fill="FFFFFF"/>
               </w:rPr>
-            </w:pPr>
-            <w:r>
+              <w:t>O Lord, give me life according to Your word.</w:t>
+            </w:r>
+          </w:p>
+        </w:tc>
+      </w:tr>
+      <w:tr>
+        <w:tc>
+          <w:tcPr>
+            <w:tcW w:w="532" w:type="pct"/>
+          </w:tcPr>
+          <w:p>
+            <w:pPr>
+              <w:pStyle w:val="EnglishHangNoCoptic"/>
+            </w:pPr>
+            <w:r>
+              <w:t>108 Accept the free-will offerings of my mouth, O Lord;</w:t>
+            </w:r>
+          </w:p>
+          <w:p>
+            <w:pPr>
+              <w:pStyle w:val="EnglishHangEndNoCoptic"/>
+            </w:pPr>
+            <w:r>
+              <w:tab/>
+              <w:t xml:space="preserve">and teach me </w:t>
+            </w:r>
+            <w:r>
+              <w:t>Your</w:t>
+            </w:r>
+            <w:r>
+              <w:t xml:space="preserve"> judgments.</w:t>
+            </w:r>
+          </w:p>
+          <w:p>
+            <w:pPr>
+              <w:pStyle w:val="CoptIndEnd"/>
+            </w:pPr>
+          </w:p>
+        </w:tc>
+        <w:tc>
+          <w:tcPr>
+            <w:tcW w:w="518" w:type="pct"/>
+          </w:tcPr>
+          <w:p>
+            <w:pPr>
+              <w:pStyle w:val="EnglishHangNoCoptic"/>
+            </w:pPr>
+            <w:r>
+              <w:t>108 Be pleased with the free</w:t>
+            </w:r>
+            <w:r>
+              <w:t>wil</w:t>
+            </w:r>
+            <w:r>
+              <w:t>l offerings of my mouth, O Lord,</w:t>
+            </w:r>
+          </w:p>
+          <w:p>
+            <w:pPr>
+              <w:pStyle w:val="EnglishHangEndNoCoptic"/>
+            </w:pPr>
+            <w:r>
+              <w:tab/>
+              <w:t xml:space="preserve">and teach me </w:t>
+            </w:r>
+            <w:r>
+              <w:t>Your</w:t>
+            </w:r>
+            <w:r>
+              <w:t xml:space="preserve"> judgments.</w:t>
+            </w:r>
+          </w:p>
+          <w:p>
+            <w:pPr>
+              <w:pStyle w:val="EngIndEnd"/>
+            </w:pPr>
+          </w:p>
+        </w:tc>
+        <w:tc>
+          <w:tcPr>
+            <w:tcW w:w="388" w:type="pct"/>
+          </w:tcPr>
+          <w:p>
+            <w:r>
+              <w:t>The vows of my mouth Thou wilt bless, Lord: teach me Thy judgments.</w:t>
+            </w:r>
+          </w:p>
+        </w:tc>
+        <w:tc>
+          <w:tcPr>
+            <w:tcW w:w="388" w:type="pct"/>
+          </w:tcPr>
+          <w:p>
+            <w:r>
+              <w:t>You will bless t</w:t>
+            </w:r>
+            <w:r>
+              <w:t xml:space="preserve">he vows of my mouth, Lord: teach me </w:t>
+            </w:r>
+            <w:r>
+              <w:t>Your</w:t>
+            </w:r>
+            <w:r>
+              <w:t xml:space="preserve"> judgments.</w:t>
+            </w:r>
+          </w:p>
+        </w:tc>
+        <w:tc>
+          <w:tcPr>
+            <w:tcW w:w="529" w:type="pct"/>
+          </w:tcPr>
+          <w:p>
+            <w:r>
+              <w:t>The vows of my mouth Thou wilt bless, O Lord, and teach me Thy judgements.</w:t>
+            </w:r>
+          </w:p>
+        </w:tc>
+        <w:tc>
+          <w:tcPr>
+            <w:tcW w:w="519" w:type="pct"/>
+          </w:tcPr>
+          <w:p/>
+        </w:tc>
+        <w:tc>
+          <w:tcPr>
+            <w:tcW w:w="525" w:type="pct"/>
+          </w:tcPr>
+          <w:p>
+            <w:r>
+              <w:t>Make acceptable the free-will offerings of my mouth, O Lord, and teach me Thy judgments.</w:t>
+            </w:r>
+          </w:p>
+        </w:tc>
+        <w:tc>
+          <w:tcPr>
+            <w:tcW w:w="534" w:type="pct"/>
+          </w:tcPr>
+          <w:p>
+            <w:pPr>
+              <w:pStyle w:val="EngIndEnd"/>
+            </w:pPr>
+            <w:r>
+              <w:t>With the freewill offerings of my mouth do be pleased, O Lord,</w:t>
+            </w:r>
+          </w:p>
+          <w:p>
+            <w:pPr>
+              <w:pStyle w:val="EngIndEnd"/>
+            </w:pPr>
+            <w:r>
+              <w:t xml:space="preserve">and your judgments teach </w:t>
+            </w:r>
+            <w:r>
+              <w:lastRenderedPageBreak/>
+              <w:t>me.</w:t>
+            </w:r>
+          </w:p>
+        </w:tc>
+        <w:tc>
+          <w:tcPr>
+            <w:tcW w:w="534" w:type="pct"/>
+          </w:tcPr>
+          <w:p>
+            <w:pPr>
+              <w:pStyle w:val="EngIndEnd"/>
+            </w:pPr>
+            <w:r>
+              <w:lastRenderedPageBreak/>
+              <w:t>Accept, I pray thee, O Lord, the freewill-offerings of my mouth, and teach me thy judgments.</w:t>
+            </w:r>
+          </w:p>
+        </w:tc>
+        <w:tc>
+          <w:tcPr>
+            <w:tcW w:w="533" w:type="pct"/>
+          </w:tcPr>
+          <w:p>
+            <w:pPr>
+              <w:spacing w:line="240" w:lineRule="auto"/>
+              <w:jc w:val="left"/>
               <w:rPr>
                 <w:rFonts w:ascii="Tahoma" w:eastAsia="Times New Roman" w:hAnsi="Tahoma" w:cs="Tahoma"/>
                 <w:color w:val="2E1308"/>
@@ -839,200 +1001,8 @@
                 <w:szCs w:val="24"/>
                 <w:shd w:val="clear" w:color="auto" w:fill="FFFFFF"/>
               </w:rPr>
-              <w:t>O Lord, give me life according to Your word.</w:t>
-            </w:r>
-          </w:p>
-        </w:tc>
-      </w:tr>
-      <w:tr>
-        <w:tc>
-          <w:tcPr>
-            <w:tcW w:w="532" w:type="pct"/>
-          </w:tcPr>
-          <w:p>
-            <w:pPr>
-              <w:pStyle w:val="EnglishHangNoCoptic"/>
-            </w:pPr>
-            <w:r>
-              <w:t>108 Accept the free-will offerings of my mouth, O Lord;</w:t>
-            </w:r>
-          </w:p>
-          <w:p>
-            <w:pPr>
-              <w:pStyle w:val="EnglishHangEndNoCoptic"/>
-            </w:pPr>
-            <w:r>
-              <w:tab/>
-            </w:r>
-            <w:proofErr w:type="gramStart"/>
-            <w:r>
-              <w:t>and</w:t>
-            </w:r>
-            <w:proofErr w:type="gramEnd"/>
-            <w:r>
-              <w:t xml:space="preserve"> teach me </w:t>
-            </w:r>
-            <w:r>
-              <w:t>Your</w:t>
-            </w:r>
-            <w:r>
-              <w:t xml:space="preserve"> judgments.</w:t>
-            </w:r>
-          </w:p>
-          <w:p>
-            <w:pPr>
-              <w:pStyle w:val="CoptIndEnd"/>
-            </w:pPr>
-          </w:p>
-        </w:tc>
-        <w:tc>
-          <w:tcPr>
-            <w:tcW w:w="518" w:type="pct"/>
-          </w:tcPr>
-          <w:p>
-            <w:pPr>
-              <w:pStyle w:val="EnglishHangNoCoptic"/>
-            </w:pPr>
-            <w:r>
-              <w:t>108 Be pleased with the free</w:t>
-            </w:r>
-            <w:r>
-              <w:t>wil</w:t>
-            </w:r>
-            <w:r>
-              <w:t>l offerings of my mouth, O Lord,</w:t>
-            </w:r>
-          </w:p>
-          <w:p>
-            <w:pPr>
-              <w:pStyle w:val="EnglishHangEndNoCoptic"/>
-            </w:pPr>
-            <w:r>
-              <w:tab/>
-            </w:r>
-            <w:proofErr w:type="gramStart"/>
-            <w:r>
-              <w:t>and</w:t>
-            </w:r>
-            <w:proofErr w:type="gramEnd"/>
-            <w:r>
-              <w:t xml:space="preserve"> teach me </w:t>
-            </w:r>
-            <w:r>
-              <w:t>Your</w:t>
-            </w:r>
-            <w:r>
-              <w:t xml:space="preserve"> judgments.</w:t>
-            </w:r>
-          </w:p>
-          <w:p>
-            <w:pPr>
-              <w:pStyle w:val="EngIndEnd"/>
-            </w:pPr>
-          </w:p>
-        </w:tc>
-        <w:tc>
-          <w:tcPr>
-            <w:tcW w:w="388" w:type="pct"/>
-          </w:tcPr>
-          <w:p>
-            <w:r>
-              <w:t xml:space="preserve">The vows of my mouth Thou wilt bless, </w:t>
-            </w:r>
-            <w:proofErr w:type="gramStart"/>
-            <w:r>
-              <w:t>Lord:</w:t>
-            </w:r>
-            <w:proofErr w:type="gramEnd"/>
-            <w:r>
-              <w:t xml:space="preserve"> teach me Thy judgments.</w:t>
-            </w:r>
-          </w:p>
-        </w:tc>
-        <w:tc>
-          <w:tcPr>
-            <w:tcW w:w="388" w:type="pct"/>
-          </w:tcPr>
-          <w:p/>
-        </w:tc>
-        <w:tc>
-          <w:tcPr>
-            <w:tcW w:w="529" w:type="pct"/>
-          </w:tcPr>
-          <w:p>
-            <w:r>
-              <w:t>The vows of my mouth Thou wilt bless, O Lord, and teach me Thy judgements.</w:t>
-            </w:r>
-          </w:p>
-        </w:tc>
-        <w:tc>
-          <w:tcPr>
-            <w:tcW w:w="519" w:type="pct"/>
-          </w:tcPr>
-          <w:p/>
-        </w:tc>
-        <w:tc>
-          <w:tcPr>
-            <w:tcW w:w="525" w:type="pct"/>
-          </w:tcPr>
-          <w:p>
-            <w:r>
-              <w:t>Make acceptable the free-will offerings of my mouth, O Lord, and teach me Thy judgments.</w:t>
-            </w:r>
-          </w:p>
-        </w:tc>
-        <w:tc>
-          <w:tcPr>
-            <w:tcW w:w="534" w:type="pct"/>
-          </w:tcPr>
-          <w:p>
-            <w:pPr>
-              <w:pStyle w:val="EngIndEnd"/>
-            </w:pPr>
-            <w:r>
-              <w:t>With the freewill offerings of my mouth do be pleased, O Lord,</w:t>
-            </w:r>
-          </w:p>
-          <w:p>
-            <w:pPr>
-              <w:pStyle w:val="EngIndEnd"/>
-            </w:pPr>
-            <w:proofErr w:type="gramStart"/>
-            <w:r>
-              <w:t>and</w:t>
-            </w:r>
-            <w:proofErr w:type="gramEnd"/>
-            <w:r>
-              <w:t xml:space="preserve"> your judgments teach </w:t>
-            </w:r>
-            <w:r>
-              <w:lastRenderedPageBreak/>
-              <w:t>me.</w:t>
-            </w:r>
-          </w:p>
-        </w:tc>
-        <w:tc>
-          <w:tcPr>
-            <w:tcW w:w="534" w:type="pct"/>
-          </w:tcPr>
-          <w:p>
-            <w:pPr>
-              <w:pStyle w:val="EngIndEnd"/>
-            </w:pPr>
-            <w:r>
-              <w:lastRenderedPageBreak/>
-              <w:t>Accept, I pray thee, O Lord, the freewill-offerings of my mouth, and teach me thy judgments.</w:t>
-            </w:r>
-          </w:p>
-        </w:tc>
-        <w:tc>
-          <w:tcPr>
-            <w:tcW w:w="533" w:type="pct"/>
-          </w:tcPr>
-          <w:p>
-            <w:pPr>
-              <w:spacing w:line="240" w:lineRule="auto"/>
-              <w:jc w:val="left"/>
+            </w:pPr>
+            <w:r>
               <w:rPr>
                 <w:rFonts w:ascii="Tahoma" w:eastAsia="Times New Roman" w:hAnsi="Tahoma" w:cs="Tahoma"/>
                 <w:color w:val="2E1308"/>
@@ -1040,8 +1010,13 @@
                 <w:szCs w:val="24"/>
                 <w:shd w:val="clear" w:color="auto" w:fill="FFFFFF"/>
               </w:rPr>
-            </w:pPr>
-            <w:r>
+              <w:t>Be well-pleased with the freewill offerings of my mouth, O Lord,</w:t>
+            </w:r>
+          </w:p>
+          <w:p>
+            <w:pPr>
+              <w:spacing w:line="240" w:lineRule="auto"/>
+              <w:jc w:val="left"/>
               <w:rPr>
                 <w:rFonts w:ascii="Tahoma" w:eastAsia="Times New Roman" w:hAnsi="Tahoma" w:cs="Tahoma"/>
                 <w:color w:val="2E1308"/>
@@ -1049,13 +1024,8 @@
                 <w:szCs w:val="24"/>
                 <w:shd w:val="clear" w:color="auto" w:fill="FFFFFF"/>
               </w:rPr>
-              <w:t>Be well-pleased with the freewill offerings of my mouth, O Lord,</w:t>
-            </w:r>
-          </w:p>
-          <w:p>
-            <w:pPr>
-              <w:spacing w:line="240" w:lineRule="auto"/>
-              <w:jc w:val="left"/>
+            </w:pPr>
+            <w:r>
               <w:rPr>
                 <w:rFonts w:ascii="Tahoma" w:eastAsia="Times New Roman" w:hAnsi="Tahoma" w:cs="Tahoma"/>
                 <w:color w:val="2E1308"/>
@@ -1063,9 +1033,222 @@
                 <w:szCs w:val="24"/>
                 <w:shd w:val="clear" w:color="auto" w:fill="FFFFFF"/>
               </w:rPr>
-            </w:pPr>
+              <w:t>And teach me Your judgments.</w:t>
+            </w:r>
+          </w:p>
+        </w:tc>
+      </w:tr>
+      <w:tr>
+        <w:tc>
+          <w:tcPr>
+            <w:tcW w:w="532" w:type="pct"/>
+          </w:tcPr>
+          <w:p>
+            <w:pPr>
+              <w:pStyle w:val="EnglishHangNoCoptic"/>
+            </w:pPr>
+            <w:r>
+              <w:t xml:space="preserve">109 My life is continually in </w:t>
+            </w:r>
+            <w:r>
+              <w:t>Your</w:t>
+            </w:r>
+            <w:r>
+              <w:t xml:space="preserve"> hands,</w:t>
+            </w:r>
+          </w:p>
+          <w:p>
+            <w:pPr>
+              <w:pStyle w:val="EnglishHangEndNoCoptic"/>
+            </w:pPr>
+            <w:r>
+              <w:tab/>
+              <w:t xml:space="preserve">and I do not forget </w:t>
+            </w:r>
+            <w:r>
+              <w:t>Your</w:t>
+            </w:r>
+            <w:r>
+              <w:t xml:space="preserve"> law.</w:t>
+            </w:r>
+          </w:p>
+          <w:p>
+            <w:pPr>
+              <w:pStyle w:val="CoptIndEnd"/>
+            </w:pPr>
+          </w:p>
+        </w:tc>
+        <w:tc>
+          <w:tcPr>
+            <w:tcW w:w="518" w:type="pct"/>
+          </w:tcPr>
+          <w:p>
+            <w:pPr>
+              <w:pStyle w:val="EnglishHangNoCoptic"/>
+            </w:pPr>
+            <w:r>
+              <w:t xml:space="preserve">109 My </w:t>
+            </w:r>
+            <w:r>
+              <w:t>soul</w:t>
+            </w:r>
+            <w:r>
+              <w:t xml:space="preserve"> is </w:t>
+            </w:r>
+            <w:r>
+              <w:t>always</w:t>
+            </w:r>
+            <w:r>
+              <w:t xml:space="preserve"> in </w:t>
+            </w:r>
+            <w:r>
+              <w:t>Your</w:t>
+            </w:r>
+            <w:r>
+              <w:t xml:space="preserve"> hands,</w:t>
+            </w:r>
+          </w:p>
+          <w:p>
+            <w:pPr>
+              <w:pStyle w:val="EnglishHangEndNoCoptic"/>
+            </w:pPr>
+            <w:r>
+              <w:tab/>
+              <w:t xml:space="preserve">and I </w:t>
+            </w:r>
+            <w:r>
+              <w:t>have</w:t>
+            </w:r>
+            <w:r>
+              <w:t xml:space="preserve"> not forgot</w:t>
+            </w:r>
+            <w:r>
+              <w:t>ten</w:t>
+            </w:r>
+            <w:r>
+              <w:t xml:space="preserve"> </w:t>
+            </w:r>
+            <w:r>
+              <w:t>Your</w:t>
+            </w:r>
+            <w:r>
+              <w:t xml:space="preserve"> law.</w:t>
+            </w:r>
+          </w:p>
+          <w:p>
+            <w:pPr>
+              <w:pStyle w:val="EngIndEnd"/>
+            </w:pPr>
+          </w:p>
+        </w:tc>
+        <w:tc>
+          <w:tcPr>
+            <w:tcW w:w="388" w:type="pct"/>
+          </w:tcPr>
+          <w:p>
+            <w:r>
+              <w:t>My soul is in Thy hands at all times, and have not forgotten Thy Law.</w:t>
+            </w:r>
+          </w:p>
+        </w:tc>
+        <w:tc>
+          <w:tcPr>
+            <w:tcW w:w="388" w:type="pct"/>
+          </w:tcPr>
+          <w:p>
+            <w:r>
+              <w:t xml:space="preserve">My soul is in </w:t>
+            </w:r>
+            <w:r>
+              <w:t>Your</w:t>
+            </w:r>
+            <w:r>
+              <w:t xml:space="preserve"> hands </w:t>
+            </w:r>
             <w:proofErr w:type="gramStart"/>
             <w:r>
+              <w:t>at all times</w:t>
+            </w:r>
+            <w:proofErr w:type="gramEnd"/>
+            <w:r>
+              <w:t xml:space="preserve">, and </w:t>
+            </w:r>
+            <w:r>
+              <w:t xml:space="preserve">I </w:t>
+            </w:r>
+            <w:r>
+              <w:t>have not forgotten Thy Law.</w:t>
+            </w:r>
+          </w:p>
+        </w:tc>
+        <w:tc>
+          <w:tcPr>
+            <w:tcW w:w="529" w:type="pct"/>
+          </w:tcPr>
+          <w:p>
+            <w:r>
+              <w:t>My soul is in Thy hands at all times: and I have not forgotten Thy Law.</w:t>
+            </w:r>
+          </w:p>
+        </w:tc>
+        <w:tc>
+          <w:tcPr>
+            <w:tcW w:w="519" w:type="pct"/>
+          </w:tcPr>
+          <w:p/>
+        </w:tc>
+        <w:tc>
+          <w:tcPr>
+            <w:tcW w:w="525" w:type="pct"/>
+          </w:tcPr>
+          <w:p>
+            <w:r>
+              <w:t>My soul is always in Thy hand, and I have not forgotten Thy Law.</w:t>
+            </w:r>
+          </w:p>
+        </w:tc>
+        <w:tc>
+          <w:tcPr>
+            <w:tcW w:w="534" w:type="pct"/>
+          </w:tcPr>
+          <w:p>
+            <w:pPr>
+              <w:pStyle w:val="EngIndEnd"/>
+            </w:pPr>
+            <w:r>
+              <w:t>My soul was in my hands continually,</w:t>
+            </w:r>
+          </w:p>
+          <w:p>
+            <w:pPr>
+              <w:pStyle w:val="EngIndEnd"/>
+            </w:pPr>
+            <w:r>
+              <w:t>and your law I did not forget.</w:t>
+            </w:r>
+          </w:p>
+        </w:tc>
+        <w:tc>
+          <w:tcPr>
+            <w:tcW w:w="534" w:type="pct"/>
+          </w:tcPr>
+          <w:p>
+            <w:pPr>
+              <w:pStyle w:val="EngIndEnd"/>
+            </w:pPr>
+            <w:r>
+              <w:t>My soul is continually in thine hands; and I have not forgotten thy law.</w:t>
+            </w:r>
+          </w:p>
+        </w:tc>
+        <w:tc>
+          <w:tcPr>
+            <w:tcW w:w="533" w:type="pct"/>
+          </w:tcPr>
+          <w:p>
+            <w:pPr>
+              <w:spacing w:line="240" w:lineRule="auto"/>
+              <w:jc w:val="left"/>
               <w:rPr>
                 <w:rFonts w:ascii="Tahoma" w:eastAsia="Times New Roman" w:hAnsi="Tahoma" w:cs="Tahoma"/>
                 <w:color w:val="2E1308"/>
@@ -1073,9 +1256,7 @@
                 <w:szCs w:val="24"/>
                 <w:shd w:val="clear" w:color="auto" w:fill="FFFFFF"/>
               </w:rPr>
-              <w:t>And</w:t>
-            </w:r>
-            <w:proofErr w:type="gramEnd"/>
+            </w:pPr>
             <w:r>
               <w:rPr>
                 <w:rFonts w:ascii="Tahoma" w:eastAsia="Times New Roman" w:hAnsi="Tahoma" w:cs="Tahoma"/>
@@ -1084,213 +1265,9 @@
                 <w:szCs w:val="24"/>
                 <w:shd w:val="clear" w:color="auto" w:fill="FFFFFF"/>
               </w:rPr>
-              <w:t xml:space="preserve"> teach me Your judgments.</w:t>
-            </w:r>
-          </w:p>
-        </w:tc>
-      </w:tr>
-      <w:tr>
-        <w:tc>
-          <w:tcPr>
-            <w:tcW w:w="532" w:type="pct"/>
-          </w:tcPr>
-          <w:p>
-            <w:pPr>
-              <w:pStyle w:val="EnglishHangNoCoptic"/>
-            </w:pPr>
-            <w:r>
-              <w:t xml:space="preserve">109 My life is continually in </w:t>
-            </w:r>
-            <w:r>
-              <w:t>Your</w:t>
-            </w:r>
-            <w:r>
-              <w:t xml:space="preserve"> hands,</w:t>
-            </w:r>
-          </w:p>
-          <w:p>
-            <w:pPr>
-              <w:pStyle w:val="EnglishHangEndNoCoptic"/>
-            </w:pPr>
-            <w:r>
-              <w:tab/>
-            </w:r>
-            <w:proofErr w:type="gramStart"/>
-            <w:r>
-              <w:t>and</w:t>
-            </w:r>
-            <w:proofErr w:type="gramEnd"/>
-            <w:r>
-              <w:t xml:space="preserve"> I do not forget </w:t>
-            </w:r>
-            <w:r>
-              <w:t>Your</w:t>
-            </w:r>
-            <w:r>
-              <w:t xml:space="preserve"> law.</w:t>
-            </w:r>
-          </w:p>
-          <w:p>
-            <w:pPr>
-              <w:pStyle w:val="CoptIndEnd"/>
-            </w:pPr>
-          </w:p>
-        </w:tc>
-        <w:tc>
-          <w:tcPr>
-            <w:tcW w:w="518" w:type="pct"/>
-          </w:tcPr>
-          <w:p>
-            <w:pPr>
-              <w:pStyle w:val="EnglishHangNoCoptic"/>
-            </w:pPr>
-            <w:r>
-              <w:t xml:space="preserve">109 My </w:t>
-            </w:r>
-            <w:r>
-              <w:t>soul</w:t>
-            </w:r>
-            <w:r>
-              <w:t xml:space="preserve"> is </w:t>
-            </w:r>
-            <w:r>
-              <w:t>always</w:t>
-            </w:r>
-            <w:r>
-              <w:t xml:space="preserve"> in </w:t>
-            </w:r>
-            <w:r>
-              <w:t>Your</w:t>
-            </w:r>
-            <w:r>
-              <w:t xml:space="preserve"> hands,</w:t>
-            </w:r>
-          </w:p>
-          <w:p>
-            <w:pPr>
-              <w:pStyle w:val="EnglishHangEndNoCoptic"/>
-            </w:pPr>
-            <w:r>
-              <w:tab/>
-            </w:r>
-            <w:proofErr w:type="gramStart"/>
-            <w:r>
-              <w:t>and</w:t>
-            </w:r>
-            <w:proofErr w:type="gramEnd"/>
-            <w:r>
-              <w:t xml:space="preserve"> I </w:t>
-            </w:r>
-            <w:r>
-              <w:t>have</w:t>
-            </w:r>
-            <w:r>
-              <w:t xml:space="preserve"> not forgot</w:t>
-            </w:r>
-            <w:r>
-              <w:t>ten</w:t>
-            </w:r>
-            <w:r>
-              <w:t xml:space="preserve"> </w:t>
-            </w:r>
-            <w:r>
-              <w:t>Your</w:t>
-            </w:r>
-            <w:r>
-              <w:t xml:space="preserve"> law.</w:t>
-            </w:r>
-          </w:p>
-          <w:p>
-            <w:pPr>
-              <w:pStyle w:val="EngIndEnd"/>
-            </w:pPr>
-          </w:p>
-        </w:tc>
-        <w:tc>
-          <w:tcPr>
-            <w:tcW w:w="388" w:type="pct"/>
-          </w:tcPr>
-          <w:p>
-            <w:r>
-              <w:t>My soul is in Thy hands at all times, and have not forgotten Thy Law.</w:t>
-            </w:r>
-          </w:p>
-        </w:tc>
-        <w:tc>
-          <w:tcPr>
-            <w:tcW w:w="388" w:type="pct"/>
-          </w:tcPr>
-          <w:p/>
-        </w:tc>
-        <w:tc>
-          <w:tcPr>
-            <w:tcW w:w="529" w:type="pct"/>
-          </w:tcPr>
-          <w:p>
-            <w:r>
-              <w:t>My soul is in Thy hands at all times: and I have not forgotten Thy Law.</w:t>
-            </w:r>
-          </w:p>
-        </w:tc>
-        <w:tc>
-          <w:tcPr>
-            <w:tcW w:w="519" w:type="pct"/>
-          </w:tcPr>
-          <w:p/>
-        </w:tc>
-        <w:tc>
-          <w:tcPr>
-            <w:tcW w:w="525" w:type="pct"/>
-          </w:tcPr>
-          <w:p>
-            <w:r>
-              <w:t>My soul is always in Thy hand, and I have not forgotten Thy Law.</w:t>
-            </w:r>
-          </w:p>
-        </w:tc>
-        <w:tc>
-          <w:tcPr>
-            <w:tcW w:w="534" w:type="pct"/>
-          </w:tcPr>
-          <w:p>
-            <w:pPr>
-              <w:pStyle w:val="EngIndEnd"/>
-            </w:pPr>
-            <w:r>
-              <w:t>My soul was in my hands continually,</w:t>
-            </w:r>
-          </w:p>
-          <w:p>
-            <w:pPr>
-              <w:pStyle w:val="EngIndEnd"/>
-            </w:pPr>
-            <w:proofErr w:type="gramStart"/>
-            <w:r>
-              <w:t>and</w:t>
-            </w:r>
-            <w:proofErr w:type="gramEnd"/>
-            <w:r>
-              <w:t xml:space="preserve"> your law I did not forget.</w:t>
-            </w:r>
-          </w:p>
-        </w:tc>
-        <w:tc>
-          <w:tcPr>
-            <w:tcW w:w="534" w:type="pct"/>
-          </w:tcPr>
-          <w:p>
-            <w:pPr>
-              <w:pStyle w:val="EngIndEnd"/>
-            </w:pPr>
-            <w:r>
-              <w:t>My soul is continually in thine hands; and I have not forgotten thy law.</w:t>
-            </w:r>
-          </w:p>
-        </w:tc>
-        <w:tc>
-          <w:tcPr>
-            <w:tcW w:w="533" w:type="pct"/>
-          </w:tcPr>
+              <w:t>My soul is always in Your hands,</w:t>
+            </w:r>
+          </w:p>
           <w:p>
             <w:pPr>
               <w:spacing w:line="240" w:lineRule="auto"/>
@@ -1311,9 +1288,173 @@
                 <w:szCs w:val="24"/>
                 <w:shd w:val="clear" w:color="auto" w:fill="FFFFFF"/>
               </w:rPr>
-              <w:t>My soul is always in Your hands,</w:t>
-            </w:r>
-          </w:p>
+              <w:t>And I have not forgotten Your law.</w:t>
+            </w:r>
+          </w:p>
+        </w:tc>
+      </w:tr>
+      <w:tr>
+        <w:tc>
+          <w:tcPr>
+            <w:tcW w:w="532" w:type="pct"/>
+          </w:tcPr>
+          <w:p>
+            <w:pPr>
+              <w:pStyle w:val="EnglishHangNoCoptic"/>
+            </w:pPr>
+            <w:r>
+              <w:t>110 Sinners laid a snare for me,</w:t>
+            </w:r>
+          </w:p>
+          <w:p>
+            <w:pPr>
+              <w:pStyle w:val="EnglishHangEndNoCoptic"/>
+            </w:pPr>
+            <w:r>
+              <w:tab/>
+              <w:t xml:space="preserve">but I do not stray from </w:t>
+            </w:r>
+            <w:r>
+              <w:t>Your</w:t>
+            </w:r>
+            <w:r>
+              <w:t xml:space="preserve"> commandments.</w:t>
+            </w:r>
+          </w:p>
+          <w:p>
+            <w:pPr>
+              <w:pStyle w:val="CoptIndEnd"/>
+            </w:pPr>
+          </w:p>
+        </w:tc>
+        <w:tc>
+          <w:tcPr>
+            <w:tcW w:w="518" w:type="pct"/>
+          </w:tcPr>
+          <w:p>
+            <w:pPr>
+              <w:pStyle w:val="EnglishHangNoCoptic"/>
+            </w:pPr>
+            <w:r>
+              <w:t>110 Sinners laid a snare for me,</w:t>
+            </w:r>
+          </w:p>
+          <w:p>
+            <w:pPr>
+              <w:pStyle w:val="EnglishHangEndNoCoptic"/>
+            </w:pPr>
+            <w:r>
+              <w:tab/>
+              <w:t>but I did</w:t>
+            </w:r>
+            <w:r>
+              <w:t xml:space="preserve"> not stray from </w:t>
+            </w:r>
+            <w:r>
+              <w:t>Your</w:t>
+            </w:r>
+            <w:r>
+              <w:t xml:space="preserve"> commandments.</w:t>
+            </w:r>
+          </w:p>
+          <w:p>
+            <w:pPr>
+              <w:pStyle w:val="EngIndEnd"/>
+            </w:pPr>
+          </w:p>
+        </w:tc>
+        <w:tc>
+          <w:tcPr>
+            <w:tcW w:w="388" w:type="pct"/>
+          </w:tcPr>
+          <w:p>
+            <w:r>
+              <w:t>The sinners have concealed a snare for me, and I have not erred from Thy commandments.</w:t>
+            </w:r>
+          </w:p>
+        </w:tc>
+        <w:tc>
+          <w:tcPr>
+            <w:tcW w:w="388" w:type="pct"/>
+          </w:tcPr>
+          <w:p>
+            <w:r>
+              <w:t xml:space="preserve">The sinners have concealed a snare for me, and I have not erred from </w:t>
+            </w:r>
+            <w:r>
+              <w:t>Your</w:t>
+            </w:r>
+            <w:r>
+              <w:t xml:space="preserve"> commandments.</w:t>
+            </w:r>
+          </w:p>
+        </w:tc>
+        <w:tc>
+          <w:tcPr>
+            <w:tcW w:w="529" w:type="pct"/>
+          </w:tcPr>
+          <w:p>
+            <w:r>
+              <w:t>The sinners have concealed a snare for me: and I have not strayed from Thy commandments.</w:t>
+            </w:r>
+          </w:p>
+        </w:tc>
+        <w:tc>
+          <w:tcPr>
+            <w:tcW w:w="519" w:type="pct"/>
+          </w:tcPr>
+          <w:p/>
+        </w:tc>
+        <w:tc>
+          <w:tcPr>
+            <w:tcW w:w="525" w:type="pct"/>
+          </w:tcPr>
+          <w:p>
+            <w:r>
+              <w:t>The sinners laid a snare for me, yet I swerved not from Thy commandments.</w:t>
+            </w:r>
+          </w:p>
+        </w:tc>
+        <w:tc>
+          <w:tcPr>
+            <w:tcW w:w="534" w:type="pct"/>
+          </w:tcPr>
+          <w:p>
+            <w:pPr>
+              <w:pStyle w:val="EngIndEnd"/>
+              <w:ind w:firstLine="0"/>
+            </w:pPr>
+            <w:r>
+              <w:t>Sinners laid a snare for me,</w:t>
+            </w:r>
+          </w:p>
+          <w:p>
+            <w:pPr>
+              <w:pStyle w:val="EngIndEnd"/>
+              <w:ind w:firstLine="0"/>
+            </w:pPr>
+            <w:r>
+              <w:t>and from your commandments I did not stray.</w:t>
+            </w:r>
+          </w:p>
+        </w:tc>
+        <w:tc>
+          <w:tcPr>
+            <w:tcW w:w="534" w:type="pct"/>
+          </w:tcPr>
+          <w:p>
+            <w:pPr>
+              <w:pStyle w:val="EngIndEnd"/>
+            </w:pPr>
+            <w:r>
+              <w:t>Sinners spread a snare for me; but I erred not from thy commandments.</w:t>
+            </w:r>
+          </w:p>
+        </w:tc>
+        <w:tc>
+          <w:tcPr>
+            <w:tcW w:w="533" w:type="pct"/>
+          </w:tcPr>
           <w:p>
             <w:pPr>
               <w:spacing w:line="240" w:lineRule="auto"/>
@@ -1326,7 +1467,6 @@
                 <w:shd w:val="clear" w:color="auto" w:fill="FFFFFF"/>
               </w:rPr>
             </w:pPr>
-            <w:proofErr w:type="gramStart"/>
             <w:r>
               <w:rPr>
                 <w:rFonts w:ascii="Tahoma" w:eastAsia="Times New Roman" w:hAnsi="Tahoma" w:cs="Tahoma"/>
@@ -1335,10 +1475,13 @@
                 <w:szCs w:val="24"/>
                 <w:shd w:val="clear" w:color="auto" w:fill="FFFFFF"/>
               </w:rPr>
-              <w:t>And</w:t>
-            </w:r>
-            <w:proofErr w:type="gramEnd"/>
-            <w:r>
+              <w:t>Sinners set snares for me,</w:t>
+            </w:r>
+          </w:p>
+          <w:p>
+            <w:pPr>
+              <w:spacing w:line="240" w:lineRule="auto"/>
+              <w:jc w:val="left"/>
               <w:rPr>
                 <w:rFonts w:ascii="Tahoma" w:eastAsia="Times New Roman" w:hAnsi="Tahoma" w:cs="Tahoma"/>
                 <w:color w:val="2E1308"/>
@@ -1346,186 +1489,8 @@
                 <w:szCs w:val="24"/>
                 <w:shd w:val="clear" w:color="auto" w:fill="FFFFFF"/>
               </w:rPr>
-              <w:t xml:space="preserve"> I have not forgotten Your law.</w:t>
-            </w:r>
-          </w:p>
-        </w:tc>
-      </w:tr>
-      <w:tr>
-        <w:tc>
-          <w:tcPr>
-            <w:tcW w:w="532" w:type="pct"/>
-          </w:tcPr>
-          <w:p>
-            <w:pPr>
-              <w:pStyle w:val="EnglishHangNoCoptic"/>
-            </w:pPr>
-            <w:r>
-              <w:t>110 Sinners laid a snare for me,</w:t>
-            </w:r>
-          </w:p>
-          <w:p>
-            <w:pPr>
-              <w:pStyle w:val="EnglishHangEndNoCoptic"/>
-            </w:pPr>
-            <w:r>
-              <w:tab/>
-            </w:r>
-            <w:proofErr w:type="gramStart"/>
-            <w:r>
-              <w:t>but</w:t>
-            </w:r>
-            <w:proofErr w:type="gramEnd"/>
-            <w:r>
-              <w:t xml:space="preserve"> I do not stray from </w:t>
-            </w:r>
-            <w:r>
-              <w:t>Your</w:t>
-            </w:r>
-            <w:r>
-              <w:t xml:space="preserve"> commandments.</w:t>
-            </w:r>
-          </w:p>
-          <w:p>
-            <w:pPr>
-              <w:pStyle w:val="CoptIndEnd"/>
-            </w:pPr>
-          </w:p>
-        </w:tc>
-        <w:tc>
-          <w:tcPr>
-            <w:tcW w:w="518" w:type="pct"/>
-          </w:tcPr>
-          <w:p>
-            <w:pPr>
-              <w:pStyle w:val="EnglishHangNoCoptic"/>
-            </w:pPr>
-            <w:r>
-              <w:t>110 Sinners laid a snare for me,</w:t>
-            </w:r>
-          </w:p>
-          <w:p>
-            <w:pPr>
-              <w:pStyle w:val="EnglishHangEndNoCoptic"/>
-            </w:pPr>
-            <w:r>
-              <w:tab/>
-            </w:r>
-            <w:proofErr w:type="gramStart"/>
-            <w:r>
-              <w:t>but</w:t>
-            </w:r>
-            <w:proofErr w:type="gramEnd"/>
-            <w:r>
-              <w:t xml:space="preserve"> I did</w:t>
-            </w:r>
-            <w:r>
-              <w:t xml:space="preserve"> not stray from </w:t>
-            </w:r>
-            <w:r>
-              <w:t>Your</w:t>
-            </w:r>
-            <w:r>
-              <w:t xml:space="preserve"> commandments.</w:t>
-            </w:r>
-          </w:p>
-          <w:p>
-            <w:pPr>
-              <w:pStyle w:val="EngIndEnd"/>
-            </w:pPr>
-          </w:p>
-        </w:tc>
-        <w:tc>
-          <w:tcPr>
-            <w:tcW w:w="388" w:type="pct"/>
-          </w:tcPr>
-          <w:p>
-            <w:r>
-              <w:t>The sinners have concealed a snare for me, and I have not erred from Thy commandments.</w:t>
-            </w:r>
-          </w:p>
-        </w:tc>
-        <w:tc>
-          <w:tcPr>
-            <w:tcW w:w="388" w:type="pct"/>
-          </w:tcPr>
-          <w:p/>
-        </w:tc>
-        <w:tc>
-          <w:tcPr>
-            <w:tcW w:w="529" w:type="pct"/>
-          </w:tcPr>
-          <w:p>
-            <w:r>
-              <w:t>The sinners have concealed a snare for me: and I have not strayed from Thy commandments.</w:t>
-            </w:r>
-          </w:p>
-        </w:tc>
-        <w:tc>
-          <w:tcPr>
-            <w:tcW w:w="519" w:type="pct"/>
-          </w:tcPr>
-          <w:p/>
-        </w:tc>
-        <w:tc>
-          <w:tcPr>
-            <w:tcW w:w="525" w:type="pct"/>
-          </w:tcPr>
-          <w:p>
-            <w:r>
-              <w:t>The sinners laid a snare for me, yet I swerved not from Thy commandments.</w:t>
-            </w:r>
-          </w:p>
-        </w:tc>
-        <w:tc>
-          <w:tcPr>
-            <w:tcW w:w="534" w:type="pct"/>
-          </w:tcPr>
-          <w:p>
-            <w:pPr>
-              <w:pStyle w:val="EngIndEnd"/>
-              <w:ind w:firstLine="0"/>
-            </w:pPr>
-            <w:r>
-              <w:t>Sinners laid a snare for me,</w:t>
-            </w:r>
-          </w:p>
-          <w:p>
-            <w:pPr>
-              <w:pStyle w:val="EngIndEnd"/>
-              <w:ind w:firstLine="0"/>
-            </w:pPr>
-            <w:proofErr w:type="gramStart"/>
-            <w:r>
-              <w:t>and</w:t>
-            </w:r>
-            <w:proofErr w:type="gramEnd"/>
-            <w:r>
-              <w:t xml:space="preserve"> from your commandments I did not stray.</w:t>
-            </w:r>
-          </w:p>
-        </w:tc>
-        <w:tc>
-          <w:tcPr>
-            <w:tcW w:w="534" w:type="pct"/>
-          </w:tcPr>
-          <w:p>
-            <w:pPr>
-              <w:pStyle w:val="EngIndEnd"/>
-            </w:pPr>
-            <w:r>
-              <w:t>Sinners spread a snare for me; but I erred not from thy commandments.</w:t>
-            </w:r>
-          </w:p>
-        </w:tc>
-        <w:tc>
-          <w:tcPr>
-            <w:tcW w:w="533" w:type="pct"/>
-          </w:tcPr>
-          <w:p>
-            <w:pPr>
-              <w:spacing w:line="240" w:lineRule="auto"/>
-              <w:jc w:val="left"/>
+            </w:pPr>
+            <w:r>
               <w:rPr>
                 <w:rFonts w:ascii="Tahoma" w:eastAsia="Times New Roman" w:hAnsi="Tahoma" w:cs="Tahoma"/>
                 <w:color w:val="2E1308"/>
@@ -1533,8 +1498,239 @@
                 <w:szCs w:val="24"/>
                 <w:shd w:val="clear" w:color="auto" w:fill="FFFFFF"/>
               </w:rPr>
-            </w:pPr>
-            <w:r>
+              <w:t>But I did not wander from Your commandments.</w:t>
+            </w:r>
+          </w:p>
+        </w:tc>
+      </w:tr>
+      <w:tr>
+        <w:tc>
+          <w:tcPr>
+            <w:tcW w:w="532" w:type="pct"/>
+          </w:tcPr>
+          <w:p>
+            <w:pPr>
+              <w:pStyle w:val="EnglishHangNoCoptic"/>
+            </w:pPr>
+            <w:r>
+              <w:t xml:space="preserve">111 </w:t>
+            </w:r>
+            <w:r>
+              <w:t>Your</w:t>
+            </w:r>
+            <w:r>
+              <w:t xml:space="preserve"> testimonies are my heritage </w:t>
+            </w:r>
+            <w:proofErr w:type="spellStart"/>
+            <w:r>
+              <w:t>for ever</w:t>
+            </w:r>
+            <w:proofErr w:type="spellEnd"/>
+            <w:r>
+              <w:t>,</w:t>
+            </w:r>
+          </w:p>
+          <w:p>
+            <w:pPr>
+              <w:pStyle w:val="EnglishHangEndNoCoptic"/>
+            </w:pPr>
+            <w:r>
+              <w:tab/>
+              <w:t>for they are the joy of my heart.</w:t>
+            </w:r>
+          </w:p>
+          <w:p>
+            <w:pPr>
+              <w:pStyle w:val="EnglishHangNoCoptic"/>
+            </w:pPr>
+          </w:p>
+        </w:tc>
+        <w:tc>
+          <w:tcPr>
+            <w:tcW w:w="518" w:type="pct"/>
+          </w:tcPr>
+          <w:p>
+            <w:pPr>
+              <w:pStyle w:val="EnglishHangNoCoptic"/>
+            </w:pPr>
+            <w:r>
+              <w:t xml:space="preserve">111 </w:t>
+            </w:r>
+            <w:r>
+              <w:t>Your</w:t>
+            </w:r>
+            <w:r>
+              <w:t xml:space="preserve"> testimonies are my heritage forever,</w:t>
+            </w:r>
+          </w:p>
+          <w:p>
+            <w:pPr>
+              <w:pStyle w:val="EnglishHangEndNoCoptic"/>
+            </w:pPr>
+            <w:r>
+              <w:tab/>
+              <w:t>for they are the joy of my heart.</w:t>
+            </w:r>
+          </w:p>
+          <w:p>
+            <w:pPr>
+              <w:pStyle w:val="EngIndEnd"/>
+            </w:pPr>
+          </w:p>
+        </w:tc>
+        <w:tc>
+          <w:tcPr>
+            <w:tcW w:w="388" w:type="pct"/>
+          </w:tcPr>
+          <w:p>
+            <w:pPr>
+              <w:rPr>
+                <w:color w:val="000000"/>
+                <w:sz w:val="27"/>
+                <w:szCs w:val="27"/>
+              </w:rPr>
+            </w:pPr>
+            <w:r>
+              <w:t>111 I have inherited Thy testimonies unto age, for they are a rejoicing of my heart.</w:t>
+            </w:r>
+          </w:p>
+        </w:tc>
+        <w:tc>
+          <w:tcPr>
+            <w:tcW w:w="388" w:type="pct"/>
+          </w:tcPr>
+          <w:p>
+            <w:pPr>
+              <w:rPr>
+                <w:color w:val="000000"/>
+                <w:sz w:val="27"/>
+                <w:szCs w:val="27"/>
+              </w:rPr>
+            </w:pPr>
+            <w:r>
+              <w:t xml:space="preserve">111 I have inherited </w:t>
+            </w:r>
+            <w:r>
+              <w:t>Your</w:t>
+            </w:r>
+            <w:r>
+              <w:t xml:space="preserve"> testimonies </w:t>
+            </w:r>
+            <w:r>
+              <w:t>forever</w:t>
+            </w:r>
+            <w:r>
+              <w:t>, for they are a rejoicing of my heart.</w:t>
+            </w:r>
+          </w:p>
+        </w:tc>
+        <w:tc>
+          <w:tcPr>
+            <w:tcW w:w="529" w:type="pct"/>
+          </w:tcPr>
+          <w:p>
+            <w:r>
+              <w:rPr>
+                <w:color w:val="000000"/>
+                <w:sz w:val="27"/>
+                <w:szCs w:val="27"/>
+              </w:rPr>
+              <w:t xml:space="preserve">Thy testimonies have I taken as a heritage </w:t>
+            </w:r>
+            <w:proofErr w:type="spellStart"/>
+            <w:r>
+              <w:rPr>
+                <w:color w:val="000000"/>
+                <w:sz w:val="27"/>
+                <w:szCs w:val="27"/>
+              </w:rPr>
+              <w:t>for ever</w:t>
+            </w:r>
+            <w:proofErr w:type="spellEnd"/>
+            <w:r>
+              <w:rPr>
+                <w:color w:val="000000"/>
+                <w:sz w:val="27"/>
+                <w:szCs w:val="27"/>
+              </w:rPr>
+              <w:t>: for they are the rejoicing of my heart. </w:t>
+            </w:r>
+          </w:p>
+        </w:tc>
+        <w:tc>
+          <w:tcPr>
+            <w:tcW w:w="519" w:type="pct"/>
+          </w:tcPr>
+          <w:p/>
+        </w:tc>
+        <w:tc>
+          <w:tcPr>
+            <w:tcW w:w="525" w:type="pct"/>
+          </w:tcPr>
+          <w:p>
+            <w:r>
+              <w:t xml:space="preserve">Thy testimonies have I claimed as my inheritance </w:t>
+            </w:r>
+            <w:proofErr w:type="spellStart"/>
+            <w:r>
+              <w:t>for ever</w:t>
+            </w:r>
+            <w:proofErr w:type="spellEnd"/>
+            <w:r>
+              <w:t>, for they are the joy of my heart.</w:t>
+            </w:r>
+          </w:p>
+        </w:tc>
+        <w:tc>
+          <w:tcPr>
+            <w:tcW w:w="534" w:type="pct"/>
+          </w:tcPr>
+          <w:p>
+            <w:pPr>
+              <w:pStyle w:val="EngIndEnd"/>
+            </w:pPr>
+            <w:r>
+              <w:t>Your testimonies were my heritage forever,</w:t>
+            </w:r>
+          </w:p>
+          <w:p>
+            <w:pPr>
+              <w:pStyle w:val="EngIndEnd"/>
+            </w:pPr>
+            <w:r>
+              <w:t>because they are my heart’s joy.</w:t>
+            </w:r>
+          </w:p>
+        </w:tc>
+        <w:tc>
+          <w:tcPr>
+            <w:tcW w:w="534" w:type="pct"/>
+          </w:tcPr>
+          <w:p>
+            <w:pPr>
+              <w:pStyle w:val="EngIndEnd"/>
+            </w:pPr>
+            <w:r>
+              <w:t xml:space="preserve">I have inherited thy testimonies </w:t>
+            </w:r>
+            <w:proofErr w:type="spellStart"/>
+            <w:r>
+              <w:t>for ever</w:t>
+            </w:r>
+            <w:proofErr w:type="spellEnd"/>
+            <w:r>
+              <w:t>; for they are the joy of my heart.</w:t>
+            </w:r>
+          </w:p>
+        </w:tc>
+        <w:tc>
+          <w:tcPr>
+            <w:tcW w:w="533" w:type="pct"/>
+          </w:tcPr>
+          <w:p>
+            <w:pPr>
+              <w:spacing w:line="240" w:lineRule="auto"/>
+              <w:jc w:val="left"/>
               <w:rPr>
                 <w:rFonts w:ascii="Tahoma" w:eastAsia="Times New Roman" w:hAnsi="Tahoma" w:cs="Tahoma"/>
                 <w:color w:val="2E1308"/>
@@ -1542,13 +1738,8 @@
                 <w:szCs w:val="24"/>
                 <w:shd w:val="clear" w:color="auto" w:fill="FFFFFF"/>
               </w:rPr>
-              <w:t>Sinners set snares for me,</w:t>
-            </w:r>
-          </w:p>
-          <w:p>
-            <w:pPr>
-              <w:spacing w:line="240" w:lineRule="auto"/>
-              <w:jc w:val="left"/>
+            </w:pPr>
+            <w:r>
               <w:rPr>
                 <w:rFonts w:ascii="Tahoma" w:eastAsia="Times New Roman" w:hAnsi="Tahoma" w:cs="Tahoma"/>
                 <w:color w:val="2E1308"/>
@@ -1556,9 +1747,13 @@
                 <w:szCs w:val="24"/>
                 <w:shd w:val="clear" w:color="auto" w:fill="FFFFFF"/>
               </w:rPr>
-            </w:pPr>
-            <w:proofErr w:type="gramStart"/>
-            <w:r>
+              <w:t>I inherited Your testimonies forever,</w:t>
+            </w:r>
+          </w:p>
+          <w:p>
+            <w:pPr>
+              <w:spacing w:line="240" w:lineRule="auto"/>
+              <w:jc w:val="left"/>
               <w:rPr>
                 <w:rFonts w:ascii="Tahoma" w:eastAsia="Times New Roman" w:hAnsi="Tahoma" w:cs="Tahoma"/>
                 <w:color w:val="2E1308"/>
@@ -1566,9 +1761,7 @@
                 <w:szCs w:val="24"/>
                 <w:shd w:val="clear" w:color="auto" w:fill="FFFFFF"/>
               </w:rPr>
-              <w:t>But</w:t>
-            </w:r>
-            <w:proofErr w:type="gramEnd"/>
+            </w:pPr>
             <w:r>
               <w:rPr>
                 <w:rFonts w:ascii="Tahoma" w:eastAsia="Times New Roman" w:hAnsi="Tahoma" w:cs="Tahoma"/>
@@ -1577,7 +1770,7 @@
                 <w:szCs w:val="24"/>
                 <w:shd w:val="clear" w:color="auto" w:fill="FFFFFF"/>
               </w:rPr>
-              <w:t xml:space="preserve"> I did not wander from Your commandments.</w:t>
+              <w:t>For these are the exceeding joy of my heart.</w:t>
             </w:r>
           </w:p>
         </w:tc>
@@ -1592,19 +1785,56 @@
               <w:pStyle w:val="EnglishHangNoCoptic"/>
             </w:pPr>
             <w:r>
-              <w:t xml:space="preserve">111 </w:t>
+              <w:t xml:space="preserve">112 I have inclined my heart to do </w:t>
             </w:r>
             <w:r>
               <w:t>Your</w:t>
             </w:r>
             <w:r>
-              <w:t xml:space="preserve"> testimonies are my heritage </w:t>
-            </w:r>
-            <w:proofErr w:type="spellStart"/>
-            <w:r>
-              <w:t>for ever</w:t>
-            </w:r>
-            <w:proofErr w:type="spellEnd"/>
+              <w:t xml:space="preserve"> rights,</w:t>
+            </w:r>
+          </w:p>
+          <w:p>
+            <w:pPr>
+              <w:pStyle w:val="EnglishHangEndNoCoptic"/>
+            </w:pPr>
+            <w:r>
+              <w:tab/>
+              <w:t>for the sake of an eternal reward.</w:t>
+            </w:r>
+          </w:p>
+          <w:p>
+            <w:pPr>
+              <w:pStyle w:val="EnglishHangNoCoptic"/>
+            </w:pPr>
+          </w:p>
+        </w:tc>
+        <w:tc>
+          <w:tcPr>
+            <w:tcW w:w="518" w:type="pct"/>
+          </w:tcPr>
+          <w:p>
+            <w:pPr>
+              <w:pStyle w:val="EnglishHangNoCoptic"/>
+            </w:pPr>
+            <w:r>
+              <w:t xml:space="preserve">112 I have inclined my heart to </w:t>
+            </w:r>
+            <w:r>
+              <w:t>perform</w:t>
+            </w:r>
+            <w:r>
+              <w:t xml:space="preserve"> </w:t>
+            </w:r>
+            <w:r>
+              <w:t>Your</w:t>
+            </w:r>
+            <w:r>
+              <w:t xml:space="preserve"> </w:t>
+            </w:r>
+            <w:r>
+              <w:t>statutes</w:t>
+            </w:r>
             <w:r>
               <w:t>,</w:t>
             </w:r>
@@ -1615,391 +1845,60 @@
             </w:pPr>
             <w:r>
               <w:tab/>
+              <w:t>for the sake of an eternal reward</w:t>
+            </w:r>
+            <w:r>
+              <w:rPr>
+                <w:rStyle w:val="FootnoteReference"/>
+              </w:rPr>
+              <w:footnoteReference w:id="3"/>
+            </w:r>
+            <w:r>
+              <w:t>.</w:t>
+            </w:r>
+          </w:p>
+          <w:p>
+            <w:pPr>
+              <w:pStyle w:val="EngIndEnd"/>
+            </w:pPr>
+          </w:p>
+        </w:tc>
+        <w:tc>
+          <w:tcPr>
+            <w:tcW w:w="388" w:type="pct"/>
+          </w:tcPr>
+          <w:p>
+            <w:r>
+              <w:t xml:space="preserve">I have inclined my heart to perform Thy statutes </w:t>
             </w:r>
             <w:proofErr w:type="gramStart"/>
             <w:r>
-              <w:t>for</w:t>
+              <w:t>on account of</w:t>
             </w:r>
             <w:proofErr w:type="gramEnd"/>
             <w:r>
-              <w:t xml:space="preserve"> they are the joy of my heart.</w:t>
-            </w:r>
-          </w:p>
-          <w:p>
-            <w:pPr>
-              <w:pStyle w:val="EnglishHangNoCoptic"/>
-            </w:pPr>
-          </w:p>
-        </w:tc>
-        <w:tc>
-          <w:tcPr>
-            <w:tcW w:w="518" w:type="pct"/>
-          </w:tcPr>
-          <w:p>
-            <w:pPr>
-              <w:pStyle w:val="EnglishHangNoCoptic"/>
-            </w:pPr>
-            <w:r>
-              <w:t xml:space="preserve">111 </w:t>
+              <w:t xml:space="preserve"> a recompense unto age.</w:t>
+            </w:r>
+          </w:p>
+          <w:p/>
+        </w:tc>
+        <w:tc>
+          <w:tcPr>
+            <w:tcW w:w="388" w:type="pct"/>
+          </w:tcPr>
+          <w:p>
+            <w:r>
+              <w:t xml:space="preserve">I have inclined my heart to perform </w:t>
             </w:r>
             <w:r>
               <w:t>Your</w:t>
             </w:r>
             <w:r>
-              <w:t xml:space="preserve"> testimonies are my heritage </w:t>
-            </w:r>
-            <w:proofErr w:type="spellStart"/>
-            <w:r>
-              <w:t>for ever</w:t>
-            </w:r>
-            <w:proofErr w:type="spellEnd"/>
-            <w:r>
-              <w:t>,</w:t>
-            </w:r>
-          </w:p>
-          <w:p>
-            <w:pPr>
-              <w:pStyle w:val="EnglishHangEndNoCoptic"/>
-            </w:pPr>
-            <w:r>
-              <w:tab/>
-            </w:r>
-            <w:proofErr w:type="gramStart"/>
-            <w:r>
-              <w:t>for</w:t>
-            </w:r>
-            <w:proofErr w:type="gramEnd"/>
-            <w:r>
-              <w:t xml:space="preserve"> they are the joy of my heart.</w:t>
-            </w:r>
-          </w:p>
-          <w:p>
-            <w:pPr>
-              <w:pStyle w:val="EngIndEnd"/>
-            </w:pPr>
-          </w:p>
-        </w:tc>
-        <w:tc>
-          <w:tcPr>
-            <w:tcW w:w="388" w:type="pct"/>
-          </w:tcPr>
-          <w:p>
-            <w:pPr>
-              <w:rPr>
-                <w:color w:val="000000"/>
-                <w:sz w:val="27"/>
-                <w:szCs w:val="27"/>
-              </w:rPr>
-            </w:pPr>
-            <w:r>
-              <w:t>111 I have inherited Thy testimonies unto age, for they are a rejoicing of my heart.</w:t>
-            </w:r>
-          </w:p>
-        </w:tc>
-        <w:tc>
-          <w:tcPr>
-            <w:tcW w:w="388" w:type="pct"/>
-          </w:tcPr>
-          <w:p>
-            <w:pPr>
-              <w:rPr>
-                <w:color w:val="000000"/>
-                <w:sz w:val="27"/>
-                <w:szCs w:val="27"/>
-              </w:rPr>
-            </w:pPr>
-          </w:p>
-        </w:tc>
-        <w:tc>
-          <w:tcPr>
-            <w:tcW w:w="529" w:type="pct"/>
-          </w:tcPr>
-          <w:p>
-            <w:r>
-              <w:rPr>
-                <w:color w:val="000000"/>
-                <w:sz w:val="27"/>
-                <w:szCs w:val="27"/>
-              </w:rPr>
-              <w:t xml:space="preserve">Thy testimonies have I taken as a heritage </w:t>
-            </w:r>
-            <w:proofErr w:type="spellStart"/>
-            <w:proofErr w:type="gramStart"/>
-            <w:r>
-              <w:rPr>
-                <w:color w:val="000000"/>
-                <w:sz w:val="27"/>
-                <w:szCs w:val="27"/>
-              </w:rPr>
-              <w:t>for ever</w:t>
-            </w:r>
-            <w:proofErr w:type="spellEnd"/>
-            <w:proofErr w:type="gramEnd"/>
-            <w:r>
-              <w:rPr>
-                <w:color w:val="000000"/>
-                <w:sz w:val="27"/>
-                <w:szCs w:val="27"/>
-              </w:rPr>
-              <w:t>: for they are the rejoicing of my heart. </w:t>
-            </w:r>
-          </w:p>
-        </w:tc>
-        <w:tc>
-          <w:tcPr>
-            <w:tcW w:w="519" w:type="pct"/>
-          </w:tcPr>
-          <w:p/>
-        </w:tc>
-        <w:tc>
-          <w:tcPr>
-            <w:tcW w:w="525" w:type="pct"/>
-          </w:tcPr>
-          <w:p>
-            <w:r>
-              <w:t xml:space="preserve">Thy testimonies have I claimed as my inheritance </w:t>
-            </w:r>
-            <w:proofErr w:type="spellStart"/>
-            <w:proofErr w:type="gramStart"/>
-            <w:r>
-              <w:t>for ever</w:t>
-            </w:r>
-            <w:proofErr w:type="spellEnd"/>
-            <w:proofErr w:type="gramEnd"/>
-            <w:r>
-              <w:t>, for they are the joy of my heart.</w:t>
-            </w:r>
-          </w:p>
-        </w:tc>
-        <w:tc>
-          <w:tcPr>
-            <w:tcW w:w="534" w:type="pct"/>
-          </w:tcPr>
-          <w:p>
-            <w:pPr>
-              <w:pStyle w:val="EngIndEnd"/>
-            </w:pPr>
-            <w:r>
-              <w:t>Your testimonies were my heritage forever,</w:t>
-            </w:r>
-          </w:p>
-          <w:p>
-            <w:pPr>
-              <w:pStyle w:val="EngIndEnd"/>
-            </w:pPr>
-            <w:proofErr w:type="gramStart"/>
-            <w:r>
-              <w:t>because</w:t>
-            </w:r>
-            <w:proofErr w:type="gramEnd"/>
-            <w:r>
-              <w:t xml:space="preserve"> they are my heart’s joy.</w:t>
-            </w:r>
-          </w:p>
-        </w:tc>
-        <w:tc>
-          <w:tcPr>
-            <w:tcW w:w="534" w:type="pct"/>
-          </w:tcPr>
-          <w:p>
-            <w:pPr>
-              <w:pStyle w:val="EngIndEnd"/>
-            </w:pPr>
-            <w:r>
-              <w:t xml:space="preserve">I have inherited thy testimonies </w:t>
-            </w:r>
-            <w:proofErr w:type="spellStart"/>
-            <w:proofErr w:type="gramStart"/>
-            <w:r>
-              <w:t>for ever</w:t>
-            </w:r>
-            <w:proofErr w:type="spellEnd"/>
-            <w:proofErr w:type="gramEnd"/>
-            <w:r>
-              <w:t>; for they are the joy of my heart.</w:t>
-            </w:r>
-          </w:p>
-        </w:tc>
-        <w:tc>
-          <w:tcPr>
-            <w:tcW w:w="533" w:type="pct"/>
-          </w:tcPr>
-          <w:p>
-            <w:pPr>
-              <w:spacing w:line="240" w:lineRule="auto"/>
-              <w:jc w:val="left"/>
-              <w:rPr>
-                <w:rFonts w:ascii="Tahoma" w:eastAsia="Times New Roman" w:hAnsi="Tahoma" w:cs="Tahoma"/>
-                <w:color w:val="2E1308"/>
-                <w:sz w:val="24"/>
-                <w:szCs w:val="24"/>
-                <w:shd w:val="clear" w:color="auto" w:fill="FFFFFF"/>
-              </w:rPr>
-            </w:pPr>
-            <w:r>
-              <w:rPr>
-                <w:rFonts w:ascii="Tahoma" w:eastAsia="Times New Roman" w:hAnsi="Tahoma" w:cs="Tahoma"/>
-                <w:color w:val="2E1308"/>
-                <w:sz w:val="24"/>
-                <w:szCs w:val="24"/>
-                <w:shd w:val="clear" w:color="auto" w:fill="FFFFFF"/>
-              </w:rPr>
-              <w:t>I inherited Your testimonies forever,</w:t>
-            </w:r>
-          </w:p>
-          <w:p>
-            <w:pPr>
-              <w:spacing w:line="240" w:lineRule="auto"/>
-              <w:jc w:val="left"/>
-              <w:rPr>
-                <w:rFonts w:ascii="Tahoma" w:eastAsia="Times New Roman" w:hAnsi="Tahoma" w:cs="Tahoma"/>
-                <w:color w:val="2E1308"/>
-                <w:sz w:val="24"/>
-                <w:szCs w:val="24"/>
-                <w:shd w:val="clear" w:color="auto" w:fill="FFFFFF"/>
-              </w:rPr>
-            </w:pPr>
-            <w:r>
-              <w:rPr>
-                <w:rFonts w:ascii="Tahoma" w:eastAsia="Times New Roman" w:hAnsi="Tahoma" w:cs="Tahoma"/>
-                <w:color w:val="2E1308"/>
-                <w:sz w:val="24"/>
-                <w:szCs w:val="24"/>
-                <w:shd w:val="clear" w:color="auto" w:fill="FFFFFF"/>
-              </w:rPr>
-              <w:t>For these are the exceeding joy of my heart.</w:t>
-            </w:r>
-          </w:p>
-        </w:tc>
-      </w:tr>
-      <w:tr>
-        <w:tc>
-          <w:tcPr>
-            <w:tcW w:w="532" w:type="pct"/>
-          </w:tcPr>
-          <w:p>
-            <w:pPr>
-              <w:pStyle w:val="EnglishHangNoCoptic"/>
-            </w:pPr>
-            <w:r>
-              <w:t xml:space="preserve">112 I have inclined my heart to do </w:t>
-            </w:r>
-            <w:r>
-              <w:t>Your</w:t>
-            </w:r>
-            <w:r>
-              <w:t xml:space="preserve"> rights,</w:t>
-            </w:r>
-          </w:p>
-          <w:p>
-            <w:pPr>
-              <w:pStyle w:val="EnglishHangEndNoCoptic"/>
-            </w:pPr>
-            <w:r>
-              <w:tab/>
-            </w:r>
-            <w:proofErr w:type="gramStart"/>
-            <w:r>
-              <w:t>for</w:t>
-            </w:r>
-            <w:proofErr w:type="gramEnd"/>
-            <w:r>
-              <w:t xml:space="preserve"> the sake of an eternal reward.</w:t>
-            </w:r>
-          </w:p>
-          <w:p>
-            <w:pPr>
-              <w:pStyle w:val="EnglishHangNoCoptic"/>
-            </w:pPr>
-          </w:p>
-        </w:tc>
-        <w:tc>
-          <w:tcPr>
-            <w:tcW w:w="518" w:type="pct"/>
-          </w:tcPr>
-          <w:p>
-            <w:pPr>
-              <w:pStyle w:val="EnglishHangNoCoptic"/>
-            </w:pPr>
-            <w:r>
-              <w:t xml:space="preserve">112 I have inclined my heart to </w:t>
-            </w:r>
-            <w:r>
-              <w:t>perform</w:t>
-            </w:r>
-            <w:r>
-              <w:t xml:space="preserve"> </w:t>
-            </w:r>
-            <w:r>
-              <w:t>Your</w:t>
-            </w:r>
-            <w:r>
-              <w:t xml:space="preserve"> </w:t>
-            </w:r>
-            <w:r>
-              <w:t>statutes</w:t>
-            </w:r>
-            <w:r>
-              <w:t>,</w:t>
-            </w:r>
-          </w:p>
-          <w:p>
-            <w:pPr>
-              <w:pStyle w:val="EnglishHangEndNoCoptic"/>
-            </w:pPr>
-            <w:r>
-              <w:tab/>
-            </w:r>
-            <w:proofErr w:type="gramStart"/>
-            <w:r>
-              <w:t>for</w:t>
-            </w:r>
-            <w:proofErr w:type="gramEnd"/>
-            <w:r>
-              <w:t xml:space="preserve"> the sake of an eternal reward</w:t>
-            </w:r>
-            <w:r>
-              <w:rPr>
-                <w:rStyle w:val="FootnoteReference"/>
-              </w:rPr>
-              <w:footnoteReference w:id="3"/>
-            </w:r>
-            <w:r>
-              <w:t>.</w:t>
-            </w:r>
-          </w:p>
-          <w:p>
-            <w:pPr>
-              <w:pStyle w:val="EngIndEnd"/>
-            </w:pPr>
-          </w:p>
-        </w:tc>
-        <w:tc>
-          <w:tcPr>
-            <w:tcW w:w="388" w:type="pct"/>
-          </w:tcPr>
-          <w:p>
-            <w:r>
-              <w:t xml:space="preserve">I have inclined my heart to perform Thy statutes </w:t>
-            </w:r>
-            <w:proofErr w:type="gramStart"/>
-            <w:r>
-              <w:t>on account</w:t>
-            </w:r>
-            <w:proofErr w:type="gramEnd"/>
-            <w:r>
-              <w:t xml:space="preserve"> of a recompense unto age.</w:t>
-            </w:r>
-          </w:p>
-          <w:p>
+              <w:t xml:space="preserve"> statutes on account of a recompense unto age.</w:t>
+            </w:r>
             <w:bookmarkStart w:id="0" w:name="_GoBack"/>
             <w:bookmarkEnd w:id="0"/>
           </w:p>
-        </w:tc>
-        <w:tc>
-          <w:tcPr>
-            <w:tcW w:w="388" w:type="pct"/>
-          </w:tcPr>
           <w:p/>
         </w:tc>
         <w:tc>
@@ -2044,13 +1943,16 @@
             <w:pPr>
               <w:pStyle w:val="EngIndEnd"/>
             </w:pPr>
+            <w:r>
+              <w:t xml:space="preserve">forever </w:t>
+            </w:r>
             <w:proofErr w:type="gramStart"/>
             <w:r>
-              <w:t>forever</w:t>
+              <w:t>on account of</w:t>
             </w:r>
             <w:proofErr w:type="gramEnd"/>
             <w:r>
-              <w:t xml:space="preserve"> on account of an exchange.</w:t>
+              <w:t xml:space="preserve"> an exchange.</w:t>
             </w:r>
           </w:p>
         </w:tc>
@@ -2066,12 +1968,10 @@
               <w:t xml:space="preserve">I have inclined my heart to perform thine ordinances </w:t>
             </w:r>
             <w:proofErr w:type="spellStart"/>
-            <w:proofErr w:type="gramStart"/>
             <w:r>
               <w:t>for ever</w:t>
             </w:r>
             <w:proofErr w:type="spellEnd"/>
-            <w:proofErr w:type="gramEnd"/>
             <w:r>
               <w:t xml:space="preserve">, in return </w:t>
             </w:r>
@@ -2153,7 +2053,7 @@
 </file>
 
 <file path=word/endnotes.xml><?xml version="1.0" encoding="utf-8"?>
-<w:endnotes xmlns:wpc="http://schemas.microsoft.com/office/word/2010/wordprocessingCanvas" xmlns:cx="http://schemas.microsoft.com/office/drawing/2014/chartex" xmlns:cx1="http://schemas.microsoft.com/office/drawing/2015/9/8/chartex" xmlns:mc="http://schemas.openxmlformats.org/markup-compatibility/2006" xmlns:o="urn:schemas-microsoft-com:office:office" xmlns:r="http://schemas.openxmlformats.org/officeDocument/2006/relationships" xmlns:m="http://schemas.openxmlformats.org/officeDocument/2006/math" xmlns:v="urn:schemas-microsoft-com:vml" xmlns:wp14="http://schemas.microsoft.com/office/word/2010/wordprocessingDrawing" xmlns:wp="http://schemas.openxmlformats.org/drawingml/2006/wordprocessingDrawing" xmlns:w10="urn:schemas-microsoft-com:office:word" xmlns:w="http://schemas.openxmlformats.org/wordprocessingml/2006/main" xmlns:w14="http://schemas.microsoft.com/office/word/2010/wordml" xmlns:w15="http://schemas.microsoft.com/office/word/2012/wordml" xmlns:w16se="http://schemas.microsoft.com/office/word/2015/wordml/symex" xmlns:wpg="http://schemas.microsoft.com/office/word/2010/wordprocessingGroup" xmlns:wpi="http://schemas.microsoft.com/office/word/2010/wordprocessingInk" xmlns:wne="http://schemas.microsoft.com/office/word/2006/wordml" xmlns:wps="http://schemas.microsoft.com/office/word/2010/wordprocessingShape" mc:Ignorable="w14 w15 w16se wp14">
+<w:endnotes xmlns:wpc="http://schemas.microsoft.com/office/word/2010/wordprocessingCanvas" xmlns:cx="http://schemas.microsoft.com/office/drawing/2014/chartex" xmlns:cx1="http://schemas.microsoft.com/office/drawing/2015/9/8/chartex" xmlns:cx2="http://schemas.microsoft.com/office/drawing/2015/10/21/chartex" xmlns:cx3="http://schemas.microsoft.com/office/drawing/2016/5/9/chartex" xmlns:cx4="http://schemas.microsoft.com/office/drawing/2016/5/10/chartex" xmlns:cx5="http://schemas.microsoft.com/office/drawing/2016/5/11/chartex" xmlns:cx6="http://schemas.microsoft.com/office/drawing/2016/5/12/chartex" xmlns:cx7="http://schemas.microsoft.com/office/drawing/2016/5/13/chartex" xmlns:cx8="http://schemas.microsoft.com/office/drawing/2016/5/14/chartex" xmlns:mc="http://schemas.openxmlformats.org/markup-compatibility/2006" xmlns:aink="http://schemas.microsoft.com/office/drawing/2016/ink" xmlns:am3d="http://schemas.microsoft.com/office/drawing/2017/model3d" xmlns:o="urn:schemas-microsoft-com:office:office" xmlns:r="http://schemas.openxmlformats.org/officeDocument/2006/relationships" xmlns:m="http://schemas.openxmlformats.org/officeDocument/2006/math" xmlns:v="urn:schemas-microsoft-com:vml" xmlns:wp14="http://schemas.microsoft.com/office/word/2010/wordprocessingDrawing" xmlns:wp="http://schemas.openxmlformats.org/drawingml/2006/wordprocessingDrawing" xmlns:w10="urn:schemas-microsoft-com:office:word" xmlns:w="http://schemas.openxmlformats.org/wordprocessingml/2006/main" xmlns:w14="http://schemas.microsoft.com/office/word/2010/wordml" xmlns:w15="http://schemas.microsoft.com/office/word/2012/wordml" xmlns:w16cid="http://schemas.microsoft.com/office/word/2016/wordml/cid" xmlns:w16se="http://schemas.microsoft.com/office/word/2015/wordml/symex" xmlns:wpg="http://schemas.microsoft.com/office/word/2010/wordprocessingGroup" xmlns:wpi="http://schemas.microsoft.com/office/word/2010/wordprocessingInk" xmlns:wne="http://schemas.microsoft.com/office/word/2006/wordml" xmlns:wps="http://schemas.microsoft.com/office/word/2010/wordprocessingShape" mc:Ignorable="w14 w15 w16se w16cid wp14">
   <w:endnote w:type="separator" w:id="-1">
     <w:p>
       <w:pPr>
@@ -2178,7 +2078,7 @@
 </file>
 
 <file path=word/footnotes.xml><?xml version="1.0" encoding="utf-8"?>
-<w:footnotes xmlns:wpc="http://schemas.microsoft.com/office/word/2010/wordprocessingCanvas" xmlns:cx="http://schemas.microsoft.com/office/drawing/2014/chartex" xmlns:cx1="http://schemas.microsoft.com/office/drawing/2015/9/8/chartex" xmlns:mc="http://schemas.openxmlformats.org/markup-compatibility/2006" xmlns:o="urn:schemas-microsoft-com:office:office" xmlns:r="http://schemas.openxmlformats.org/officeDocument/2006/relationships" xmlns:m="http://schemas.openxmlformats.org/officeDocument/2006/math" xmlns:v="urn:schemas-microsoft-com:vml" xmlns:wp14="http://schemas.microsoft.com/office/word/2010/wordprocessingDrawing" xmlns:wp="http://schemas.openxmlformats.org/drawingml/2006/wordprocessingDrawing" xmlns:w10="urn:schemas-microsoft-com:office:word" xmlns:w="http://schemas.openxmlformats.org/wordprocessingml/2006/main" xmlns:w14="http://schemas.microsoft.com/office/word/2010/wordml" xmlns:w15="http://schemas.microsoft.com/office/word/2012/wordml" xmlns:w16se="http://schemas.microsoft.com/office/word/2015/wordml/symex" xmlns:wpg="http://schemas.microsoft.com/office/word/2010/wordprocessingGroup" xmlns:wpi="http://schemas.microsoft.com/office/word/2010/wordprocessingInk" xmlns:wne="http://schemas.microsoft.com/office/word/2006/wordml" xmlns:wps="http://schemas.microsoft.com/office/word/2010/wordprocessingShape" mc:Ignorable="w14 w15 w16se wp14">
+<w:footnotes xmlns:wpc="http://schemas.microsoft.com/office/word/2010/wordprocessingCanvas" xmlns:cx="http://schemas.microsoft.com/office/drawing/2014/chartex" xmlns:cx1="http://schemas.microsoft.com/office/drawing/2015/9/8/chartex" xmlns:cx2="http://schemas.microsoft.com/office/drawing/2015/10/21/chartex" xmlns:cx3="http://schemas.microsoft.com/office/drawing/2016/5/9/chartex" xmlns:cx4="http://schemas.microsoft.com/office/drawing/2016/5/10/chartex" xmlns:cx5="http://schemas.microsoft.com/office/drawing/2016/5/11/chartex" xmlns:cx6="http://schemas.microsoft.com/office/drawing/2016/5/12/chartex" xmlns:cx7="http://schemas.microsoft.com/office/drawing/2016/5/13/chartex" xmlns:cx8="http://schemas.microsoft.com/office/drawing/2016/5/14/chartex" xmlns:mc="http://schemas.openxmlformats.org/markup-compatibility/2006" xmlns:aink="http://schemas.microsoft.com/office/drawing/2016/ink" xmlns:am3d="http://schemas.microsoft.com/office/drawing/2017/model3d" xmlns:o="urn:schemas-microsoft-com:office:office" xmlns:r="http://schemas.openxmlformats.org/officeDocument/2006/relationships" xmlns:m="http://schemas.openxmlformats.org/officeDocument/2006/math" xmlns:v="urn:schemas-microsoft-com:vml" xmlns:wp14="http://schemas.microsoft.com/office/word/2010/wordprocessingDrawing" xmlns:wp="http://schemas.openxmlformats.org/drawingml/2006/wordprocessingDrawing" xmlns:w10="urn:schemas-microsoft-com:office:word" xmlns:w="http://schemas.openxmlformats.org/wordprocessingml/2006/main" xmlns:w14="http://schemas.microsoft.com/office/word/2010/wordml" xmlns:w15="http://schemas.microsoft.com/office/word/2012/wordml" xmlns:w16cid="http://schemas.microsoft.com/office/word/2016/wordml/cid" xmlns:w16se="http://schemas.microsoft.com/office/word/2015/wordml/symex" xmlns:wpg="http://schemas.microsoft.com/office/word/2010/wordprocessingGroup" xmlns:wpi="http://schemas.microsoft.com/office/word/2010/wordprocessingInk" xmlns:wne="http://schemas.microsoft.com/office/word/2006/wordml" xmlns:wps="http://schemas.microsoft.com/office/word/2010/wordprocessingShape" mc:Ignorable="w14 w15 w16se w16cid wp14">
   <w:footnote w:type="separator" w:id="-1">
     <w:p>
       <w:pPr>
@@ -2251,7 +2151,7 @@
 </file>
 
 <file path=word/styles.xml><?xml version="1.0" encoding="utf-8"?>
-<w:styles xmlns:mc="http://schemas.openxmlformats.org/markup-compatibility/2006" xmlns:r="http://schemas.openxmlformats.org/officeDocument/2006/relationships" xmlns:w="http://schemas.openxmlformats.org/wordprocessingml/2006/main" xmlns:w14="http://schemas.microsoft.com/office/word/2010/wordml" xmlns:w15="http://schemas.microsoft.com/office/word/2012/wordml" xmlns:w16se="http://schemas.microsoft.com/office/word/2015/wordml/symex" mc:Ignorable="w14 w15 w16se">
+<w:styles xmlns:mc="http://schemas.openxmlformats.org/markup-compatibility/2006" xmlns:r="http://schemas.openxmlformats.org/officeDocument/2006/relationships" xmlns:w="http://schemas.openxmlformats.org/wordprocessingml/2006/main" xmlns:w14="http://schemas.microsoft.com/office/word/2010/wordml" xmlns:w15="http://schemas.microsoft.com/office/word/2012/wordml" xmlns:w16cid="http://schemas.microsoft.com/office/word/2016/wordml/cid" xmlns:w16se="http://schemas.microsoft.com/office/word/2015/wordml/symex" mc:Ignorable="w14 w15 w16se w16cid">
   <w:docDefaults>
     <w:rPrDefault>
       <w:rPr>
@@ -2267,7 +2167,7 @@
       </w:pPr>
     </w:pPrDefault>
   </w:docDefaults>
-  <w:latentStyles w:defLockedState="0" w:defUIPriority="99" w:defSemiHidden="0" w:defUnhideWhenUsed="0" w:defQFormat="0" w:count="371">
+  <w:latentStyles w:defLockedState="0" w:defUIPriority="99" w:defSemiHidden="0" w:defUnhideWhenUsed="0" w:defQFormat="0" w:count="375">
     <w:lsdException w:name="Normal" w:uiPriority="0" w:qFormat="1"/>
     <w:lsdException w:name="heading 1" w:uiPriority="9" w:qFormat="1"/>
     <w:lsdException w:name="heading 2" w:semiHidden="1" w:uiPriority="9" w:unhideWhenUsed="1" w:qFormat="1"/>
@@ -2373,7 +2273,6 @@
     <w:lsdException w:name="HTML Sample" w:semiHidden="1" w:unhideWhenUsed="1"/>
     <w:lsdException w:name="HTML Typewriter" w:semiHidden="1" w:unhideWhenUsed="1"/>
     <w:lsdException w:name="HTML Variable" w:semiHidden="1" w:unhideWhenUsed="1"/>
-    <w:lsdException w:name="Normal Table" w:semiHidden="1" w:unhideWhenUsed="1"/>
     <w:lsdException w:name="annotation subject" w:semiHidden="1" w:unhideWhenUsed="1"/>
     <w:lsdException w:name="No List" w:semiHidden="1" w:unhideWhenUsed="1"/>
     <w:lsdException w:name="Outline List 1" w:semiHidden="1" w:unhideWhenUsed="1"/>
@@ -2417,10 +2316,8 @@
     <w:lsdException w:name="Table Elegant" w:semiHidden="1" w:unhideWhenUsed="1"/>
     <w:lsdException w:name="Table Professional" w:semiHidden="1" w:unhideWhenUsed="1"/>
     <w:lsdException w:name="Table Subtle 1" w:semiHidden="1" w:unhideWhenUsed="1"/>
-    <w:lsdException w:name="Table Subtle 2" w:semiHidden="1" w:unhideWhenUsed="1"/>
     <w:lsdException w:name="Table Web 1" w:semiHidden="1" w:unhideWhenUsed="1"/>
     <w:lsdException w:name="Table Web 2" w:semiHidden="1" w:unhideWhenUsed="1"/>
-    <w:lsdException w:name="Table Web 3" w:semiHidden="1" w:unhideWhenUsed="1"/>
     <w:lsdException w:name="Balloon Text" w:semiHidden="1" w:unhideWhenUsed="1"/>
     <w:lsdException w:name="Table Grid" w:uiPriority="59"/>
     <w:lsdException w:name="Table Theme" w:semiHidden="1" w:unhideWhenUsed="1"/>
@@ -2639,6 +2536,10 @@
     <w:lsdException w:name="List Table 5 Dark Accent 6" w:uiPriority="50"/>
     <w:lsdException w:name="List Table 6 Colorful Accent 6" w:uiPriority="51"/>
     <w:lsdException w:name="List Table 7 Colorful Accent 6" w:uiPriority="52"/>
+    <w:lsdException w:name="Mention" w:semiHidden="1" w:unhideWhenUsed="1"/>
+    <w:lsdException w:name="Smart Hyperlink" w:semiHidden="1" w:unhideWhenUsed="1"/>
+    <w:lsdException w:name="Hashtag" w:semiHidden="1" w:unhideWhenUsed="1"/>
+    <w:lsdException w:name="Unresolved Mention" w:semiHidden="1" w:unhideWhenUsed="1"/>
   </w:latentStyles>
   <w:style w:type="paragraph" w:default="1" w:styleId="Normal">
     <w:name w:val="Normal"/>
@@ -3598,7 +3499,7 @@
 </file>
 
 <file path=customXml/itemProps1.xml><?xml version="1.0" encoding="utf-8"?>
-<ds:datastoreItem xmlns:ds="http://schemas.openxmlformats.org/officeDocument/2006/customXml" ds:itemID="{069C6EA9-D33E-4585-BBFF-64BAD10ADAF9}">
+<ds:datastoreItem xmlns:ds="http://schemas.openxmlformats.org/officeDocument/2006/customXml" ds:itemID="{DCF787D7-3848-467B-82C2-6F3881AD7763}">
   <ds:schemaRefs>
     <ds:schemaRef ds:uri="http://schemas.openxmlformats.org/officeDocument/2006/bibliography"/>
   </ds:schemaRefs>
